--- a/ProjektMana/StandardPHBv27_deutsch-v2.docx
+++ b/ProjektMana/StandardPHBv27_deutsch-v2.docx
@@ -1,6 +1,6 @@
 
 <file path=word/document.xml><?xml version="1.0" encoding="utf-8"?>
-<w:document xmlns:wpc="http://schemas.microsoft.com/office/word/2010/wordprocessingCanvas" xmlns:cx="http://schemas.microsoft.com/office/drawing/2014/chartex" xmlns:cx1="http://schemas.microsoft.com/office/drawing/2015/9/8/chartex" xmlns:mc="http://schemas.openxmlformats.org/markup-compatibility/2006" xmlns:o="urn:schemas-microsoft-com:office:office" xmlns:r="http://schemas.openxmlformats.org/officeDocument/2006/relationships" xmlns:m="http://schemas.openxmlformats.org/officeDocument/2006/math" xmlns:v="urn:schemas-microsoft-com:vml" xmlns:wp14="http://schemas.microsoft.com/office/word/2010/wordprocessingDrawing" xmlns:wp="http://schemas.openxmlformats.org/drawingml/2006/wordprocessingDrawing" xmlns:w10="urn:schemas-microsoft-com:office:word" xmlns:w="http://schemas.openxmlformats.org/wordprocessingml/2006/main" xmlns:w14="http://schemas.microsoft.com/office/word/2010/wordml" xmlns:w15="http://schemas.microsoft.com/office/word/2012/wordml" xmlns:w16se="http://schemas.microsoft.com/office/word/2015/wordml/symex" xmlns:wpg="http://schemas.microsoft.com/office/word/2010/wordprocessingGroup" xmlns:wpi="http://schemas.microsoft.com/office/word/2010/wordprocessingInk" xmlns:wne="http://schemas.microsoft.com/office/word/2006/wordml" xmlns:wps="http://schemas.microsoft.com/office/word/2010/wordprocessingShape" mc:Ignorable="w14 w15 w16se wp14">
+<w:document xmlns:wpc="http://schemas.microsoft.com/office/word/2010/wordprocessingCanvas" xmlns:mc="http://schemas.openxmlformats.org/markup-compatibility/2006" xmlns:o="urn:schemas-microsoft-com:office:office" xmlns:r="http://schemas.openxmlformats.org/officeDocument/2006/relationships" xmlns:m="http://schemas.openxmlformats.org/officeDocument/2006/math" xmlns:v="urn:schemas-microsoft-com:vml" xmlns:wp14="http://schemas.microsoft.com/office/word/2010/wordprocessingDrawing" xmlns:wp="http://schemas.openxmlformats.org/drawingml/2006/wordprocessingDrawing" xmlns:w10="urn:schemas-microsoft-com:office:word" xmlns:w="http://schemas.openxmlformats.org/wordprocessingml/2006/main" xmlns:w14="http://schemas.microsoft.com/office/word/2010/wordml" xmlns:w15="http://schemas.microsoft.com/office/word/2012/wordml" xmlns:wpg="http://schemas.microsoft.com/office/word/2010/wordprocessingGroup" xmlns:wpi="http://schemas.microsoft.com/office/word/2010/wordprocessingInk" xmlns:wne="http://schemas.microsoft.com/office/word/2006/wordml" xmlns:wps="http://schemas.microsoft.com/office/word/2010/wordprocessingShape" mc:Ignorable="w14 w15 wp14">
   <w:body>
     <w:p>
       <w:pPr>
@@ -80,7 +80,6 @@
           <w:sz w:val="48"/>
         </w:rPr>
       </w:pPr>
-      <w:proofErr w:type="spellStart"/>
       <w:r>
         <w:rPr>
           <w:rFonts w:ascii="Tahoma" w:hAnsi="Tahoma" w:cs="Tahoma"/>
@@ -89,7 +88,6 @@
         </w:rPr>
         <w:t>HATman</w:t>
       </w:r>
-      <w:proofErr w:type="spellEnd"/>
     </w:p>
     <w:p>
       <w:pPr>
@@ -3049,8 +3047,8 @@
                 <w:sz w:val="20"/>
               </w:rPr>
               <w:br/>
-            </w:r>
-            <w:proofErr w:type="spellStart"/>
+              <w:t>num</w:t>
+            </w:r>
             <w:r>
               <w:rPr>
                 <w:rFonts w:ascii="Tahoma" w:hAnsi="Tahoma" w:cs="Tahoma"/>
@@ -3058,18 +3056,8 @@
                 <w:bCs/>
                 <w:sz w:val="20"/>
               </w:rPr>
-              <w:t>num</w:t>
-            </w:r>
-            <w:r>
-              <w:rPr>
-                <w:rFonts w:ascii="Tahoma" w:hAnsi="Tahoma" w:cs="Tahoma"/>
-                <w:b/>
-                <w:bCs/>
-                <w:sz w:val="20"/>
-              </w:rPr>
               <w:t>mer</w:t>
             </w:r>
-            <w:proofErr w:type="spellEnd"/>
           </w:p>
         </w:tc>
         <w:tc>
@@ -4115,23 +4103,43 @@
                 <w:sz w:val="20"/>
               </w:rPr>
               <w:br/>
-            </w:r>
-            <w:proofErr w:type="spellStart"/>
-            <w:r>
+              <w:t>einheit</w:t>
+            </w:r>
+          </w:p>
+        </w:tc>
+        <w:tc>
+          <w:tcPr>
+            <w:tcW w:w="1843" w:type="dxa"/>
+            <w:tcBorders>
+              <w:top w:val="single" w:sz="6" w:space="0" w:color="auto"/>
+            </w:tcBorders>
+            <w:shd w:val="pct5" w:color="auto" w:fill="FFFFFF"/>
+          </w:tcPr>
+          <w:p>
+            <w:pPr>
+              <w:spacing w:before="120" w:after="120"/>
+              <w:jc w:val="left"/>
               <w:rPr>
                 <w:rFonts w:ascii="Tahoma" w:hAnsi="Tahoma" w:cs="Tahoma"/>
                 <w:b/>
                 <w:bCs/>
                 <w:sz w:val="20"/>
               </w:rPr>
-              <w:t>einheit</w:t>
-            </w:r>
-            <w:proofErr w:type="spellEnd"/>
-          </w:p>
-        </w:tc>
-        <w:tc>
-          <w:tcPr>
-            <w:tcW w:w="1843" w:type="dxa"/>
+            </w:pPr>
+            <w:r>
+              <w:rPr>
+                <w:rFonts w:ascii="Tahoma" w:hAnsi="Tahoma" w:cs="Tahoma"/>
+                <w:b/>
+                <w:bCs/>
+                <w:sz w:val="20"/>
+              </w:rPr>
+              <w:t>Rolle im Projekt</w:t>
+            </w:r>
+          </w:p>
+        </w:tc>
+        <w:tc>
+          <w:tcPr>
+            <w:tcW w:w="2126" w:type="dxa"/>
             <w:tcBorders>
               <w:top w:val="single" w:sz="6" w:space="0" w:color="auto"/>
             </w:tcBorders>
@@ -4155,13 +4163,29 @@
                 <w:bCs/>
                 <w:sz w:val="20"/>
               </w:rPr>
-              <w:t>Rolle im Projekt</w:t>
-            </w:r>
-          </w:p>
-        </w:tc>
-        <w:tc>
-          <w:tcPr>
-            <w:tcW w:w="2126" w:type="dxa"/>
+              <w:t>Telefon</w:t>
+            </w:r>
+            <w:r>
+              <w:rPr>
+                <w:rFonts w:ascii="Tahoma" w:hAnsi="Tahoma" w:cs="Tahoma"/>
+                <w:b/>
+                <w:bCs/>
+                <w:sz w:val="20"/>
+              </w:rPr>
+              <w:br/>
+            </w:r>
+            <w:r>
+              <w:rPr>
+                <w:rFonts w:ascii="Tahoma" w:hAnsi="Tahoma" w:cs="Tahoma"/>
+                <w:sz w:val="18"/>
+              </w:rPr>
+              <w:t>(Büro, Mobil, Privat, …)</w:t>
+            </w:r>
+          </w:p>
+        </w:tc>
+        <w:tc>
+          <w:tcPr>
+            <w:tcW w:w="2268" w:type="dxa"/>
             <w:tcBorders>
               <w:top w:val="single" w:sz="6" w:space="0" w:color="auto"/>
             </w:tcBorders>
@@ -4185,56 +4209,8 @@
                 <w:bCs/>
                 <w:sz w:val="20"/>
               </w:rPr>
-              <w:t>Telefon</w:t>
-            </w:r>
-            <w:r>
-              <w:rPr>
-                <w:rFonts w:ascii="Tahoma" w:hAnsi="Tahoma" w:cs="Tahoma"/>
-                <w:b/>
-                <w:bCs/>
-                <w:sz w:val="20"/>
-              </w:rPr>
-              <w:br/>
-            </w:r>
-            <w:r>
-              <w:rPr>
-                <w:rFonts w:ascii="Tahoma" w:hAnsi="Tahoma" w:cs="Tahoma"/>
-                <w:sz w:val="18"/>
-              </w:rPr>
-              <w:t>(Büro, Mobil, Privat, …)</w:t>
-            </w:r>
-          </w:p>
-        </w:tc>
-        <w:tc>
-          <w:tcPr>
-            <w:tcW w:w="2268" w:type="dxa"/>
-            <w:tcBorders>
-              <w:top w:val="single" w:sz="6" w:space="0" w:color="auto"/>
-            </w:tcBorders>
-            <w:shd w:val="pct5" w:color="auto" w:fill="FFFFFF"/>
-          </w:tcPr>
-          <w:p>
-            <w:pPr>
-              <w:spacing w:before="120" w:after="120"/>
-              <w:jc w:val="left"/>
-              <w:rPr>
-                <w:rFonts w:ascii="Tahoma" w:hAnsi="Tahoma" w:cs="Tahoma"/>
-                <w:b/>
-                <w:bCs/>
-                <w:sz w:val="20"/>
-              </w:rPr>
-            </w:pPr>
-            <w:proofErr w:type="spellStart"/>
-            <w:r>
-              <w:rPr>
-                <w:rFonts w:ascii="Tahoma" w:hAnsi="Tahoma" w:cs="Tahoma"/>
-                <w:b/>
-                <w:bCs/>
-                <w:sz w:val="20"/>
-              </w:rPr>
               <w:t>e-mail</w:t>
             </w:r>
-            <w:proofErr w:type="spellEnd"/>
           </w:p>
         </w:tc>
       </w:tr>
@@ -6412,7 +6388,6 @@
               </w:rPr>
               <w:fldChar w:fldCharType="separate"/>
             </w:r>
-            <w:proofErr w:type="spellStart"/>
             <w:r>
               <w:rPr>
                 <w:rFonts w:ascii="Tahoma" w:hAnsi="Tahoma" w:cs="Tahoma"/>
@@ -6420,7 +6395,6 @@
               </w:rPr>
               <w:t>HATman</w:t>
             </w:r>
-            <w:proofErr w:type="spellEnd"/>
             <w:r>
               <w:rPr>
                 <w:rFonts w:ascii="Tahoma" w:hAnsi="Tahoma" w:cs="Tahoma"/>
@@ -7788,7 +7762,6 @@
                 <w:bCs/>
               </w:rPr>
             </w:pPr>
-            <w:proofErr w:type="spellStart"/>
             <w:r>
               <w:rPr>
                 <w:rFonts w:ascii="Tahoma" w:hAnsi="Tahoma" w:cs="Tahoma"/>
@@ -7805,7 +7778,6 @@
               </w:rPr>
               <w:t>In</w:t>
             </w:r>
-            <w:proofErr w:type="spellEnd"/>
             <w:r>
               <w:rPr>
                 <w:rFonts w:ascii="Tahoma" w:hAnsi="Tahoma" w:cs="Tahoma"/>
@@ -7830,21 +7802,12 @@
                 <w:sz w:val="18"/>
               </w:rPr>
             </w:pPr>
-            <w:proofErr w:type="spellStart"/>
-            <w:r>
-              <w:rPr>
-                <w:rFonts w:ascii="Tahoma" w:hAnsi="Tahoma" w:cs="Tahoma"/>
-                <w:sz w:val="18"/>
-              </w:rPr>
-              <w:t>Zugaj</w:t>
-            </w:r>
-            <w:proofErr w:type="spellEnd"/>
-            <w:r>
-              <w:rPr>
-                <w:rFonts w:ascii="Tahoma" w:hAnsi="Tahoma" w:cs="Tahoma"/>
-                <w:sz w:val="18"/>
-              </w:rPr>
-              <w:t xml:space="preserve"> Wilhelm</w:t>
+            <w:r>
+              <w:rPr>
+                <w:rFonts w:ascii="Tahoma" w:hAnsi="Tahoma" w:cs="Tahoma"/>
+                <w:sz w:val="18"/>
+              </w:rPr>
+              <w:t>Zugaj Wilhelm</w:t>
             </w:r>
           </w:p>
           <w:p>
@@ -7885,7 +7848,6 @@
                 <w:bCs/>
               </w:rPr>
             </w:pPr>
-            <w:proofErr w:type="spellStart"/>
             <w:r>
               <w:rPr>
                 <w:rFonts w:ascii="Tahoma" w:hAnsi="Tahoma" w:cs="Tahoma"/>
@@ -7902,7 +7864,6 @@
               </w:rPr>
               <w:t>In</w:t>
             </w:r>
-            <w:proofErr w:type="spellEnd"/>
             <w:r>
               <w:rPr>
                 <w:rFonts w:ascii="Tahoma" w:hAnsi="Tahoma" w:cs="Tahoma"/>
@@ -8208,23 +8169,7 @@
                 <w:rFonts w:ascii="Tahoma" w:hAnsi="Tahoma" w:cs="Tahoma"/>
                 <w:sz w:val="18"/>
               </w:rPr>
-              <w:t>, (</w:t>
-            </w:r>
-            <w:proofErr w:type="spellStart"/>
-            <w:r>
-              <w:rPr>
-                <w:rFonts w:ascii="Tahoma" w:hAnsi="Tahoma" w:cs="Tahoma"/>
-                <w:sz w:val="18"/>
-              </w:rPr>
-              <w:t>ProjektauftraggeberIn</w:t>
-            </w:r>
-            <w:proofErr w:type="spellEnd"/>
-            <w:r>
-              <w:rPr>
-                <w:rFonts w:ascii="Tahoma" w:hAnsi="Tahoma" w:cs="Tahoma"/>
-                <w:sz w:val="18"/>
-              </w:rPr>
-              <w:t>)</w:t>
+              <w:t>, (ProjektauftraggeberIn)</w:t>
             </w:r>
             <w:r>
               <w:rPr>
@@ -8288,23 +8233,7 @@
                 <w:rFonts w:ascii="Tahoma" w:hAnsi="Tahoma" w:cs="Tahoma"/>
                 <w:sz w:val="18"/>
               </w:rPr>
-              <w:t>, (</w:t>
-            </w:r>
-            <w:proofErr w:type="spellStart"/>
-            <w:r>
-              <w:rPr>
-                <w:rFonts w:ascii="Tahoma" w:hAnsi="Tahoma" w:cs="Tahoma"/>
-                <w:sz w:val="18"/>
-              </w:rPr>
-              <w:t>ProjektleiterIn</w:t>
-            </w:r>
-            <w:proofErr w:type="spellEnd"/>
-            <w:r>
-              <w:rPr>
-                <w:rFonts w:ascii="Tahoma" w:hAnsi="Tahoma" w:cs="Tahoma"/>
-                <w:sz w:val="18"/>
-              </w:rPr>
-              <w:t>)</w:t>
+              <w:t>, (ProjektleiterIn)</w:t>
             </w:r>
           </w:p>
           <w:p>
@@ -8412,23 +8341,7 @@
           <w:rFonts w:ascii="Tahoma" w:hAnsi="Tahoma" w:cs="Tahoma"/>
           <w:sz w:val="20"/>
         </w:rPr>
-        <w:t xml:space="preserve">Kategorie A: bis 0,3 </w:t>
-      </w:r>
-      <w:proofErr w:type="spellStart"/>
-      <w:r>
-        <w:rPr>
-          <w:rFonts w:ascii="Tahoma" w:hAnsi="Tahoma" w:cs="Tahoma"/>
-          <w:sz w:val="20"/>
-        </w:rPr>
-        <w:t>Mio</w:t>
-      </w:r>
-      <w:proofErr w:type="spellEnd"/>
-      <w:r>
-        <w:rPr>
-          <w:rFonts w:ascii="Tahoma" w:hAnsi="Tahoma" w:cs="Tahoma"/>
-          <w:sz w:val="20"/>
-        </w:rPr>
-        <w:t xml:space="preserve"> €</w:t>
+        <w:t>Kategorie A: bis 0,3 Mio €</w:t>
       </w:r>
     </w:p>
     <w:p>
@@ -8443,23 +8356,7 @@
           <w:rFonts w:ascii="Tahoma" w:hAnsi="Tahoma" w:cs="Tahoma"/>
           <w:sz w:val="20"/>
         </w:rPr>
-        <w:t xml:space="preserve">Kategorie B: bis 1 </w:t>
-      </w:r>
-      <w:proofErr w:type="spellStart"/>
-      <w:r>
-        <w:rPr>
-          <w:rFonts w:ascii="Tahoma" w:hAnsi="Tahoma" w:cs="Tahoma"/>
-          <w:sz w:val="20"/>
-        </w:rPr>
-        <w:t>Mio</w:t>
-      </w:r>
-      <w:proofErr w:type="spellEnd"/>
-      <w:r>
-        <w:rPr>
-          <w:rFonts w:ascii="Tahoma" w:hAnsi="Tahoma" w:cs="Tahoma"/>
-          <w:sz w:val="20"/>
-        </w:rPr>
-        <w:t xml:space="preserve"> €</w:t>
+        <w:t>Kategorie B: bis 1 Mio €</w:t>
       </w:r>
     </w:p>
     <w:p>
@@ -8474,23 +8371,7 @@
           <w:rFonts w:ascii="Tahoma" w:hAnsi="Tahoma" w:cs="Tahoma"/>
           <w:sz w:val="20"/>
         </w:rPr>
-        <w:t xml:space="preserve">Kategorie C: bis 10 </w:t>
-      </w:r>
-      <w:proofErr w:type="spellStart"/>
-      <w:r>
-        <w:rPr>
-          <w:rFonts w:ascii="Tahoma" w:hAnsi="Tahoma" w:cs="Tahoma"/>
-          <w:sz w:val="20"/>
-        </w:rPr>
-        <w:t>Mio</w:t>
-      </w:r>
-      <w:proofErr w:type="spellEnd"/>
-      <w:r>
-        <w:rPr>
-          <w:rFonts w:ascii="Tahoma" w:hAnsi="Tahoma" w:cs="Tahoma"/>
-          <w:sz w:val="20"/>
-        </w:rPr>
-        <w:t xml:space="preserve"> €</w:t>
+        <w:t>Kategorie C: bis 10 Mio €</w:t>
       </w:r>
     </w:p>
     <w:p>
@@ -8621,7 +8502,6 @@
               </w:rPr>
               <w:fldChar w:fldCharType="separate"/>
             </w:r>
-            <w:proofErr w:type="spellStart"/>
             <w:r>
               <w:rPr>
                 <w:rFonts w:ascii="Tahoma" w:hAnsi="Tahoma" w:cs="Tahoma"/>
@@ -8629,7 +8509,6 @@
               </w:rPr>
               <w:t>HATman</w:t>
             </w:r>
-            <w:proofErr w:type="spellEnd"/>
             <w:r>
               <w:rPr>
                 <w:rFonts w:ascii="Tahoma" w:hAnsi="Tahoma" w:cs="Tahoma"/>
@@ -8772,7 +8651,6 @@
                 <w:sz w:val="18"/>
               </w:rPr>
             </w:pPr>
-            <w:proofErr w:type="spellStart"/>
             <w:r>
               <w:rPr>
                 <w:rFonts w:ascii="Tahoma" w:hAnsi="Tahoma" w:cs="Tahoma"/>
@@ -8782,7 +8660,6 @@
               </w:rPr>
               <w:t>Zielart</w:t>
             </w:r>
-            <w:proofErr w:type="spellEnd"/>
           </w:p>
         </w:tc>
         <w:tc>
@@ -9099,18 +8976,8 @@
                 <w:sz w:val="18"/>
                 <w:szCs w:val="18"/>
               </w:rPr>
-              <w:t xml:space="preserve">Entwicklung eines Spiels anhand des Beispiels </w:t>
-            </w:r>
-            <w:proofErr w:type="spellStart"/>
-            <w:r>
-              <w:rPr>
-                <w:rFonts w:ascii="Tahoma" w:hAnsi="Tahoma" w:cs="Tahoma"/>
-                <w:sz w:val="18"/>
-                <w:szCs w:val="18"/>
-              </w:rPr>
-              <w:t>Pacman</w:t>
-            </w:r>
-            <w:proofErr w:type="spellEnd"/>
+              <w:t>Entwicklung eines Spiels anhand des Beispiels Pacman</w:t>
+            </w:r>
           </w:p>
           <w:p>
             <w:pPr>
@@ -9570,18 +9437,8 @@
                 <w:sz w:val="18"/>
                 <w:szCs w:val="18"/>
               </w:rPr>
-              <w:t>Web-</w:t>
-            </w:r>
-            <w:proofErr w:type="spellStart"/>
-            <w:r>
-              <w:rPr>
-                <w:rFonts w:ascii="Tahoma" w:hAnsi="Tahoma" w:cs="Tahoma"/>
-                <w:sz w:val="18"/>
-                <w:szCs w:val="18"/>
-              </w:rPr>
-              <w:t>Application</w:t>
-            </w:r>
-            <w:proofErr w:type="spellEnd"/>
+              <w:t>Web-Application</w:t>
+            </w:r>
           </w:p>
           <w:p>
             <w:pPr>
@@ -9658,25 +9515,7 @@
                 <w:sz w:val="18"/>
                 <w:szCs w:val="18"/>
               </w:rPr>
-              <w:t xml:space="preserve">Herrn </w:t>
-            </w:r>
-            <w:proofErr w:type="spellStart"/>
-            <w:r>
-              <w:rPr>
-                <w:rFonts w:ascii="Tahoma" w:hAnsi="Tahoma" w:cs="Tahoma"/>
-                <w:sz w:val="18"/>
-                <w:szCs w:val="18"/>
-              </w:rPr>
-              <w:t>Zugaj</w:t>
-            </w:r>
-            <w:proofErr w:type="spellEnd"/>
-            <w:r>
-              <w:rPr>
-                <w:rFonts w:ascii="Tahoma" w:hAnsi="Tahoma" w:cs="Tahoma"/>
-                <w:sz w:val="18"/>
-                <w:szCs w:val="18"/>
-              </w:rPr>
-              <w:t xml:space="preserve"> enttäuschen</w:t>
+              <w:t>Herrn Zugaj enttäuschen</w:t>
             </w:r>
           </w:p>
           <w:p>
@@ -9827,23 +9666,13 @@
                 <w:szCs w:val="18"/>
               </w:rPr>
             </w:pPr>
-            <w:proofErr w:type="spellStart"/>
             <w:r>
               <w:rPr>
                 <w:rFonts w:ascii="Tahoma" w:hAnsi="Tahoma" w:cs="Tahoma"/>
                 <w:sz w:val="18"/>
                 <w:szCs w:val="18"/>
               </w:rPr>
-              <w:t>Social</w:t>
-            </w:r>
-            <w:proofErr w:type="spellEnd"/>
-            <w:r>
-              <w:rPr>
-                <w:rFonts w:ascii="Tahoma" w:hAnsi="Tahoma" w:cs="Tahoma"/>
-                <w:sz w:val="18"/>
-                <w:szCs w:val="18"/>
-              </w:rPr>
-              <w:t>-Media-Promotion</w:t>
+              <w:t>Social-Media-Promotion</w:t>
             </w:r>
           </w:p>
           <w:p>
@@ -9882,25 +9711,7 @@
                 <w:sz w:val="18"/>
                 <w:szCs w:val="18"/>
               </w:rPr>
-              <w:t xml:space="preserve">Backup &amp; </w:t>
-            </w:r>
-            <w:proofErr w:type="spellStart"/>
-            <w:r>
-              <w:rPr>
-                <w:rFonts w:ascii="Tahoma" w:hAnsi="Tahoma" w:cs="Tahoma"/>
-                <w:sz w:val="18"/>
-                <w:szCs w:val="18"/>
-              </w:rPr>
-              <w:t>Recovery</w:t>
-            </w:r>
-            <w:proofErr w:type="spellEnd"/>
-            <w:r>
-              <w:rPr>
-                <w:rFonts w:ascii="Tahoma" w:hAnsi="Tahoma" w:cs="Tahoma"/>
-                <w:sz w:val="18"/>
-                <w:szCs w:val="18"/>
-              </w:rPr>
-              <w:t xml:space="preserve"> von Userdaten</w:t>
+              <w:t>Backup &amp; Recovery von Userdaten</w:t>
             </w:r>
           </w:p>
           <w:p>
@@ -10314,7 +10125,6 @@
               </w:rPr>
               <w:fldChar w:fldCharType="separate"/>
             </w:r>
-            <w:proofErr w:type="spellStart"/>
             <w:r>
               <w:rPr>
                 <w:rFonts w:ascii="Tahoma" w:hAnsi="Tahoma" w:cs="Tahoma"/>
@@ -10322,7 +10132,6 @@
               </w:rPr>
               <w:t>HATman</w:t>
             </w:r>
-            <w:proofErr w:type="spellEnd"/>
             <w:r>
               <w:rPr>
                 <w:rFonts w:ascii="Tahoma" w:hAnsi="Tahoma" w:cs="Tahoma"/>
@@ -10537,46 +10346,14 @@
                 <w:rFonts w:ascii="Tahoma" w:hAnsi="Tahoma" w:cs="Tahoma"/>
                 <w:sz w:val="18"/>
               </w:rPr>
-              <w:t xml:space="preserve">Herr </w:t>
-            </w:r>
-            <w:proofErr w:type="spellStart"/>
-            <w:r>
-              <w:rPr>
-                <w:rFonts w:ascii="Tahoma" w:hAnsi="Tahoma" w:cs="Tahoma"/>
-                <w:sz w:val="18"/>
-              </w:rPr>
-              <w:t>Zugaj</w:t>
-            </w:r>
-            <w:proofErr w:type="spellEnd"/>
-            <w:r>
-              <w:rPr>
-                <w:rFonts w:ascii="Tahoma" w:hAnsi="Tahoma" w:cs="Tahoma"/>
-                <w:sz w:val="18"/>
-              </w:rPr>
-              <w:t xml:space="preserve"> </w:t>
-            </w:r>
-            <w:r>
-              <w:rPr>
-                <w:rFonts w:ascii="Tahoma" w:hAnsi="Tahoma" w:cs="Tahoma"/>
-                <w:sz w:val="18"/>
-              </w:rPr>
-              <w:t>stellte einige Vorschläge bereit, aus denen wir uns das Multiplayer-</w:t>
-            </w:r>
-            <w:proofErr w:type="spellStart"/>
-            <w:r>
-              <w:rPr>
-                <w:rFonts w:ascii="Tahoma" w:hAnsi="Tahoma" w:cs="Tahoma"/>
-                <w:sz w:val="18"/>
-              </w:rPr>
-              <w:t>Pacmanspiel</w:t>
-            </w:r>
-            <w:proofErr w:type="spellEnd"/>
-            <w:r>
-              <w:rPr>
-                <w:rFonts w:ascii="Tahoma" w:hAnsi="Tahoma" w:cs="Tahoma"/>
-                <w:sz w:val="18"/>
-              </w:rPr>
-              <w:t xml:space="preserve"> ausgesucht haben.</w:t>
+              <w:t xml:space="preserve">Herr Zugaj </w:t>
+            </w:r>
+            <w:r>
+              <w:rPr>
+                <w:rFonts w:ascii="Tahoma" w:hAnsi="Tahoma" w:cs="Tahoma"/>
+                <w:sz w:val="18"/>
+              </w:rPr>
+              <w:t>stellte einige Vorschläge bereit, aus denen wir uns das Multiplayer-Pacmanspiel ausgesucht haben.</w:t>
             </w:r>
           </w:p>
           <w:p>
@@ -10656,25 +10433,7 @@
                 <w:i/>
                 <w:sz w:val="18"/>
               </w:rPr>
-              <w:t xml:space="preserve"> (</w:t>
-            </w:r>
-            <w:proofErr w:type="spellStart"/>
-            <w:r>
-              <w:rPr>
-                <w:rFonts w:ascii="Tahoma" w:hAnsi="Tahoma" w:cs="Tahoma"/>
-                <w:i/>
-                <w:sz w:val="18"/>
-              </w:rPr>
-              <w:t>zB</w:t>
-            </w:r>
-            <w:proofErr w:type="spellEnd"/>
-            <w:r>
-              <w:rPr>
-                <w:rFonts w:ascii="Tahoma" w:hAnsi="Tahoma" w:cs="Tahoma"/>
-                <w:i/>
-                <w:sz w:val="18"/>
-              </w:rPr>
-              <w:t xml:space="preserve"> „Protokoll mit ...“, „Besprechung mit …“, Inhalt der Dokumente ist hier nicht </w:t>
+              <w:t xml:space="preserve"> (zB „Protokoll mit ...“, „Besprechung mit …“, Inhalt der Dokumente ist hier nicht </w:t>
             </w:r>
             <w:r>
               <w:rPr>
@@ -11064,7 +10823,6 @@
               </w:rPr>
               <w:fldChar w:fldCharType="separate"/>
             </w:r>
-            <w:proofErr w:type="spellStart"/>
             <w:r>
               <w:rPr>
                 <w:rFonts w:ascii="Tahoma" w:hAnsi="Tahoma" w:cs="Tahoma"/>
@@ -11072,7 +10830,6 @@
               </w:rPr>
               <w:t>HATman</w:t>
             </w:r>
-            <w:proofErr w:type="spellEnd"/>
             <w:r>
               <w:rPr>
                 <w:rFonts w:ascii="Tahoma" w:hAnsi="Tahoma" w:cs="Tahoma"/>
@@ -11208,7 +10965,7 @@
               <w:rPr>
                 <w:noProof/>
                 <w:sz w:val="16"/>
-                <w:lang w:val="de-AT" w:eastAsia="de-AT"/>
+                <w:lang w:val="en-GB" w:eastAsia="en-GB"/>
               </w:rPr>
               <mc:AlternateContent>
                 <mc:Choice Requires="wps">
@@ -11287,9 +11044,9 @@
                     </wp:anchor>
                   </w:drawing>
                 </mc:Choice>
-                <mc:Fallback xmlns:cx2="http://schemas.microsoft.com/office/drawing/2015/10/21/chartex">
+                <mc:Fallback>
                   <w:pict>
-                    <v:oval id=" 1969" o:spid="_x0000_s1026" style="position:absolute;left:0;text-align:left;margin-left:180.35pt;margin-top:8.05pt;width:48pt;height:21.3pt;z-index:251668480;visibility:visible;mso-wrap-style:square;mso-width-percent:0;mso-height-percent:0;mso-wrap-distance-left:9pt;mso-wrap-distance-top:0;mso-wrap-distance-right:9pt;mso-wrap-distance-bottom:0;mso-position-horizontal:absolute;mso-position-horizontal-relative:text;mso-position-vertical:absolute;mso-position-vertical-relative:text;mso-width-percent:0;mso-height-percent:0;mso-width-relative:page;mso-height-relative:page;v-text-anchor:top" o:gfxdata="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">
+                    <v:oval w14:anchorId="4710CA0C" id=" 1969" o:spid="_x0000_s1026" style="position:absolute;left:0;text-align:left;margin-left:180.35pt;margin-top:8.05pt;width:48pt;height:21.3pt;z-index:251668480;visibility:visible;mso-wrap-style:square;mso-width-percent:0;mso-height-percent:0;mso-wrap-distance-left:9pt;mso-wrap-distance-top:0;mso-wrap-distance-right:9pt;mso-wrap-distance-bottom:0;mso-position-horizontal:absolute;mso-position-horizontal-relative:text;mso-position-vertical:absolute;mso-position-vertical-relative:text;mso-width-percent:0;mso-height-percent:0;mso-width-relative:page;mso-height-relative:page;v-text-anchor:top" o:gfxdata="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">
                       <v:path arrowok="t"/>
                       <v:textbox>
                         <w:txbxContent>
@@ -11318,7 +11075,7 @@
               <w:rPr>
                 <w:noProof/>
                 <w:sz w:val="16"/>
-                <w:lang w:val="de-AT" w:eastAsia="de-AT"/>
+                <w:lang w:val="en-GB" w:eastAsia="en-GB"/>
               </w:rPr>
               <mc:AlternateContent>
                 <mc:Choice Requires="wps">
@@ -11397,9 +11154,9 @@
                     </wp:anchor>
                   </w:drawing>
                 </mc:Choice>
-                <mc:Fallback xmlns:cx2="http://schemas.microsoft.com/office/drawing/2015/10/21/chartex">
+                <mc:Fallback>
                   <w:pict>
-                    <v:oval id=" 1957" o:spid="_x0000_s1027" style="position:absolute;left:0;text-align:left;margin-left:261.65pt;margin-top:6.05pt;width:103.35pt;height:27.95pt;z-index:251656192;visibility:visible;mso-wrap-style:square;mso-width-percent:0;mso-height-percent:0;mso-wrap-distance-left:9pt;mso-wrap-distance-top:0;mso-wrap-distance-right:9pt;mso-wrap-distance-bottom:0;mso-position-horizontal:absolute;mso-position-horizontal-relative:text;mso-position-vertical:absolute;mso-position-vertical-relative:text;mso-width-percent:0;mso-height-percent:0;mso-width-relative:page;mso-height-relative:page;v-text-anchor:top" o:gfxdata="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">
+                    <v:oval w14:anchorId="05F64033" id=" 1957" o:spid="_x0000_s1027" style="position:absolute;left:0;text-align:left;margin-left:261.65pt;margin-top:6.05pt;width:103.35pt;height:27.95pt;z-index:251656192;visibility:visible;mso-wrap-style:square;mso-width-percent:0;mso-height-percent:0;mso-wrap-distance-left:9pt;mso-wrap-distance-top:0;mso-wrap-distance-right:9pt;mso-wrap-distance-bottom:0;mso-position-horizontal:absolute;mso-position-horizontal-relative:text;mso-position-vertical:absolute;mso-position-vertical-relative:text;mso-width-percent:0;mso-height-percent:0;mso-width-relative:page;mso-height-relative:page;v-text-anchor:top" o:gfxdata="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">
                       <v:path arrowok="t"/>
                       <v:textbox>
                         <w:txbxContent>
@@ -11435,7 +11192,7 @@
               <w:rPr>
                 <w:noProof/>
                 <w:sz w:val="16"/>
-                <w:lang w:val="de-AT" w:eastAsia="de-AT"/>
+                <w:lang w:val="en-GB" w:eastAsia="en-GB"/>
               </w:rPr>
               <mc:AlternateContent>
                 <mc:Choice Requires="wps">
@@ -11514,9 +11271,9 @@
                     </wp:anchor>
                   </w:drawing>
                 </mc:Choice>
-                <mc:Fallback xmlns:cx2="http://schemas.microsoft.com/office/drawing/2015/10/21/chartex">
+                <mc:Fallback>
                   <w:pict>
-                    <v:oval id=" 1971" o:spid="_x0000_s1028" style="position:absolute;left:0;text-align:left;margin-left:358.4pt;margin-top:8.2pt;width:127.3pt;height:25.3pt;z-index:251670528;visibility:visible;mso-wrap-style:square;mso-width-percent:0;mso-height-percent:0;mso-wrap-distance-left:9pt;mso-wrap-distance-top:0;mso-wrap-distance-right:9pt;mso-wrap-distance-bottom:0;mso-position-horizontal:absolute;mso-position-horizontal-relative:text;mso-position-vertical:absolute;mso-position-vertical-relative:text;mso-width-percent:0;mso-height-percent:0;mso-width-relative:page;mso-height-relative:page;v-text-anchor:top" o:gfxdata="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">
+                    <v:oval w14:anchorId="327AEBA4" id=" 1971" o:spid="_x0000_s1028" style="position:absolute;left:0;text-align:left;margin-left:358.4pt;margin-top:8.2pt;width:127.3pt;height:25.3pt;z-index:251670528;visibility:visible;mso-wrap-style:square;mso-width-percent:0;mso-height-percent:0;mso-wrap-distance-left:9pt;mso-wrap-distance-top:0;mso-wrap-distance-right:9pt;mso-wrap-distance-bottom:0;mso-position-horizontal:absolute;mso-position-horizontal-relative:text;mso-position-vertical:absolute;mso-position-vertical-relative:text;mso-width-percent:0;mso-height-percent:0;mso-width-relative:page;mso-height-relative:page;v-text-anchor:top" o:gfxdata="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">
                       <v:path arrowok="t"/>
                       <v:textbox>
                         <w:txbxContent>
@@ -11545,7 +11302,7 @@
               <w:rPr>
                 <w:noProof/>
                 <w:sz w:val="16"/>
-                <w:lang w:val="de-AT" w:eastAsia="de-AT"/>
+                <w:lang w:val="en-GB" w:eastAsia="en-GB"/>
               </w:rPr>
               <mc:AlternateContent>
                 <mc:Choice Requires="wps">
@@ -11624,9 +11381,9 @@
                     </wp:anchor>
                   </w:drawing>
                 </mc:Choice>
-                <mc:Fallback xmlns:cx2="http://schemas.microsoft.com/office/drawing/2015/10/21/chartex">
+                <mc:Fallback>
                   <w:pict>
-                    <v:oval id=" 1968" o:spid="_x0000_s1029" style="position:absolute;left:0;text-align:left;margin-left:54.35pt;margin-top:6.15pt;width:48pt;height:21.3pt;z-index:251667456;visibility:visible;mso-wrap-style:square;mso-width-percent:0;mso-height-percent:0;mso-wrap-distance-left:9pt;mso-wrap-distance-top:0;mso-wrap-distance-right:9pt;mso-wrap-distance-bottom:0;mso-position-horizontal:absolute;mso-position-horizontal-relative:text;mso-position-vertical:absolute;mso-position-vertical-relative:text;mso-width-percent:0;mso-height-percent:0;mso-width-relative:page;mso-height-relative:page;v-text-anchor:top" o:gfxdata="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">
+                    <v:oval w14:anchorId="3913A284" id=" 1968" o:spid="_x0000_s1029" style="position:absolute;left:0;text-align:left;margin-left:54.35pt;margin-top:6.15pt;width:48pt;height:21.3pt;z-index:251667456;visibility:visible;mso-wrap-style:square;mso-width-percent:0;mso-height-percent:0;mso-wrap-distance-left:9pt;mso-wrap-distance-top:0;mso-wrap-distance-right:9pt;mso-wrap-distance-bottom:0;mso-position-horizontal:absolute;mso-position-horizontal-relative:text;mso-position-vertical:absolute;mso-position-vertical-relative:text;mso-width-percent:0;mso-height-percent:0;mso-width-relative:page;mso-height-relative:page;v-text-anchor:top" o:gfxdata="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">
                       <v:path arrowok="t"/>
                       <v:textbox>
                         <w:txbxContent>
@@ -11655,7 +11412,7 @@
               <w:rPr>
                 <w:noProof/>
                 <w:sz w:val="16"/>
-                <w:lang w:val="de-AT" w:eastAsia="de-AT"/>
+                <w:lang w:val="en-GB" w:eastAsia="en-GB"/>
               </w:rPr>
               <mc:AlternateContent>
                 <mc:Choice Requires="wps">
@@ -11734,9 +11491,9 @@
                     </wp:anchor>
                   </w:drawing>
                 </mc:Choice>
-                <mc:Fallback xmlns:cx2="http://schemas.microsoft.com/office/drawing/2015/10/21/chartex">
+                <mc:Fallback>
                   <w:pict>
-                    <v:oval id=" 1956" o:spid="_x0000_s1030" style="position:absolute;left:0;text-align:left;margin-left:107.65pt;margin-top:8.2pt;width:62.7pt;height:21.3pt;z-index:251655168;visibility:visible;mso-wrap-style:square;mso-width-percent:0;mso-height-percent:0;mso-wrap-distance-left:9pt;mso-wrap-distance-top:0;mso-wrap-distance-right:9pt;mso-wrap-distance-bottom:0;mso-position-horizontal:absolute;mso-position-horizontal-relative:text;mso-position-vertical:absolute;mso-position-vertical-relative:text;mso-width-percent:0;mso-height-percent:0;mso-width-relative:page;mso-height-relative:page;v-text-anchor:top" o:gfxdata="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">
+                    <v:oval w14:anchorId="78214CBF" id=" 1956" o:spid="_x0000_s1030" style="position:absolute;left:0;text-align:left;margin-left:107.65pt;margin-top:8.2pt;width:62.7pt;height:21.3pt;z-index:251655168;visibility:visible;mso-wrap-style:square;mso-width-percent:0;mso-height-percent:0;mso-wrap-distance-left:9pt;mso-wrap-distance-top:0;mso-wrap-distance-right:9pt;mso-wrap-distance-bottom:0;mso-position-horizontal:absolute;mso-position-horizontal-relative:text;mso-position-vertical:absolute;mso-position-vertical-relative:text;mso-width-percent:0;mso-height-percent:0;mso-width-relative:page;mso-height-relative:page;v-text-anchor:top" o:gfxdata="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">
                       <v:path arrowok="t"/>
                       <v:textbox>
                         <w:txbxContent>
@@ -11772,7 +11529,7 @@
               <w:rPr>
                 <w:noProof/>
                 <w:sz w:val="16"/>
-                <w:lang w:val="de-AT" w:eastAsia="de-AT"/>
+                <w:lang w:val="en-GB" w:eastAsia="en-GB"/>
               </w:rPr>
               <mc:AlternateContent>
                 <mc:Choice Requires="wps">
@@ -11851,9 +11608,9 @@
                     </wp:anchor>
                   </w:drawing>
                 </mc:Choice>
-                <mc:Fallback xmlns:cx2="http://schemas.microsoft.com/office/drawing/2015/10/21/chartex">
+                <mc:Fallback>
                   <w:pict>
-                    <v:oval id=" 1970" o:spid="_x0000_s1031" style="position:absolute;left:0;text-align:left;margin-left:214.35pt;margin-top:8.65pt;width:78.65pt;height:21.3pt;z-index:251669504;visibility:visible;mso-wrap-style:square;mso-width-percent:0;mso-height-percent:0;mso-wrap-distance-left:9pt;mso-wrap-distance-top:0;mso-wrap-distance-right:9pt;mso-wrap-distance-bottom:0;mso-position-horizontal:absolute;mso-position-horizontal-relative:text;mso-position-vertical:absolute;mso-position-vertical-relative:text;mso-width-percent:0;mso-height-percent:0;mso-width-relative:page;mso-height-relative:page;v-text-anchor:top" o:gfxdata="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">
+                    <v:oval w14:anchorId="4136EBF3" id=" 1970" o:spid="_x0000_s1031" style="position:absolute;left:0;text-align:left;margin-left:214.35pt;margin-top:8.65pt;width:78.65pt;height:21.3pt;z-index:251669504;visibility:visible;mso-wrap-style:square;mso-width-percent:0;mso-height-percent:0;mso-wrap-distance-left:9pt;mso-wrap-distance-top:0;mso-wrap-distance-right:9pt;mso-wrap-distance-bottom:0;mso-position-horizontal:absolute;mso-position-horizontal-relative:text;mso-position-vertical:absolute;mso-position-vertical-relative:text;mso-width-percent:0;mso-height-percent:0;mso-width-relative:page;mso-height-relative:page;v-text-anchor:top" o:gfxdata="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">
                       <v:path arrowok="t"/>
                       <v:textbox>
                         <w:txbxContent>
@@ -11898,7 +11655,7 @@
               <w:rPr>
                 <w:noProof/>
                 <w:sz w:val="16"/>
-                <w:lang w:val="de-AT" w:eastAsia="de-AT"/>
+                <w:lang w:val="en-GB" w:eastAsia="en-GB"/>
               </w:rPr>
               <mc:AlternateContent>
                 <mc:Choice Requires="wps">
@@ -11977,9 +11734,9 @@
                     </wp:anchor>
                   </w:drawing>
                 </mc:Choice>
-                <mc:Fallback xmlns:cx2="http://schemas.microsoft.com/office/drawing/2015/10/21/chartex">
+                <mc:Fallback>
                   <w:pict>
-                    <v:oval id=" 1954" o:spid="_x0000_s1032" style="position:absolute;left:0;text-align:left;margin-left:145.7pt;margin-top:4.2pt;width:78.65pt;height:24.05pt;z-index:251653120;visibility:visible;mso-wrap-style:square;mso-width-percent:0;mso-height-percent:0;mso-wrap-distance-left:9pt;mso-wrap-distance-top:0;mso-wrap-distance-right:9pt;mso-wrap-distance-bottom:0;mso-position-horizontal:absolute;mso-position-horizontal-relative:text;mso-position-vertical:absolute;mso-position-vertical-relative:text;mso-width-percent:0;mso-height-percent:0;mso-width-relative:page;mso-height-relative:page;v-text-anchor:top" o:gfxdata="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">
+                    <v:oval w14:anchorId="5F50B738" id=" 1954" o:spid="_x0000_s1032" style="position:absolute;left:0;text-align:left;margin-left:145.7pt;margin-top:4.2pt;width:78.65pt;height:24.05pt;z-index:251653120;visibility:visible;mso-wrap-style:square;mso-width-percent:0;mso-height-percent:0;mso-wrap-distance-left:9pt;mso-wrap-distance-top:0;mso-wrap-distance-right:9pt;mso-wrap-distance-bottom:0;mso-position-horizontal:absolute;mso-position-horizontal-relative:text;mso-position-vertical:absolute;mso-position-vertical-relative:text;mso-width-percent:0;mso-height-percent:0;mso-width-relative:page;mso-height-relative:page;v-text-anchor:top" o:gfxdata="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">
                       <v:path arrowok="t"/>
                       <v:textbox>
                         <w:txbxContent>
@@ -12009,7 +11766,7 @@
                 <w:noProof/>
                 <w:sz w:val="16"/>
                 <w:szCs w:val="16"/>
-                <w:lang w:val="de-AT" w:eastAsia="de-AT"/>
+                <w:lang w:val="en-GB" w:eastAsia="en-GB"/>
               </w:rPr>
               <mc:AlternateContent>
                 <mc:Choice Requires="wps">
@@ -12088,9 +11845,9 @@
                     </wp:anchor>
                   </w:drawing>
                 </mc:Choice>
-                <mc:Fallback xmlns:cx2="http://schemas.microsoft.com/office/drawing/2015/10/21/chartex">
+                <mc:Fallback>
                   <w:pict>
-                    <v:oval id=" 1951" o:spid="_x0000_s1033" style="position:absolute;left:0;text-align:left;margin-left:294.4pt;margin-top:1.55pt;width:111.3pt;height:25.3pt;z-index:251650048;visibility:visible;mso-wrap-style:square;mso-width-percent:0;mso-height-percent:0;mso-wrap-distance-left:9pt;mso-wrap-distance-top:0;mso-wrap-distance-right:9pt;mso-wrap-distance-bottom:0;mso-position-horizontal:absolute;mso-position-horizontal-relative:text;mso-position-vertical:absolute;mso-position-vertical-relative:text;mso-width-percent:0;mso-height-percent:0;mso-width-relative:page;mso-height-relative:page;v-text-anchor:top" o:gfxdata="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">
+                    <v:oval w14:anchorId="0F68D286" id=" 1951" o:spid="_x0000_s1033" style="position:absolute;left:0;text-align:left;margin-left:294.4pt;margin-top:1.55pt;width:111.3pt;height:25.3pt;z-index:251650048;visibility:visible;mso-wrap-style:square;mso-width-percent:0;mso-height-percent:0;mso-wrap-distance-left:9pt;mso-wrap-distance-top:0;mso-wrap-distance-right:9pt;mso-wrap-distance-bottom:0;mso-position-horizontal:absolute;mso-position-horizontal-relative:text;mso-position-vertical:absolute;mso-position-vertical-relative:text;mso-width-percent:0;mso-height-percent:0;mso-width-relative:page;mso-height-relative:page;v-text-anchor:top" o:gfxdata="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">
                       <v:path arrowok="t"/>
                       <v:textbox>
                         <w:txbxContent>
@@ -12120,7 +11877,7 @@
                 <w:noProof/>
                 <w:sz w:val="16"/>
                 <w:szCs w:val="16"/>
-                <w:lang w:val="de-AT" w:eastAsia="de-AT"/>
+                <w:lang w:val="en-GB" w:eastAsia="en-GB"/>
               </w:rPr>
               <mc:AlternateContent>
                 <mc:Choice Requires="wps">
@@ -12199,9 +11956,9 @@
                     </wp:anchor>
                   </w:drawing>
                 </mc:Choice>
-                <mc:Fallback xmlns:cx2="http://schemas.microsoft.com/office/drawing/2015/10/21/chartex">
+                <mc:Fallback>
                   <w:pict>
-                    <v:oval id=" 1952" o:spid="_x0000_s1034" style="position:absolute;left:0;text-align:left;margin-left:67.7pt;margin-top:5.55pt;width:70pt;height:25.35pt;z-index:251651072;visibility:visible;mso-wrap-style:square;mso-width-percent:0;mso-height-percent:0;mso-wrap-distance-left:9pt;mso-wrap-distance-top:0;mso-wrap-distance-right:9pt;mso-wrap-distance-bottom:0;mso-position-horizontal:absolute;mso-position-horizontal-relative:text;mso-position-vertical:absolute;mso-position-vertical-relative:text;mso-width-percent:0;mso-height-percent:0;mso-width-relative:page;mso-height-relative:page;v-text-anchor:top" o:gfxdata="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">
+                    <v:oval w14:anchorId="01A5B04E" id=" 1952" o:spid="_x0000_s1034" style="position:absolute;left:0;text-align:left;margin-left:67.7pt;margin-top:5.55pt;width:70pt;height:25.35pt;z-index:251651072;visibility:visible;mso-wrap-style:square;mso-width-percent:0;mso-height-percent:0;mso-wrap-distance-left:9pt;mso-wrap-distance-top:0;mso-wrap-distance-right:9pt;mso-wrap-distance-bottom:0;mso-position-horizontal:absolute;mso-position-horizontal-relative:text;mso-position-vertical:absolute;mso-position-vertical-relative:text;mso-width-percent:0;mso-height-percent:0;mso-width-relative:page;mso-height-relative:page;v-text-anchor:top" o:gfxdata="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">
                       <v:path arrowok="t"/>
                       <v:textbox>
                         <w:txbxContent>
@@ -12256,7 +12013,7 @@
               <w:rPr>
                 <w:noProof/>
                 <w:sz w:val="16"/>
-                <w:lang w:val="de-AT" w:eastAsia="de-AT"/>
+                <w:lang w:val="en-GB" w:eastAsia="en-GB"/>
               </w:rPr>
               <mc:AlternateContent>
                 <mc:Choice Requires="wps">
@@ -12335,9 +12092,9 @@
                     </wp:anchor>
                   </w:drawing>
                 </mc:Choice>
-                <mc:Fallback xmlns:cx2="http://schemas.microsoft.com/office/drawing/2015/10/21/chartex">
+                <mc:Fallback>
                   <w:pict>
-                    <v:oval id=" 1959" o:spid="_x0000_s1035" style="position:absolute;left:0;text-align:left;margin-left:15.65pt;margin-top:8.45pt;width:64.7pt;height:22.6pt;z-index:251658240;visibility:visible;mso-wrap-style:square;mso-width-percent:0;mso-height-percent:0;mso-wrap-distance-left:9pt;mso-wrap-distance-top:0;mso-wrap-distance-right:9pt;mso-wrap-distance-bottom:0;mso-position-horizontal:absolute;mso-position-horizontal-relative:text;mso-position-vertical:absolute;mso-position-vertical-relative:text;mso-width-percent:0;mso-height-percent:0;mso-width-relative:page;mso-height-relative:page;v-text-anchor:top" o:gfxdata="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">
+                    <v:oval w14:anchorId="00CF5815" id=" 1959" o:spid="_x0000_s1035" style="position:absolute;left:0;text-align:left;margin-left:15.65pt;margin-top:8.45pt;width:64.7pt;height:22.6pt;z-index:251658240;visibility:visible;mso-wrap-style:square;mso-width-percent:0;mso-height-percent:0;mso-wrap-distance-left:9pt;mso-wrap-distance-top:0;mso-wrap-distance-right:9pt;mso-wrap-distance-bottom:0;mso-position-horizontal:absolute;mso-position-horizontal-relative:text;mso-position-vertical:absolute;mso-position-vertical-relative:text;mso-width-percent:0;mso-height-percent:0;mso-width-relative:page;mso-height-relative:page;v-text-anchor:top" o:gfxdata="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">
                       <v:path arrowok="t"/>
                       <v:textbox>
                         <w:txbxContent>
@@ -12382,7 +12139,7 @@
               <w:rPr>
                 <w:noProof/>
                 <w:sz w:val="16"/>
-                <w:lang w:val="de-AT" w:eastAsia="de-AT"/>
+                <w:lang w:val="en-GB" w:eastAsia="en-GB"/>
               </w:rPr>
               <mc:AlternateContent>
                 <mc:Choice Requires="wps">
@@ -12461,9 +12218,9 @@
                     </wp:anchor>
                   </w:drawing>
                 </mc:Choice>
-                <mc:Fallback xmlns:cx2="http://schemas.microsoft.com/office/drawing/2015/10/21/chartex">
+                <mc:Fallback>
                   <w:pict>
-                    <v:oval id=" 1955" o:spid="_x0000_s1036" style="position:absolute;left:0;text-align:left;margin-left:362.35pt;margin-top:4.8pt;width:89.3pt;height:25.3pt;z-index:251654144;visibility:visible;mso-wrap-style:square;mso-width-percent:0;mso-height-percent:0;mso-wrap-distance-left:9pt;mso-wrap-distance-top:0;mso-wrap-distance-right:9pt;mso-wrap-distance-bottom:0;mso-position-horizontal:absolute;mso-position-horizontal-relative:text;mso-position-vertical:absolute;mso-position-vertical-relative:text;mso-width-percent:0;mso-height-percent:0;mso-width-relative:page;mso-height-relative:page;v-text-anchor:top" o:gfxdata="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">
+                    <v:oval w14:anchorId="29E39DF0" id=" 1955" o:spid="_x0000_s1036" style="position:absolute;left:0;text-align:left;margin-left:362.35pt;margin-top:4.8pt;width:89.3pt;height:25.3pt;z-index:251654144;visibility:visible;mso-wrap-style:square;mso-width-percent:0;mso-height-percent:0;mso-wrap-distance-left:9pt;mso-wrap-distance-top:0;mso-wrap-distance-right:9pt;mso-wrap-distance-bottom:0;mso-position-horizontal:absolute;mso-position-horizontal-relative:text;mso-position-vertical:absolute;mso-position-vertical-relative:text;mso-width-percent:0;mso-height-percent:0;mso-width-relative:page;mso-height-relative:page;v-text-anchor:top" o:gfxdata="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">
                       <v:path arrowok="t"/>
                       <v:textbox>
                         <w:txbxContent>
@@ -12501,7 +12258,7 @@
                 <w:noProof/>
                 <w:sz w:val="16"/>
                 <w:szCs w:val="16"/>
-                <w:lang w:val="de-AT" w:eastAsia="de-AT"/>
+                <w:lang w:val="en-GB" w:eastAsia="en-GB"/>
               </w:rPr>
               <mc:AlternateContent>
                 <mc:Choice Requires="wps">
@@ -12619,7 +12376,7 @@
               <w:rPr>
                 <w:noProof/>
                 <w:sz w:val="16"/>
-                <w:lang w:val="de-AT" w:eastAsia="de-AT"/>
+                <w:lang w:val="en-GB" w:eastAsia="en-GB"/>
               </w:rPr>
               <mc:AlternateContent>
                 <mc:Choice Requires="wps">
@@ -12671,14 +12428,9 @@
                                   <w:pPr>
                                     <w:jc w:val="center"/>
                                   </w:pPr>
-                                  <w:proofErr w:type="spellStart"/>
                                   <w:r>
-                                    <w:t>HAT</w:t>
+                                    <w:t>HATman</w:t>
                                   </w:r>
-                                  <w:r>
-                                    <w:t>man</w:t>
-                                  </w:r>
-                                  <w:proofErr w:type="spellEnd"/>
                                 </w:p>
                               </w:txbxContent>
                             </wps:txbx>
@@ -12707,14 +12459,9 @@
                             <w:pPr>
                               <w:jc w:val="center"/>
                             </w:pPr>
-                            <w:proofErr w:type="spellStart"/>
                             <w:r>
-                              <w:t>HAT</w:t>
+                              <w:t>HATman</w:t>
                             </w:r>
-                            <w:r>
-                              <w:t>man</w:t>
-                            </w:r>
-                            <w:proofErr w:type="spellEnd"/>
                           </w:p>
                         </w:txbxContent>
                       </v:textbox>
@@ -12742,7 +12489,7 @@
               <w:rPr>
                 <w:noProof/>
                 <w:sz w:val="16"/>
-                <w:lang w:val="de-AT" w:eastAsia="de-AT"/>
+                <w:lang w:val="en-GB" w:eastAsia="en-GB"/>
               </w:rPr>
               <mc:AlternateContent>
                 <mc:Choice Requires="wps">
@@ -12821,9 +12568,9 @@
                     </wp:anchor>
                   </w:drawing>
                 </mc:Choice>
-                <mc:Fallback xmlns:cx2="http://schemas.microsoft.com/office/drawing/2015/10/21/chartex">
+                <mc:Fallback>
                   <w:pict>
-                    <v:oval id=" 1958" o:spid="_x0000_s1039" style="position:absolute;left:0;text-align:left;margin-left:401.65pt;margin-top:6pt;width:80.05pt;height:22.6pt;z-index:251657216;visibility:visible;mso-wrap-style:square;mso-width-percent:0;mso-height-percent:0;mso-wrap-distance-left:9pt;mso-wrap-distance-top:0;mso-wrap-distance-right:9pt;mso-wrap-distance-bottom:0;mso-position-horizontal:absolute;mso-position-horizontal-relative:text;mso-position-vertical:absolute;mso-position-vertical-relative:text;mso-width-percent:0;mso-height-percent:0;mso-width-relative:page;mso-height-relative:page;v-text-anchor:top" o:gfxdata="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">
+                    <v:oval w14:anchorId="0681185C" id=" 1958" o:spid="_x0000_s1039" style="position:absolute;left:0;text-align:left;margin-left:401.65pt;margin-top:6pt;width:80.05pt;height:22.6pt;z-index:251657216;visibility:visible;mso-wrap-style:square;mso-width-percent:0;mso-height-percent:0;mso-wrap-distance-left:9pt;mso-wrap-distance-top:0;mso-wrap-distance-right:9pt;mso-wrap-distance-bottom:0;mso-position-horizontal:absolute;mso-position-horizontal-relative:text;mso-position-vertical:absolute;mso-position-vertical-relative:text;mso-width-percent:0;mso-height-percent:0;mso-width-relative:page;mso-height-relative:page;v-text-anchor:top" o:gfxdata="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">
                       <v:path arrowok="t"/>
                       <v:textbox>
                         <w:txbxContent>
@@ -12859,7 +12606,7 @@
               <w:rPr>
                 <w:noProof/>
                 <w:sz w:val="16"/>
-                <w:lang w:val="de-AT" w:eastAsia="de-AT"/>
+                <w:lang w:val="en-GB" w:eastAsia="en-GB"/>
               </w:rPr>
               <mc:AlternateContent>
                 <mc:Choice Requires="wps">
@@ -12938,9 +12685,9 @@
                     </wp:anchor>
                   </w:drawing>
                 </mc:Choice>
-                <mc:Fallback xmlns:cx2="http://schemas.microsoft.com/office/drawing/2015/10/21/chartex">
+                <mc:Fallback>
                   <w:pict>
-                    <v:oval id=" 1961" o:spid="_x0000_s1040" style="position:absolute;left:0;text-align:left;margin-left:21.65pt;margin-top:8.1pt;width:96.05pt;height:37.95pt;z-index:251660288;visibility:visible;mso-wrap-style:square;mso-width-percent:0;mso-height-percent:0;mso-wrap-distance-left:9pt;mso-wrap-distance-top:0;mso-wrap-distance-right:9pt;mso-wrap-distance-bottom:0;mso-position-horizontal:absolute;mso-position-horizontal-relative:text;mso-position-vertical:absolute;mso-position-vertical-relative:text;mso-width-percent:0;mso-height-percent:0;mso-width-relative:page;mso-height-relative:page;v-text-anchor:top" o:gfxdata="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">
+                    <v:oval w14:anchorId="339DB4FD" id=" 1961" o:spid="_x0000_s1040" style="position:absolute;left:0;text-align:left;margin-left:21.65pt;margin-top:8.1pt;width:96.05pt;height:37.95pt;z-index:251660288;visibility:visible;mso-wrap-style:square;mso-width-percent:0;mso-height-percent:0;mso-wrap-distance-left:9pt;mso-wrap-distance-top:0;mso-wrap-distance-right:9pt;mso-wrap-distance-bottom:0;mso-position-horizontal:absolute;mso-position-horizontal-relative:text;mso-position-vertical:absolute;mso-position-vertical-relative:text;mso-width-percent:0;mso-height-percent:0;mso-width-relative:page;mso-height-relative:page;v-text-anchor:top" o:gfxdata="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">
                       <v:path arrowok="t"/>
                       <v:textbox>
                         <w:txbxContent>
@@ -12990,7 +12737,7 @@
               <w:rPr>
                 <w:noProof/>
                 <w:sz w:val="16"/>
-                <w:lang w:val="de-AT" w:eastAsia="de-AT"/>
+                <w:lang w:val="en-GB" w:eastAsia="en-GB"/>
               </w:rPr>
               <mc:AlternateContent>
                 <mc:Choice Requires="wps">
@@ -13069,9 +12816,9 @@
                     </wp:anchor>
                   </w:drawing>
                 </mc:Choice>
-                <mc:Fallback xmlns:cx2="http://schemas.microsoft.com/office/drawing/2015/10/21/chartex">
+                <mc:Fallback>
                   <w:pict>
-                    <v:oval id=" 1960" o:spid="_x0000_s1041" style="position:absolute;left:0;text-align:left;margin-left:381.65pt;margin-top:5.85pt;width:96.05pt;height:22.6pt;z-index:251659264;visibility:visible;mso-wrap-style:square;mso-width-percent:0;mso-height-percent:0;mso-wrap-distance-left:9pt;mso-wrap-distance-top:0;mso-wrap-distance-right:9pt;mso-wrap-distance-bottom:0;mso-position-horizontal:absolute;mso-position-horizontal-relative:text;mso-position-vertical:absolute;mso-position-vertical-relative:text;mso-width-percent:0;mso-height-percent:0;mso-width-relative:page;mso-height-relative:page;v-text-anchor:top" o:gfxdata="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">
+                    <v:oval w14:anchorId="430127ED" id=" 1960" o:spid="_x0000_s1041" style="position:absolute;left:0;text-align:left;margin-left:381.65pt;margin-top:5.85pt;width:96.05pt;height:22.6pt;z-index:251659264;visibility:visible;mso-wrap-style:square;mso-width-percent:0;mso-height-percent:0;mso-wrap-distance-left:9pt;mso-wrap-distance-top:0;mso-wrap-distance-right:9pt;mso-wrap-distance-bottom:0;mso-position-horizontal:absolute;mso-position-horizontal-relative:text;mso-position-vertical:absolute;mso-position-vertical-relative:text;mso-width-percent:0;mso-height-percent:0;mso-width-relative:page;mso-height-relative:page;v-text-anchor:top" o:gfxdata="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">
                       <v:path arrowok="t"/>
                       <v:textbox>
                         <w:txbxContent>
@@ -13107,7 +12854,7 @@
               <w:rPr>
                 <w:noProof/>
                 <w:sz w:val="16"/>
-                <w:lang w:val="de-AT" w:eastAsia="de-AT"/>
+                <w:lang w:val="en-GB" w:eastAsia="en-GB"/>
               </w:rPr>
               <mc:AlternateContent>
                 <mc:Choice Requires="wps">
@@ -13186,9 +12933,9 @@
                     </wp:anchor>
                   </w:drawing>
                 </mc:Choice>
-                <mc:Fallback xmlns:cx2="http://schemas.microsoft.com/office/drawing/2015/10/21/chartex">
+                <mc:Fallback>
                   <w:pict>
-                    <v:oval id=" 1966" o:spid="_x0000_s1042" style="position:absolute;left:0;text-align:left;margin-left:295.65pt;margin-top:3.95pt;width:86pt;height:37.4pt;z-index:251665408;visibility:visible;mso-wrap-style:square;mso-width-percent:0;mso-height-percent:0;mso-wrap-distance-left:9pt;mso-wrap-distance-top:0;mso-wrap-distance-right:9pt;mso-wrap-distance-bottom:0;mso-position-horizontal:absolute;mso-position-horizontal-relative:text;mso-position-vertical:absolute;mso-position-vertical-relative:text;mso-width-percent:0;mso-height-percent:0;mso-width-relative:page;mso-height-relative:page;v-text-anchor:top" o:gfxdata="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">
+                    <v:oval w14:anchorId="3912278C" id=" 1966" o:spid="_x0000_s1042" style="position:absolute;left:0;text-align:left;margin-left:295.65pt;margin-top:3.95pt;width:86pt;height:37.4pt;z-index:251665408;visibility:visible;mso-wrap-style:square;mso-width-percent:0;mso-height-percent:0;mso-wrap-distance-left:9pt;mso-wrap-distance-top:0;mso-wrap-distance-right:9pt;mso-wrap-distance-bottom:0;mso-position-horizontal:absolute;mso-position-horizontal-relative:text;mso-position-vertical:absolute;mso-position-vertical-relative:text;mso-width-percent:0;mso-height-percent:0;mso-width-relative:page;mso-height-relative:page;v-text-anchor:top" o:gfxdata="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">
                       <v:path arrowok="t"/>
                       <v:textbox>
                         <w:txbxContent>
@@ -13224,7 +12971,7 @@
               <w:rPr>
                 <w:noProof/>
                 <w:sz w:val="16"/>
-                <w:lang w:val="de-AT" w:eastAsia="de-AT"/>
+                <w:lang w:val="en-GB" w:eastAsia="en-GB"/>
               </w:rPr>
               <mc:AlternateContent>
                 <mc:Choice Requires="wps">
@@ -13279,19 +13026,11 @@
                                       <w:sz w:val="20"/>
                                     </w:rPr>
                                   </w:pPr>
-                                  <w:proofErr w:type="spellStart"/>
                                   <w:r>
                                     <w:rPr>
                                       <w:sz w:val="20"/>
                                     </w:rPr>
-                                    <w:t>Pacman</w:t>
-                                  </w:r>
-                                  <w:proofErr w:type="spellEnd"/>
-                                  <w:r>
-                                    <w:rPr>
-                                      <w:sz w:val="20"/>
-                                    </w:rPr>
-                                    <w:t xml:space="preserve"> Erfinder</w:t>
+                                    <w:t>Pacman Erfinder</w:t>
                                   </w:r>
                                 </w:p>
                               </w:txbxContent>
@@ -13311,9 +13050,9 @@
                     </wp:anchor>
                   </w:drawing>
                 </mc:Choice>
-                <mc:Fallback xmlns:cx2="http://schemas.microsoft.com/office/drawing/2015/10/21/chartex">
+                <mc:Fallback>
                   <w:pict>
-                    <v:oval id=" 1963" o:spid="_x0000_s1043" style="position:absolute;left:0;text-align:left;margin-left:83.65pt;margin-top:4.9pt;width:96.05pt;height:43.25pt;z-index:251662336;visibility:visible;mso-wrap-style:square;mso-width-percent:0;mso-height-percent:0;mso-wrap-distance-left:9pt;mso-wrap-distance-top:0;mso-wrap-distance-right:9pt;mso-wrap-distance-bottom:0;mso-position-horizontal:absolute;mso-position-horizontal-relative:text;mso-position-vertical:absolute;mso-position-vertical-relative:text;mso-width-percent:0;mso-height-percent:0;mso-width-relative:page;mso-height-relative:page;v-text-anchor:top" o:gfxdata="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">
+                    <v:oval w14:anchorId="4C6AF6E3" id=" 1963" o:spid="_x0000_s1043" style="position:absolute;left:0;text-align:left;margin-left:83.65pt;margin-top:4.9pt;width:96.05pt;height:43.25pt;z-index:251662336;visibility:visible;mso-wrap-style:square;mso-width-percent:0;mso-height-percent:0;mso-wrap-distance-left:9pt;mso-wrap-distance-top:0;mso-wrap-distance-right:9pt;mso-wrap-distance-bottom:0;mso-position-horizontal:absolute;mso-position-horizontal-relative:text;mso-position-vertical:absolute;mso-position-vertical-relative:text;mso-width-percent:0;mso-height-percent:0;mso-width-relative:page;mso-height-relative:page;v-text-anchor:top" o:gfxdata="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">
                       <v:path arrowok="t"/>
                       <v:textbox>
                         <w:txbxContent>
@@ -13324,19 +13063,11 @@
                                 <w:sz w:val="20"/>
                               </w:rPr>
                             </w:pPr>
-                            <w:proofErr w:type="spellStart"/>
                             <w:r>
                               <w:rPr>
                                 <w:sz w:val="20"/>
                               </w:rPr>
-                              <w:t>Pacman</w:t>
-                            </w:r>
-                            <w:proofErr w:type="spellEnd"/>
-                            <w:r>
-                              <w:rPr>
-                                <w:sz w:val="20"/>
-                              </w:rPr>
-                              <w:t xml:space="preserve"> Erfinder</w:t>
+                              <w:t>Pacman Erfinder</w:t>
                             </w:r>
                           </w:p>
                         </w:txbxContent>
@@ -13364,7 +13095,7 @@
               <w:rPr>
                 <w:noProof/>
                 <w:sz w:val="16"/>
-                <w:lang w:val="de-AT" w:eastAsia="de-AT"/>
+                <w:lang w:val="en-GB" w:eastAsia="en-GB"/>
               </w:rPr>
               <mc:AlternateContent>
                 <mc:Choice Requires="wps">
@@ -13443,9 +13174,9 @@
                     </wp:anchor>
                   </w:drawing>
                 </mc:Choice>
-                <mc:Fallback xmlns:cx2="http://schemas.microsoft.com/office/drawing/2015/10/21/chartex">
+                <mc:Fallback>
                   <w:pict>
-                    <v:oval id=" 1962" o:spid="_x0000_s1044" style="position:absolute;left:0;text-align:left;margin-left:363pt;margin-top:7.1pt;width:96.05pt;height:40.65pt;z-index:251661312;visibility:visible;mso-wrap-style:square;mso-width-percent:0;mso-height-percent:0;mso-wrap-distance-left:9pt;mso-wrap-distance-top:0;mso-wrap-distance-right:9pt;mso-wrap-distance-bottom:0;mso-position-horizontal:absolute;mso-position-horizontal-relative:text;mso-position-vertical:absolute;mso-position-vertical-relative:text;mso-width-percent:0;mso-height-percent:0;mso-width-relative:page;mso-height-relative:page;v-text-anchor:top" o:gfxdata="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">
+                    <v:oval w14:anchorId="71CECC74" id=" 1962" o:spid="_x0000_s1044" style="position:absolute;left:0;text-align:left;margin-left:363pt;margin-top:7.1pt;width:96.05pt;height:40.65pt;z-index:251661312;visibility:visible;mso-wrap-style:square;mso-width-percent:0;mso-height-percent:0;mso-wrap-distance-left:9pt;mso-wrap-distance-top:0;mso-wrap-distance-right:9pt;mso-wrap-distance-bottom:0;mso-position-horizontal:absolute;mso-position-horizontal-relative:text;mso-position-vertical:absolute;mso-position-vertical-relative:text;mso-width-percent:0;mso-height-percent:0;mso-width-relative:page;mso-height-relative:page;v-text-anchor:top" o:gfxdata="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">
                       <v:path arrowok="t"/>
                       <v:textbox>
                         <w:txbxContent>
@@ -13488,7 +13219,7 @@
               <w:rPr>
                 <w:noProof/>
                 <w:sz w:val="16"/>
-                <w:lang w:val="de-AT" w:eastAsia="de-AT"/>
+                <w:lang w:val="en-GB" w:eastAsia="en-GB"/>
               </w:rPr>
               <mc:AlternateContent>
                 <mc:Choice Requires="wps">
@@ -13567,9 +13298,9 @@
                     </wp:anchor>
                   </w:drawing>
                 </mc:Choice>
-                <mc:Fallback xmlns:cx2="http://schemas.microsoft.com/office/drawing/2015/10/21/chartex">
+                <mc:Fallback>
                   <w:pict>
-                    <v:oval id=" 1967" o:spid="_x0000_s1045" style="position:absolute;left:0;text-align:left;margin-left:165.65pt;margin-top:1.95pt;width:115.35pt;height:26.05pt;z-index:251666432;visibility:visible;mso-wrap-style:square;mso-width-percent:0;mso-height-percent:0;mso-wrap-distance-left:9pt;mso-wrap-distance-top:0;mso-wrap-distance-right:9pt;mso-wrap-distance-bottom:0;mso-position-horizontal:absolute;mso-position-horizontal-relative:text;mso-position-vertical:absolute;mso-position-vertical-relative:text;mso-width-percent:0;mso-height-percent:0;mso-width-relative:page;mso-height-relative:page;v-text-anchor:top" o:gfxdata="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">
+                    <v:oval w14:anchorId="31EF1BA2" id=" 1967" o:spid="_x0000_s1045" style="position:absolute;left:0;text-align:left;margin-left:165.65pt;margin-top:1.95pt;width:115.35pt;height:26.05pt;z-index:251666432;visibility:visible;mso-wrap-style:square;mso-width-percent:0;mso-height-percent:0;mso-wrap-distance-left:9pt;mso-wrap-distance-top:0;mso-wrap-distance-right:9pt;mso-wrap-distance-bottom:0;mso-position-horizontal:absolute;mso-position-horizontal-relative:text;mso-position-vertical:absolute;mso-position-vertical-relative:text;mso-width-percent:0;mso-height-percent:0;mso-width-relative:page;mso-height-relative:page;v-text-anchor:top" o:gfxdata="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">
                       <v:path arrowok="t"/>
                       <v:textbox>
                         <w:txbxContent>
@@ -13612,7 +13343,7 @@
               <w:rPr>
                 <w:noProof/>
                 <w:sz w:val="16"/>
-                <w:lang w:val="de-AT" w:eastAsia="de-AT"/>
+                <w:lang w:val="en-GB" w:eastAsia="en-GB"/>
               </w:rPr>
               <mc:AlternateContent>
                 <mc:Choice Requires="wps">
@@ -13703,9 +13434,9 @@
                     </wp:anchor>
                   </w:drawing>
                 </mc:Choice>
-                <mc:Fallback xmlns:cx2="http://schemas.microsoft.com/office/drawing/2015/10/21/chartex">
+                <mc:Fallback>
                   <w:pict>
-                    <v:oval id=" 1965" o:spid="_x0000_s1046" style="position:absolute;left:0;text-align:left;margin-left:241.7pt;margin-top:6.9pt;width:133.35pt;height:56pt;z-index:251664384;visibility:visible;mso-wrap-style:square;mso-width-percent:0;mso-height-percent:0;mso-wrap-distance-left:9pt;mso-wrap-distance-top:0;mso-wrap-distance-right:9pt;mso-wrap-distance-bottom:0;mso-position-horizontal:absolute;mso-position-horizontal-relative:text;mso-position-vertical:absolute;mso-position-vertical-relative:text;mso-width-percent:0;mso-height-percent:0;mso-width-relative:page;mso-height-relative:page;v-text-anchor:top" o:gfxdata="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">
+                    <v:oval w14:anchorId="59689DFB" id=" 1965" o:spid="_x0000_s1046" style="position:absolute;left:0;text-align:left;margin-left:241.7pt;margin-top:6.9pt;width:133.35pt;height:56pt;z-index:251664384;visibility:visible;mso-wrap-style:square;mso-width-percent:0;mso-height-percent:0;mso-wrap-distance-left:9pt;mso-wrap-distance-top:0;mso-wrap-distance-right:9pt;mso-wrap-distance-bottom:0;mso-position-horizontal:absolute;mso-position-horizontal-relative:text;mso-position-vertical:absolute;mso-position-vertical-relative:text;mso-width-percent:0;mso-height-percent:0;mso-width-relative:page;mso-height-relative:page;v-text-anchor:top" o:gfxdata="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">
                       <v:path arrowok="t"/>
                       <v:textbox>
                         <w:txbxContent>
@@ -13746,7 +13477,7 @@
               <w:rPr>
                 <w:noProof/>
                 <w:sz w:val="16"/>
-                <w:lang w:val="de-AT" w:eastAsia="de-AT"/>
+                <w:lang w:val="en-GB" w:eastAsia="en-GB"/>
               </w:rPr>
               <mc:AlternateContent>
                 <mc:Choice Requires="wps">
@@ -13801,14 +13532,12 @@
                                       <w:sz w:val="20"/>
                                     </w:rPr>
                                   </w:pPr>
-                                  <w:proofErr w:type="spellStart"/>
                                   <w:r>
                                     <w:rPr>
                                       <w:sz w:val="20"/>
                                     </w:rPr>
                                     <w:t>Whatsapp</w:t>
                                   </w:r>
-                                  <w:proofErr w:type="spellEnd"/>
                                   <w:r>
                                     <w:rPr>
                                       <w:sz w:val="20"/>
@@ -13834,9 +13563,9 @@
                     </wp:anchor>
                   </w:drawing>
                 </mc:Choice>
-                <mc:Fallback xmlns:cx2="http://schemas.microsoft.com/office/drawing/2015/10/21/chartex">
+                <mc:Fallback>
                   <w:pict>
-                    <v:oval id=" 1964" o:spid="_x0000_s1047" style="position:absolute;left:0;text-align:left;margin-left:28.35pt;margin-top:1.6pt;width:136.05pt;height:40.6pt;z-index:251663360;visibility:visible;mso-wrap-style:square;mso-width-percent:0;mso-height-percent:0;mso-wrap-distance-left:9pt;mso-wrap-distance-top:0;mso-wrap-distance-right:9pt;mso-wrap-distance-bottom:0;mso-position-horizontal:absolute;mso-position-horizontal-relative:text;mso-position-vertical:absolute;mso-position-vertical-relative:text;mso-width-percent:0;mso-height-percent:0;mso-width-relative:page;mso-height-relative:page;v-text-anchor:top" o:gfxdata="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">
+                    <v:oval w14:anchorId="10942441" id=" 1964" o:spid="_x0000_s1047" style="position:absolute;left:0;text-align:left;margin-left:28.35pt;margin-top:1.6pt;width:136.05pt;height:40.6pt;z-index:251663360;visibility:visible;mso-wrap-style:square;mso-width-percent:0;mso-height-percent:0;mso-wrap-distance-left:9pt;mso-wrap-distance-top:0;mso-wrap-distance-right:9pt;mso-wrap-distance-bottom:0;mso-position-horizontal:absolute;mso-position-horizontal-relative:text;mso-position-vertical:absolute;mso-position-vertical-relative:text;mso-width-percent:0;mso-height-percent:0;mso-width-relative:page;mso-height-relative:page;v-text-anchor:top" o:gfxdata="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">
                       <v:path arrowok="t"/>
                       <v:textbox>
                         <w:txbxContent>
@@ -13847,14 +13576,12 @@
                                 <w:sz w:val="20"/>
                               </w:rPr>
                             </w:pPr>
-                            <w:proofErr w:type="spellStart"/>
                             <w:r>
                               <w:rPr>
                                 <w:sz w:val="20"/>
                               </w:rPr>
                               <w:t>Whatsapp</w:t>
                             </w:r>
-                            <w:proofErr w:type="spellEnd"/>
                             <w:r>
                               <w:rPr>
                                 <w:sz w:val="20"/>
@@ -13991,7 +13718,6 @@
                 <w:color w:val="0000FF"/>
               </w:rPr>
             </w:pPr>
-            <w:proofErr w:type="spellStart"/>
             <w:r>
               <w:rPr>
                 <w:rFonts w:ascii="Tahoma" w:hAnsi="Tahoma" w:cs="Tahoma"/>
@@ -13999,7 +13725,6 @@
               </w:rPr>
               <w:t>HATman</w:t>
             </w:r>
-            <w:proofErr w:type="spellEnd"/>
           </w:p>
           <w:p>
             <w:pPr>
@@ -14602,17 +14327,8 @@
                 <w:rFonts w:ascii="Tahoma" w:hAnsi="Tahoma" w:cs="Tahoma"/>
                 <w:sz w:val="16"/>
               </w:rPr>
-              <w:t xml:space="preserve">- </w:t>
-            </w:r>
-            <w:proofErr w:type="spellStart"/>
-            <w:r>
-              <w:rPr>
-                <w:rFonts w:ascii="Tahoma" w:hAnsi="Tahoma" w:cs="Tahoma"/>
-                <w:sz w:val="16"/>
-              </w:rPr>
-              <w:t>Phlegmatismus</w:t>
-            </w:r>
-            <w:proofErr w:type="spellEnd"/>
+              <w:t>- Phlegmatismus</w:t>
+            </w:r>
           </w:p>
         </w:tc>
         <w:tc>
@@ -14793,39 +14509,7 @@
                 <w:rFonts w:ascii="Tahoma" w:hAnsi="Tahoma" w:cs="Tahoma"/>
                 <w:sz w:val="16"/>
               </w:rPr>
-              <w:t xml:space="preserve">Markus </w:t>
-            </w:r>
-            <w:proofErr w:type="spellStart"/>
-            <w:r>
-              <w:rPr>
-                <w:rFonts w:ascii="Tahoma" w:hAnsi="Tahoma" w:cs="Tahoma"/>
-                <w:sz w:val="16"/>
-              </w:rPr>
-              <w:t>Paunger</w:t>
-            </w:r>
-            <w:proofErr w:type="spellEnd"/>
-            <w:r>
-              <w:rPr>
-                <w:rFonts w:ascii="Tahoma" w:hAnsi="Tahoma" w:cs="Tahoma"/>
-                <w:sz w:val="16"/>
-              </w:rPr>
-              <w:t xml:space="preserve"> (Autor einer </w:t>
-            </w:r>
-            <w:proofErr w:type="spellStart"/>
-            <w:r>
-              <w:rPr>
-                <w:rFonts w:ascii="Tahoma" w:hAnsi="Tahoma" w:cs="Tahoma"/>
-                <w:sz w:val="16"/>
-              </w:rPr>
-              <w:t>Bac</w:t>
-            </w:r>
-            <w:proofErr w:type="spellEnd"/>
-            <w:r>
-              <w:rPr>
-                <w:rFonts w:ascii="Tahoma" w:hAnsi="Tahoma" w:cs="Tahoma"/>
-                <w:sz w:val="16"/>
-              </w:rPr>
-              <w:t>. mit ähnlichem Thema)</w:t>
+              <w:t>Markus Paunger (Autor einer Bac. mit ähnlichem Thema)</w:t>
             </w:r>
           </w:p>
         </w:tc>
@@ -15051,7 +14735,6 @@
                 <w:color w:val="0000FF"/>
               </w:rPr>
             </w:pPr>
-            <w:proofErr w:type="spellStart"/>
             <w:r>
               <w:rPr>
                 <w:rFonts w:ascii="Tahoma" w:hAnsi="Tahoma" w:cs="Tahoma"/>
@@ -15059,7 +14742,6 @@
               </w:rPr>
               <w:t>HATman</w:t>
             </w:r>
-            <w:proofErr w:type="spellEnd"/>
           </w:p>
           <w:p>
             <w:pPr>
@@ -15857,7 +15539,6 @@
                 <w:color w:val="0000FF"/>
               </w:rPr>
             </w:pPr>
-            <w:proofErr w:type="spellStart"/>
             <w:r>
               <w:rPr>
                 <w:rFonts w:ascii="Tahoma" w:hAnsi="Tahoma" w:cs="Tahoma"/>
@@ -15865,7 +15546,6 @@
               </w:rPr>
               <w:t>HATman</w:t>
             </w:r>
-            <w:proofErr w:type="spellEnd"/>
           </w:p>
           <w:p>
             <w:pPr>
@@ -16317,6 +15997,1596 @@
           <w:rFonts w:ascii="Tahoma" w:hAnsi="Tahoma" w:cs="Tahoma"/>
         </w:rPr>
       </w:pPr>
+      <w:r>
+        <w:rPr>
+          <w:rFonts w:ascii="Tahoma" w:hAnsi="Tahoma" w:cs="Tahoma"/>
+          <w:noProof/>
+          <w:sz w:val="18"/>
+          <w:lang w:val="en-GB" w:eastAsia="en-GB"/>
+        </w:rPr>
+        <mc:AlternateContent>
+          <mc:Choice Requires="wps">
+            <w:drawing>
+              <wp:anchor distT="0" distB="0" distL="114300" distR="114300" simplePos="0" relativeHeight="251671552" behindDoc="0" locked="0" layoutInCell="1" allowOverlap="1" wp14:anchorId="065C2F61" wp14:editId="19925423">
+                <wp:simplePos x="0" y="0"/>
+                <wp:positionH relativeFrom="page">
+                  <wp:posOffset>444500</wp:posOffset>
+                </wp:positionH>
+                <wp:positionV relativeFrom="paragraph">
+                  <wp:posOffset>167005</wp:posOffset>
+                </wp:positionV>
+                <wp:extent cx="6600825" cy="4098925"/>
+                <wp:effectExtent l="0" t="0" r="28575" b="15875"/>
+                <wp:wrapNone/>
+                <wp:docPr id="30" name="Ellipse 30"/>
+                <wp:cNvGraphicFramePr/>
+                <a:graphic xmlns:a="http://schemas.openxmlformats.org/drawingml/2006/main">
+                  <a:graphicData uri="http://schemas.microsoft.com/office/word/2010/wordprocessingShape">
+                    <wps:wsp>
+                      <wps:cNvSpPr/>
+                      <wps:spPr>
+                        <a:xfrm>
+                          <a:off x="0" y="0"/>
+                          <a:ext cx="6600825" cy="4098925"/>
+                        </a:xfrm>
+                        <a:prstGeom prst="ellipse">
+                          <a:avLst/>
+                        </a:prstGeom>
+                      </wps:spPr>
+                      <wps:style>
+                        <a:lnRef idx="2">
+                          <a:schemeClr val="accent1">
+                            <a:shade val="50000"/>
+                          </a:schemeClr>
+                        </a:lnRef>
+                        <a:fillRef idx="1">
+                          <a:schemeClr val="accent1"/>
+                        </a:fillRef>
+                        <a:effectRef idx="0">
+                          <a:schemeClr val="accent1"/>
+                        </a:effectRef>
+                        <a:fontRef idx="minor">
+                          <a:schemeClr val="lt1"/>
+                        </a:fontRef>
+                      </wps:style>
+                      <wps:bodyPr rot="0" spcFirstLastPara="0" vertOverflow="overflow" horzOverflow="overflow" vert="horz" wrap="square" lIns="91440" tIns="45720" rIns="91440" bIns="45720" numCol="1" spcCol="0" rtlCol="0" fromWordArt="0" anchor="ctr" anchorCtr="0" forceAA="0" compatLnSpc="1">
+                        <a:prstTxWarp prst="textNoShape">
+                          <a:avLst/>
+                        </a:prstTxWarp>
+                        <a:noAutofit/>
+                      </wps:bodyPr>
+                    </wps:wsp>
+                  </a:graphicData>
+                </a:graphic>
+                <wp14:sizeRelH relativeFrom="margin">
+                  <wp14:pctWidth>0</wp14:pctWidth>
+                </wp14:sizeRelH>
+                <wp14:sizeRelV relativeFrom="margin">
+                  <wp14:pctHeight>0</wp14:pctHeight>
+                </wp14:sizeRelV>
+              </wp:anchor>
+            </w:drawing>
+          </mc:Choice>
+          <mc:Fallback>
+            <w:pict>
+              <v:oval w14:anchorId="4E1CC824" id="Ellipse 30" o:spid="_x0000_s1026" style="position:absolute;margin-left:35pt;margin-top:13.15pt;width:519.75pt;height:322.75pt;z-index:251671552;visibility:visible;mso-wrap-style:square;mso-width-percent:0;mso-height-percent:0;mso-wrap-distance-left:9pt;mso-wrap-distance-top:0;mso-wrap-distance-right:9pt;mso-wrap-distance-bottom:0;mso-position-horizontal:absolute;mso-position-horizontal-relative:page;mso-position-vertical:absolute;mso-position-vertical-relative:text;mso-width-percent:0;mso-height-percent:0;mso-width-relative:margin;mso-height-relative:margin;v-text-anchor:middle" o:gfxdata="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" fillcolor="#5b9bd5 [3204]" strokecolor="#1f4d78 [1604]" strokeweight="1pt">
+                <v:stroke joinstyle="miter"/>
+                <w10:wrap anchorx="page"/>
+              </v:oval>
+            </w:pict>
+          </mc:Fallback>
+        </mc:AlternateContent>
+      </w:r>
+    </w:p>
+    <w:p>
+      <w:pPr>
+        <w:jc w:val="center"/>
+        <w:rPr>
+          <w:rFonts w:ascii="Tahoma" w:hAnsi="Tahoma" w:cs="Tahoma"/>
+        </w:rPr>
+      </w:pPr>
+    </w:p>
+    <w:p>
+      <w:pPr>
+        <w:jc w:val="center"/>
+        <w:rPr>
+          <w:rFonts w:ascii="Tahoma" w:hAnsi="Tahoma" w:cs="Tahoma"/>
+          <w:noProof/>
+          <w:sz w:val="18"/>
+          <w:lang w:val="en-GB" w:eastAsia="en-GB"/>
+        </w:rPr>
+      </w:pPr>
+      <w:r>
+        <w:rPr>
+          <w:rFonts w:ascii="Tahoma" w:hAnsi="Tahoma" w:cs="Tahoma"/>
+          <w:noProof/>
+          <w:lang w:val="en-GB" w:eastAsia="en-GB"/>
+        </w:rPr>
+        <mc:AlternateContent>
+          <mc:Choice Requires="wps">
+            <w:drawing>
+              <wp:anchor distT="0" distB="0" distL="114300" distR="114300" simplePos="0" relativeHeight="251693056" behindDoc="0" locked="0" layoutInCell="1" allowOverlap="1" wp14:anchorId="3D3EE969" wp14:editId="318D3A3C">
+                <wp:simplePos x="0" y="0"/>
+                <wp:positionH relativeFrom="page">
+                  <wp:align>center</wp:align>
+                </wp:positionH>
+                <wp:positionV relativeFrom="paragraph">
+                  <wp:posOffset>135255</wp:posOffset>
+                </wp:positionV>
+                <wp:extent cx="1304925" cy="790575"/>
+                <wp:effectExtent l="0" t="0" r="9525" b="9525"/>
+                <wp:wrapNone/>
+                <wp:docPr id="43" name="Ellipse 43"/>
+                <wp:cNvGraphicFramePr/>
+                <a:graphic xmlns:a="http://schemas.openxmlformats.org/drawingml/2006/main">
+                  <a:graphicData uri="http://schemas.microsoft.com/office/word/2010/wordprocessingShape">
+                    <wps:wsp>
+                      <wps:cNvSpPr/>
+                      <wps:spPr>
+                        <a:xfrm>
+                          <a:off x="0" y="0"/>
+                          <a:ext cx="1304925" cy="790575"/>
+                        </a:xfrm>
+                        <a:prstGeom prst="ellipse">
+                          <a:avLst/>
+                        </a:prstGeom>
+                        <a:ln>
+                          <a:noFill/>
+                        </a:ln>
+                      </wps:spPr>
+                      <wps:style>
+                        <a:lnRef idx="2">
+                          <a:schemeClr val="accent6"/>
+                        </a:lnRef>
+                        <a:fillRef idx="1">
+                          <a:schemeClr val="lt1"/>
+                        </a:fillRef>
+                        <a:effectRef idx="0">
+                          <a:schemeClr val="accent6"/>
+                        </a:effectRef>
+                        <a:fontRef idx="minor">
+                          <a:schemeClr val="dk1"/>
+                        </a:fontRef>
+                      </wps:style>
+                      <wps:bodyPr rot="0" spcFirstLastPara="0" vertOverflow="overflow" horzOverflow="overflow" vert="horz" wrap="square" lIns="91440" tIns="45720" rIns="91440" bIns="45720" numCol="1" spcCol="0" rtlCol="0" fromWordArt="0" anchor="ctr" anchorCtr="0" forceAA="0" compatLnSpc="1">
+                        <a:prstTxWarp prst="textNoShape">
+                          <a:avLst/>
+                        </a:prstTxWarp>
+                        <a:noAutofit/>
+                      </wps:bodyPr>
+                    </wps:wsp>
+                  </a:graphicData>
+                </a:graphic>
+                <wp14:sizeRelH relativeFrom="margin">
+                  <wp14:pctWidth>0</wp14:pctWidth>
+                </wp14:sizeRelH>
+                <wp14:sizeRelV relativeFrom="margin">
+                  <wp14:pctHeight>0</wp14:pctHeight>
+                </wp14:sizeRelV>
+              </wp:anchor>
+            </w:drawing>
+          </mc:Choice>
+          <mc:Fallback>
+            <w:pict>
+              <v:oval w14:anchorId="4FCE04C4" id="Ellipse 43" o:spid="_x0000_s1026" style="position:absolute;margin-left:0;margin-top:10.65pt;width:102.75pt;height:62.25pt;z-index:251693056;visibility:visible;mso-wrap-style:square;mso-width-percent:0;mso-height-percent:0;mso-wrap-distance-left:9pt;mso-wrap-distance-top:0;mso-wrap-distance-right:9pt;mso-wrap-distance-bottom:0;mso-position-horizontal:center;mso-position-horizontal-relative:page;mso-position-vertical:absolute;mso-position-vertical-relative:text;mso-width-percent:0;mso-height-percent:0;mso-width-relative:margin;mso-height-relative:margin;v-text-anchor:middle" o:gfxdata="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" fillcolor="white [3201]" stroked="f" strokeweight="1pt">
+                <v:stroke joinstyle="miter"/>
+                <w10:wrap anchorx="page"/>
+              </v:oval>
+            </w:pict>
+          </mc:Fallback>
+        </mc:AlternateContent>
+      </w:r>
+    </w:p>
+    <w:p>
+      <w:pPr>
+        <w:jc w:val="center"/>
+        <w:rPr>
+          <w:rFonts w:ascii="Tahoma" w:hAnsi="Tahoma" w:cs="Tahoma"/>
+          <w:noProof/>
+          <w:sz w:val="18"/>
+          <w:lang w:val="en-GB" w:eastAsia="en-GB"/>
+        </w:rPr>
+      </w:pPr>
+    </w:p>
+    <w:p>
+      <w:pPr>
+        <w:jc w:val="center"/>
+        <w:rPr>
+          <w:rFonts w:ascii="Tahoma" w:hAnsi="Tahoma" w:cs="Tahoma"/>
+          <w:noProof/>
+          <w:sz w:val="18"/>
+          <w:lang w:val="en-GB" w:eastAsia="en-GB"/>
+        </w:rPr>
+      </w:pPr>
+      <w:r>
+        <w:rPr>
+          <w:rFonts w:ascii="Tahoma" w:hAnsi="Tahoma" w:cs="Tahoma"/>
+          <w:noProof/>
+          <w:lang w:val="en-GB" w:eastAsia="en-GB"/>
+        </w:rPr>
+        <mc:AlternateContent>
+          <mc:Choice Requires="wps">
+            <w:drawing>
+              <wp:anchor distT="0" distB="0" distL="114300" distR="114300" simplePos="0" relativeHeight="251695104" behindDoc="0" locked="0" layoutInCell="1" allowOverlap="1" wp14:anchorId="5414D9B3" wp14:editId="3EF09D11">
+                <wp:simplePos x="0" y="0"/>
+                <wp:positionH relativeFrom="page">
+                  <wp:align>center</wp:align>
+                </wp:positionH>
+                <wp:positionV relativeFrom="paragraph">
+                  <wp:posOffset>69215</wp:posOffset>
+                </wp:positionV>
+                <wp:extent cx="1038225" cy="361950"/>
+                <wp:effectExtent l="0" t="0" r="0" b="0"/>
+                <wp:wrapNone/>
+                <wp:docPr id="44" name="Textfeld 44"/>
+                <wp:cNvGraphicFramePr/>
+                <a:graphic xmlns:a="http://schemas.openxmlformats.org/drawingml/2006/main">
+                  <a:graphicData uri="http://schemas.microsoft.com/office/word/2010/wordprocessingShape">
+                    <wps:wsp>
+                      <wps:cNvSpPr txBox="1"/>
+                      <wps:spPr>
+                        <a:xfrm>
+                          <a:off x="0" y="0"/>
+                          <a:ext cx="1038225" cy="361950"/>
+                        </a:xfrm>
+                        <a:prstGeom prst="rect">
+                          <a:avLst/>
+                        </a:prstGeom>
+                        <a:noFill/>
+                        <a:ln w="6350">
+                          <a:noFill/>
+                        </a:ln>
+                        <a:effectLst/>
+                      </wps:spPr>
+                      <wps:style>
+                        <a:lnRef idx="0">
+                          <a:schemeClr val="accent1"/>
+                        </a:lnRef>
+                        <a:fillRef idx="0">
+                          <a:schemeClr val="accent1"/>
+                        </a:fillRef>
+                        <a:effectRef idx="0">
+                          <a:schemeClr val="accent1"/>
+                        </a:effectRef>
+                        <a:fontRef idx="minor">
+                          <a:schemeClr val="dk1"/>
+                        </a:fontRef>
+                      </wps:style>
+                      <wps:txbx>
+                        <w:txbxContent>
+                          <w:p>
+                            <w:pPr>
+                              <w:jc w:val="center"/>
+                              <w:rPr>
+                                <w:sz w:val="20"/>
+                              </w:rPr>
+                            </w:pPr>
+                            <w:r>
+                              <w:rPr>
+                                <w:sz w:val="20"/>
+                              </w:rPr>
+                              <w:t>Wilhelm Zugaj</w:t>
+                            </w:r>
+                            <w:r>
+                              <w:rPr>
+                                <w:sz w:val="20"/>
+                              </w:rPr>
+                              <w:br/>
+                              <w:t>PAG</w:t>
+                            </w:r>
+                          </w:p>
+                        </w:txbxContent>
+                      </wps:txbx>
+                      <wps:bodyPr rot="0" spcFirstLastPara="0" vertOverflow="overflow" horzOverflow="overflow" vert="horz" wrap="square" lIns="91440" tIns="45720" rIns="91440" bIns="45720" numCol="1" spcCol="0" rtlCol="0" fromWordArt="0" anchor="t" anchorCtr="0" forceAA="0" compatLnSpc="1">
+                        <a:prstTxWarp prst="textNoShape">
+                          <a:avLst/>
+                        </a:prstTxWarp>
+                        <a:noAutofit/>
+                      </wps:bodyPr>
+                    </wps:wsp>
+                  </a:graphicData>
+                </a:graphic>
+                <wp14:sizeRelH relativeFrom="margin">
+                  <wp14:pctWidth>0</wp14:pctWidth>
+                </wp14:sizeRelH>
+                <wp14:sizeRelV relativeFrom="margin">
+                  <wp14:pctHeight>0</wp14:pctHeight>
+                </wp14:sizeRelV>
+              </wp:anchor>
+            </w:drawing>
+          </mc:Choice>
+          <mc:Fallback>
+            <w:pict>
+              <v:shapetype w14:anchorId="5414D9B3" id="_x0000_t202" coordsize="21600,21600" o:spt="202" path="m,l,21600r21600,l21600,xe">
+                <v:stroke joinstyle="miter"/>
+                <v:path gradientshapeok="t" o:connecttype="rect"/>
+              </v:shapetype>
+              <v:shape id="Textfeld 44" o:spid="_x0000_s1048" type="#_x0000_t202" style="position:absolute;left:0;text-align:left;margin-left:0;margin-top:5.45pt;width:81.75pt;height:28.5pt;z-index:251695104;visibility:visible;mso-wrap-style:square;mso-width-percent:0;mso-height-percent:0;mso-wrap-distance-left:9pt;mso-wrap-distance-top:0;mso-wrap-distance-right:9pt;mso-wrap-distance-bottom:0;mso-position-horizontal:center;mso-position-horizontal-relative:page;mso-position-vertical:absolute;mso-position-vertical-relative:text;mso-width-percent:0;mso-height-percent:0;mso-width-relative:margin;mso-height-relative:margin;v-text-anchor:top" o:gfxdata="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" filled="f" stroked="f" strokeweight=".5pt">
+                <v:textbox>
+                  <w:txbxContent>
+                    <w:p>
+                      <w:pPr>
+                        <w:jc w:val="center"/>
+                        <w:rPr>
+                          <w:sz w:val="20"/>
+                        </w:rPr>
+                      </w:pPr>
+                      <w:r>
+                        <w:rPr>
+                          <w:sz w:val="20"/>
+                        </w:rPr>
+                        <w:t>Wilhelm Zugaj</w:t>
+                      </w:r>
+                      <w:r>
+                        <w:rPr>
+                          <w:sz w:val="20"/>
+                        </w:rPr>
+                        <w:br/>
+                        <w:t>PAG</w:t>
+                      </w:r>
+                    </w:p>
+                  </w:txbxContent>
+                </v:textbox>
+                <w10:wrap anchorx="page"/>
+              </v:shape>
+            </w:pict>
+          </mc:Fallback>
+        </mc:AlternateContent>
+      </w:r>
+    </w:p>
+    <w:p>
+      <w:pPr>
+        <w:jc w:val="center"/>
+        <w:rPr>
+          <w:rFonts w:ascii="Tahoma" w:hAnsi="Tahoma" w:cs="Tahoma"/>
+          <w:noProof/>
+          <w:sz w:val="18"/>
+          <w:lang w:val="en-GB" w:eastAsia="en-GB"/>
+        </w:rPr>
+      </w:pPr>
+    </w:p>
+    <w:p>
+      <w:pPr>
+        <w:jc w:val="center"/>
+        <w:rPr>
+          <w:rFonts w:ascii="Tahoma" w:hAnsi="Tahoma" w:cs="Tahoma"/>
+          <w:noProof/>
+          <w:sz w:val="18"/>
+          <w:lang w:val="en-GB" w:eastAsia="en-GB"/>
+        </w:rPr>
+      </w:pPr>
+    </w:p>
+    <w:p>
+      <w:pPr>
+        <w:jc w:val="center"/>
+        <w:rPr>
+          <w:rFonts w:ascii="Tahoma" w:hAnsi="Tahoma" w:cs="Tahoma"/>
+          <w:noProof/>
+          <w:sz w:val="18"/>
+          <w:lang w:val="en-GB" w:eastAsia="en-GB"/>
+        </w:rPr>
+      </w:pPr>
+    </w:p>
+    <w:p>
+      <w:pPr>
+        <w:jc w:val="center"/>
+        <w:rPr>
+          <w:rFonts w:ascii="Tahoma" w:hAnsi="Tahoma" w:cs="Tahoma"/>
+          <w:noProof/>
+          <w:sz w:val="18"/>
+          <w:lang w:val="en-GB" w:eastAsia="en-GB"/>
+        </w:rPr>
+      </w:pPr>
+      <w:r>
+        <w:rPr>
+          <w:rFonts w:ascii="Tahoma" w:hAnsi="Tahoma" w:cs="Tahoma"/>
+          <w:noProof/>
+          <w:sz w:val="18"/>
+          <w:lang w:val="en-GB" w:eastAsia="en-GB"/>
+        </w:rPr>
+        <mc:AlternateContent>
+          <mc:Choice Requires="wps">
+            <w:drawing>
+              <wp:anchor distT="0" distB="0" distL="114300" distR="114300" simplePos="0" relativeHeight="251696128" behindDoc="0" locked="0" layoutInCell="1" allowOverlap="1" wp14:anchorId="56548FDC" wp14:editId="051FBC13">
+                <wp:simplePos x="0" y="0"/>
+                <wp:positionH relativeFrom="column">
+                  <wp:posOffset>2879090</wp:posOffset>
+                </wp:positionH>
+                <wp:positionV relativeFrom="paragraph">
+                  <wp:posOffset>99695</wp:posOffset>
+                </wp:positionV>
+                <wp:extent cx="5080" cy="469900"/>
+                <wp:effectExtent l="0" t="0" r="33020" b="25400"/>
+                <wp:wrapNone/>
+                <wp:docPr id="45" name="Gerader Verbinder 45"/>
+                <wp:cNvGraphicFramePr/>
+                <a:graphic xmlns:a="http://schemas.openxmlformats.org/drawingml/2006/main">
+                  <a:graphicData uri="http://schemas.microsoft.com/office/word/2010/wordprocessingShape">
+                    <wps:wsp>
+                      <wps:cNvCnPr/>
+                      <wps:spPr>
+                        <a:xfrm>
+                          <a:off x="0" y="0"/>
+                          <a:ext cx="5080" cy="469900"/>
+                        </a:xfrm>
+                        <a:prstGeom prst="line">
+                          <a:avLst/>
+                        </a:prstGeom>
+                        <a:ln>
+                          <a:solidFill>
+                            <a:schemeClr val="bg1"/>
+                          </a:solidFill>
+                        </a:ln>
+                      </wps:spPr>
+                      <wps:style>
+                        <a:lnRef idx="1">
+                          <a:schemeClr val="accent1"/>
+                        </a:lnRef>
+                        <a:fillRef idx="0">
+                          <a:schemeClr val="accent1"/>
+                        </a:fillRef>
+                        <a:effectRef idx="0">
+                          <a:schemeClr val="accent1"/>
+                        </a:effectRef>
+                        <a:fontRef idx="minor">
+                          <a:schemeClr val="tx1"/>
+                        </a:fontRef>
+                      </wps:style>
+                      <wps:bodyPr/>
+                    </wps:wsp>
+                  </a:graphicData>
+                </a:graphic>
+                <wp14:sizeRelH relativeFrom="margin">
+                  <wp14:pctWidth>0</wp14:pctWidth>
+                </wp14:sizeRelH>
+                <wp14:sizeRelV relativeFrom="margin">
+                  <wp14:pctHeight>0</wp14:pctHeight>
+                </wp14:sizeRelV>
+              </wp:anchor>
+            </w:drawing>
+          </mc:Choice>
+          <mc:Fallback>
+            <w:pict>
+              <v:line w14:anchorId="0FB73727" id="Gerader Verbinder 45" o:spid="_x0000_s1026" style="position:absolute;z-index:251696128;visibility:visible;mso-wrap-style:square;mso-width-percent:0;mso-height-percent:0;mso-wrap-distance-left:9pt;mso-wrap-distance-top:0;mso-wrap-distance-right:9pt;mso-wrap-distance-bottom:0;mso-position-horizontal:absolute;mso-position-horizontal-relative:text;mso-position-vertical:absolute;mso-position-vertical-relative:text;mso-width-percent:0;mso-height-percent:0;mso-width-relative:margin;mso-height-relative:margin" from="226.7pt,7.85pt" to="227.1pt,44.85pt" o:gfxdata="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" strokecolor="white [3212]" strokeweight=".5pt">
+                <v:stroke joinstyle="miter"/>
+              </v:line>
+            </w:pict>
+          </mc:Fallback>
+        </mc:AlternateContent>
+      </w:r>
+    </w:p>
+    <w:p>
+      <w:pPr>
+        <w:jc w:val="center"/>
+        <w:rPr>
+          <w:rFonts w:ascii="Tahoma" w:hAnsi="Tahoma" w:cs="Tahoma"/>
+          <w:noProof/>
+          <w:sz w:val="18"/>
+          <w:lang w:val="en-GB" w:eastAsia="en-GB"/>
+        </w:rPr>
+      </w:pPr>
+      <w:r>
+        <w:rPr>
+          <w:rFonts w:ascii="Tahoma" w:hAnsi="Tahoma" w:cs="Tahoma"/>
+          <w:noProof/>
+          <w:sz w:val="18"/>
+          <w:lang w:val="en-GB" w:eastAsia="en-GB"/>
+        </w:rPr>
+        <mc:AlternateContent>
+          <mc:Choice Requires="wps">
+            <w:drawing>
+              <wp:anchor distT="0" distB="0" distL="114300" distR="114300" simplePos="0" relativeHeight="251672576" behindDoc="0" locked="0" layoutInCell="1" allowOverlap="1" wp14:anchorId="5B87EF8B" wp14:editId="08FD82D6">
+                <wp:simplePos x="0" y="0"/>
+                <wp:positionH relativeFrom="page">
+                  <wp:posOffset>933450</wp:posOffset>
+                </wp:positionH>
+                <wp:positionV relativeFrom="paragraph">
+                  <wp:posOffset>83820</wp:posOffset>
+                </wp:positionV>
+                <wp:extent cx="5676900" cy="2676525"/>
+                <wp:effectExtent l="0" t="0" r="19050" b="28575"/>
+                <wp:wrapNone/>
+                <wp:docPr id="31" name="Ellipse 31"/>
+                <wp:cNvGraphicFramePr/>
+                <a:graphic xmlns:a="http://schemas.openxmlformats.org/drawingml/2006/main">
+                  <a:graphicData uri="http://schemas.microsoft.com/office/word/2010/wordprocessingShape">
+                    <wps:wsp>
+                      <wps:cNvSpPr/>
+                      <wps:spPr>
+                        <a:xfrm>
+                          <a:off x="0" y="0"/>
+                          <a:ext cx="5676900" cy="2676525"/>
+                        </a:xfrm>
+                        <a:prstGeom prst="ellipse">
+                          <a:avLst/>
+                        </a:prstGeom>
+                      </wps:spPr>
+                      <wps:style>
+                        <a:lnRef idx="2">
+                          <a:schemeClr val="accent5">
+                            <a:shade val="50000"/>
+                          </a:schemeClr>
+                        </a:lnRef>
+                        <a:fillRef idx="1">
+                          <a:schemeClr val="accent5"/>
+                        </a:fillRef>
+                        <a:effectRef idx="0">
+                          <a:schemeClr val="accent5"/>
+                        </a:effectRef>
+                        <a:fontRef idx="minor">
+                          <a:schemeClr val="lt1"/>
+                        </a:fontRef>
+                      </wps:style>
+                      <wps:bodyPr rot="0" spcFirstLastPara="0" vertOverflow="overflow" horzOverflow="overflow" vert="horz" wrap="square" lIns="91440" tIns="45720" rIns="91440" bIns="45720" numCol="1" spcCol="0" rtlCol="0" fromWordArt="0" anchor="ctr" anchorCtr="0" forceAA="0" compatLnSpc="1">
+                        <a:prstTxWarp prst="textNoShape">
+                          <a:avLst/>
+                        </a:prstTxWarp>
+                        <a:noAutofit/>
+                      </wps:bodyPr>
+                    </wps:wsp>
+                  </a:graphicData>
+                </a:graphic>
+                <wp14:sizeRelH relativeFrom="margin">
+                  <wp14:pctWidth>0</wp14:pctWidth>
+                </wp14:sizeRelH>
+                <wp14:sizeRelV relativeFrom="margin">
+                  <wp14:pctHeight>0</wp14:pctHeight>
+                </wp14:sizeRelV>
+              </wp:anchor>
+            </w:drawing>
+          </mc:Choice>
+          <mc:Fallback>
+            <w:pict>
+              <v:oval w14:anchorId="26BCEADA" id="Ellipse 31" o:spid="_x0000_s1026" style="position:absolute;margin-left:73.5pt;margin-top:6.6pt;width:447pt;height:210.75pt;z-index:251672576;visibility:visible;mso-wrap-style:square;mso-width-percent:0;mso-height-percent:0;mso-wrap-distance-left:9pt;mso-wrap-distance-top:0;mso-wrap-distance-right:9pt;mso-wrap-distance-bottom:0;mso-position-horizontal:absolute;mso-position-horizontal-relative:page;mso-position-vertical:absolute;mso-position-vertical-relative:text;mso-width-percent:0;mso-height-percent:0;mso-width-relative:margin;mso-height-relative:margin;v-text-anchor:middle" o:gfxdata="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" fillcolor="#4472c4 [3208]" strokecolor="#1f3763 [1608]" strokeweight="1pt">
+                <v:stroke joinstyle="miter"/>
+                <w10:wrap anchorx="page"/>
+              </v:oval>
+            </w:pict>
+          </mc:Fallback>
+        </mc:AlternateContent>
+      </w:r>
+    </w:p>
+    <w:p>
+      <w:pPr>
+        <w:jc w:val="center"/>
+        <w:rPr>
+          <w:rFonts w:ascii="Tahoma" w:hAnsi="Tahoma" w:cs="Tahoma"/>
+          <w:noProof/>
+          <w:sz w:val="18"/>
+          <w:lang w:val="en-GB" w:eastAsia="en-GB"/>
+        </w:rPr>
+      </w:pPr>
+    </w:p>
+    <w:p>
+      <w:pPr>
+        <w:jc w:val="center"/>
+        <w:rPr>
+          <w:rFonts w:ascii="Tahoma" w:hAnsi="Tahoma" w:cs="Tahoma"/>
+          <w:noProof/>
+          <w:sz w:val="18"/>
+          <w:lang w:val="en-GB" w:eastAsia="en-GB"/>
+        </w:rPr>
+      </w:pPr>
+    </w:p>
+    <w:p>
+      <w:pPr>
+        <w:jc w:val="center"/>
+        <w:rPr>
+          <w:rFonts w:ascii="Tahoma" w:hAnsi="Tahoma" w:cs="Tahoma"/>
+          <w:noProof/>
+          <w:sz w:val="18"/>
+          <w:lang w:val="en-GB" w:eastAsia="en-GB"/>
+        </w:rPr>
+      </w:pPr>
+      <w:r>
+        <w:rPr>
+          <w:rFonts w:ascii="Tahoma" w:hAnsi="Tahoma" w:cs="Tahoma"/>
+          <w:noProof/>
+          <w:lang w:val="en-GB" w:eastAsia="en-GB"/>
+        </w:rPr>
+        <mc:AlternateContent>
+          <mc:Choice Requires="wps">
+            <w:drawing>
+              <wp:anchor distT="0" distB="0" distL="114300" distR="114300" simplePos="0" relativeHeight="251676672" behindDoc="0" locked="0" layoutInCell="1" allowOverlap="1" wp14:anchorId="477B14C4" wp14:editId="57D8843C">
+                <wp:simplePos x="0" y="0"/>
+                <wp:positionH relativeFrom="page">
+                  <wp:posOffset>3124200</wp:posOffset>
+                </wp:positionH>
+                <wp:positionV relativeFrom="paragraph">
+                  <wp:posOffset>11974</wp:posOffset>
+                </wp:positionV>
+                <wp:extent cx="1304925" cy="790575"/>
+                <wp:effectExtent l="0" t="0" r="28575" b="28575"/>
+                <wp:wrapNone/>
+                <wp:docPr id="34" name="Ellipse 34"/>
+                <wp:cNvGraphicFramePr/>
+                <a:graphic xmlns:a="http://schemas.openxmlformats.org/drawingml/2006/main">
+                  <a:graphicData uri="http://schemas.microsoft.com/office/word/2010/wordprocessingShape">
+                    <wps:wsp>
+                      <wps:cNvSpPr/>
+                      <wps:spPr>
+                        <a:xfrm>
+                          <a:off x="0" y="0"/>
+                          <a:ext cx="1304925" cy="790575"/>
+                        </a:xfrm>
+                        <a:prstGeom prst="ellipse">
+                          <a:avLst/>
+                        </a:prstGeom>
+                        <a:solidFill>
+                          <a:schemeClr val="accent1">
+                            <a:lumMod val="60000"/>
+                            <a:lumOff val="40000"/>
+                          </a:schemeClr>
+                        </a:solidFill>
+                      </wps:spPr>
+                      <wps:style>
+                        <a:lnRef idx="2">
+                          <a:schemeClr val="accent1">
+                            <a:shade val="50000"/>
+                          </a:schemeClr>
+                        </a:lnRef>
+                        <a:fillRef idx="1">
+                          <a:schemeClr val="accent1"/>
+                        </a:fillRef>
+                        <a:effectRef idx="0">
+                          <a:schemeClr val="accent1"/>
+                        </a:effectRef>
+                        <a:fontRef idx="minor">
+                          <a:schemeClr val="lt1"/>
+                        </a:fontRef>
+                      </wps:style>
+                      <wps:bodyPr rot="0" spcFirstLastPara="0" vertOverflow="overflow" horzOverflow="overflow" vert="horz" wrap="square" lIns="91440" tIns="45720" rIns="91440" bIns="45720" numCol="1" spcCol="0" rtlCol="0" fromWordArt="0" anchor="ctr" anchorCtr="0" forceAA="0" compatLnSpc="1">
+                        <a:prstTxWarp prst="textNoShape">
+                          <a:avLst/>
+                        </a:prstTxWarp>
+                        <a:noAutofit/>
+                      </wps:bodyPr>
+                    </wps:wsp>
+                  </a:graphicData>
+                </a:graphic>
+                <wp14:sizeRelH relativeFrom="margin">
+                  <wp14:pctWidth>0</wp14:pctWidth>
+                </wp14:sizeRelH>
+                <wp14:sizeRelV relativeFrom="margin">
+                  <wp14:pctHeight>0</wp14:pctHeight>
+                </wp14:sizeRelV>
+              </wp:anchor>
+            </w:drawing>
+          </mc:Choice>
+          <mc:Fallback>
+            <w:pict>
+              <v:oval w14:anchorId="00ADB87A" id="Ellipse 34" o:spid="_x0000_s1026" style="position:absolute;margin-left:246pt;margin-top:.95pt;width:102.75pt;height:62.25pt;z-index:251676672;visibility:visible;mso-wrap-style:square;mso-width-percent:0;mso-height-percent:0;mso-wrap-distance-left:9pt;mso-wrap-distance-top:0;mso-wrap-distance-right:9pt;mso-wrap-distance-bottom:0;mso-position-horizontal:absolute;mso-position-horizontal-relative:page;mso-position-vertical:absolute;mso-position-vertical-relative:text;mso-width-percent:0;mso-height-percent:0;mso-width-relative:margin;mso-height-relative:margin;v-text-anchor:middle" o:gfxdata="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" fillcolor="#9cc2e5 [1940]" strokecolor="#1f4d78 [1604]" strokeweight="1pt">
+                <v:stroke joinstyle="miter"/>
+                <w10:wrap anchorx="page"/>
+              </v:oval>
+            </w:pict>
+          </mc:Fallback>
+        </mc:AlternateContent>
+      </w:r>
+    </w:p>
+    <w:p>
+      <w:pPr>
+        <w:jc w:val="center"/>
+        <w:rPr>
+          <w:rFonts w:ascii="Tahoma" w:hAnsi="Tahoma" w:cs="Tahoma"/>
+          <w:noProof/>
+          <w:sz w:val="18"/>
+          <w:lang w:val="en-GB" w:eastAsia="en-GB"/>
+        </w:rPr>
+      </w:pPr>
+      <w:r>
+        <w:rPr>
+          <w:rFonts w:ascii="Tahoma" w:hAnsi="Tahoma" w:cs="Tahoma"/>
+          <w:noProof/>
+          <w:lang w:val="en-GB" w:eastAsia="en-GB"/>
+        </w:rPr>
+        <mc:AlternateContent>
+          <mc:Choice Requires="wps">
+            <w:drawing>
+              <wp:anchor distT="0" distB="0" distL="114300" distR="114300" simplePos="0" relativeHeight="251679744" behindDoc="0" locked="0" layoutInCell="1" allowOverlap="1" wp14:anchorId="1EEBCB26" wp14:editId="56DD380F">
+                <wp:simplePos x="0" y="0"/>
+                <wp:positionH relativeFrom="page">
+                  <wp:align>center</wp:align>
+                </wp:positionH>
+                <wp:positionV relativeFrom="paragraph">
+                  <wp:posOffset>16419</wp:posOffset>
+                </wp:positionV>
+                <wp:extent cx="1038225" cy="552450"/>
+                <wp:effectExtent l="0" t="0" r="0" b="0"/>
+                <wp:wrapNone/>
+                <wp:docPr id="36" name="Textfeld 36"/>
+                <wp:cNvGraphicFramePr/>
+                <a:graphic xmlns:a="http://schemas.openxmlformats.org/drawingml/2006/main">
+                  <a:graphicData uri="http://schemas.microsoft.com/office/word/2010/wordprocessingShape">
+                    <wps:wsp>
+                      <wps:cNvSpPr txBox="1"/>
+                      <wps:spPr>
+                        <a:xfrm>
+                          <a:off x="0" y="0"/>
+                          <a:ext cx="1038225" cy="552450"/>
+                        </a:xfrm>
+                        <a:prstGeom prst="rect">
+                          <a:avLst/>
+                        </a:prstGeom>
+                        <a:noFill/>
+                        <a:ln w="6350">
+                          <a:noFill/>
+                        </a:ln>
+                        <a:effectLst/>
+                      </wps:spPr>
+                      <wps:style>
+                        <a:lnRef idx="0">
+                          <a:schemeClr val="accent1"/>
+                        </a:lnRef>
+                        <a:fillRef idx="0">
+                          <a:schemeClr val="accent1"/>
+                        </a:fillRef>
+                        <a:effectRef idx="0">
+                          <a:schemeClr val="accent1"/>
+                        </a:effectRef>
+                        <a:fontRef idx="minor">
+                          <a:schemeClr val="dk1"/>
+                        </a:fontRef>
+                      </wps:style>
+                      <wps:txbx>
+                        <w:txbxContent>
+                          <w:p>
+                            <w:pPr>
+                              <w:jc w:val="center"/>
+                              <w:rPr>
+                                <w:sz w:val="20"/>
+                              </w:rPr>
+                            </w:pPr>
+                            <w:r>
+                              <w:rPr>
+                                <w:sz w:val="20"/>
+                              </w:rPr>
+                              <w:t>Tabea Halmschlager</w:t>
+                            </w:r>
+                            <w:r>
+                              <w:rPr>
+                                <w:sz w:val="20"/>
+                              </w:rPr>
+                              <w:br/>
+                              <w:t>PL</w:t>
+                            </w:r>
+                          </w:p>
+                        </w:txbxContent>
+                      </wps:txbx>
+                      <wps:bodyPr rot="0" spcFirstLastPara="0" vertOverflow="overflow" horzOverflow="overflow" vert="horz" wrap="square" lIns="91440" tIns="45720" rIns="91440" bIns="45720" numCol="1" spcCol="0" rtlCol="0" fromWordArt="0" anchor="t" anchorCtr="0" forceAA="0" compatLnSpc="1">
+                        <a:prstTxWarp prst="textNoShape">
+                          <a:avLst/>
+                        </a:prstTxWarp>
+                        <a:noAutofit/>
+                      </wps:bodyPr>
+                    </wps:wsp>
+                  </a:graphicData>
+                </a:graphic>
+                <wp14:sizeRelH relativeFrom="margin">
+                  <wp14:pctWidth>0</wp14:pctWidth>
+                </wp14:sizeRelH>
+                <wp14:sizeRelV relativeFrom="margin">
+                  <wp14:pctHeight>0</wp14:pctHeight>
+                </wp14:sizeRelV>
+              </wp:anchor>
+            </w:drawing>
+          </mc:Choice>
+          <mc:Fallback>
+            <w:pict>
+              <v:shape w14:anchorId="1EEBCB26" id="Textfeld 36" o:spid="_x0000_s1049" type="#_x0000_t202" style="position:absolute;left:0;text-align:left;margin-left:0;margin-top:1.3pt;width:81.75pt;height:43.5pt;z-index:251679744;visibility:visible;mso-wrap-style:square;mso-width-percent:0;mso-height-percent:0;mso-wrap-distance-left:9pt;mso-wrap-distance-top:0;mso-wrap-distance-right:9pt;mso-wrap-distance-bottom:0;mso-position-horizontal:center;mso-position-horizontal-relative:page;mso-position-vertical:absolute;mso-position-vertical-relative:text;mso-width-percent:0;mso-height-percent:0;mso-width-relative:margin;mso-height-relative:margin;v-text-anchor:top" o:gfxdata="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" filled="f" stroked="f" strokeweight=".5pt">
+                <v:textbox>
+                  <w:txbxContent>
+                    <w:p>
+                      <w:pPr>
+                        <w:jc w:val="center"/>
+                        <w:rPr>
+                          <w:sz w:val="20"/>
+                        </w:rPr>
+                      </w:pPr>
+                      <w:r>
+                        <w:rPr>
+                          <w:sz w:val="20"/>
+                        </w:rPr>
+                        <w:t>Tabea Halmschlager</w:t>
+                      </w:r>
+                      <w:r>
+                        <w:rPr>
+                          <w:sz w:val="20"/>
+                        </w:rPr>
+                        <w:br/>
+                        <w:t>PL</w:t>
+                      </w:r>
+                    </w:p>
+                  </w:txbxContent>
+                </v:textbox>
+                <w10:wrap anchorx="page"/>
+              </v:shape>
+            </w:pict>
+          </mc:Fallback>
+        </mc:AlternateContent>
+      </w:r>
+    </w:p>
+    <w:p>
+      <w:pPr>
+        <w:jc w:val="center"/>
+        <w:rPr>
+          <w:rFonts w:ascii="Tahoma" w:hAnsi="Tahoma" w:cs="Tahoma"/>
+          <w:noProof/>
+          <w:sz w:val="18"/>
+          <w:lang w:val="en-GB" w:eastAsia="en-GB"/>
+        </w:rPr>
+      </w:pPr>
+      <w:r>
+        <w:rPr>
+          <w:rFonts w:ascii="Tahoma" w:hAnsi="Tahoma" w:cs="Tahoma"/>
+          <w:noProof/>
+          <w:sz w:val="18"/>
+          <w:lang w:val="en-GB" w:eastAsia="en-GB"/>
+        </w:rPr>
+        <mc:AlternateContent>
+          <mc:Choice Requires="wps">
+            <w:drawing>
+              <wp:anchor distT="0" distB="0" distL="114300" distR="114300" simplePos="0" relativeHeight="251673600" behindDoc="0" locked="0" layoutInCell="1" allowOverlap="1" wp14:anchorId="6D49D604" wp14:editId="44A44479">
+                <wp:simplePos x="0" y="0"/>
+                <wp:positionH relativeFrom="page">
+                  <wp:posOffset>1731010</wp:posOffset>
+                </wp:positionH>
+                <wp:positionV relativeFrom="paragraph">
+                  <wp:posOffset>37465</wp:posOffset>
+                </wp:positionV>
+                <wp:extent cx="1038225" cy="304800"/>
+                <wp:effectExtent l="0" t="0" r="0" b="0"/>
+                <wp:wrapNone/>
+                <wp:docPr id="32" name="Textfeld 32"/>
+                <wp:cNvGraphicFramePr/>
+                <a:graphic xmlns:a="http://schemas.openxmlformats.org/drawingml/2006/main">
+                  <a:graphicData uri="http://schemas.microsoft.com/office/word/2010/wordprocessingShape">
+                    <wps:wsp>
+                      <wps:cNvSpPr txBox="1"/>
+                      <wps:spPr>
+                        <a:xfrm>
+                          <a:off x="0" y="0"/>
+                          <a:ext cx="1038225" cy="304800"/>
+                        </a:xfrm>
+                        <a:prstGeom prst="rect">
+                          <a:avLst/>
+                        </a:prstGeom>
+                        <a:noFill/>
+                        <a:ln w="6350">
+                          <a:noFill/>
+                        </a:ln>
+                        <a:effectLst/>
+                      </wps:spPr>
+                      <wps:style>
+                        <a:lnRef idx="0">
+                          <a:schemeClr val="accent1"/>
+                        </a:lnRef>
+                        <a:fillRef idx="0">
+                          <a:schemeClr val="accent1"/>
+                        </a:fillRef>
+                        <a:effectRef idx="0">
+                          <a:schemeClr val="accent1"/>
+                        </a:effectRef>
+                        <a:fontRef idx="minor">
+                          <a:schemeClr val="dk1"/>
+                        </a:fontRef>
+                      </wps:style>
+                      <wps:txbx>
+                        <w:txbxContent>
+                          <w:p>
+                            <w:pPr>
+                              <w:rPr>
+                                <w:color w:val="FFFFFF" w:themeColor="background1"/>
+                              </w:rPr>
+                            </w:pPr>
+                            <w:r>
+                              <w:rPr>
+                                <w:color w:val="FFFFFF" w:themeColor="background1"/>
+                              </w:rPr>
+                              <w:t>Projektteam</w:t>
+                            </w:r>
+                          </w:p>
+                          <w:p/>
+                        </w:txbxContent>
+                      </wps:txbx>
+                      <wps:bodyPr rot="0" spcFirstLastPara="0" vertOverflow="overflow" horzOverflow="overflow" vert="horz" wrap="square" lIns="91440" tIns="45720" rIns="91440" bIns="45720" numCol="1" spcCol="0" rtlCol="0" fromWordArt="0" anchor="t" anchorCtr="0" forceAA="0" compatLnSpc="1">
+                        <a:prstTxWarp prst="textNoShape">
+                          <a:avLst/>
+                        </a:prstTxWarp>
+                        <a:noAutofit/>
+                      </wps:bodyPr>
+                    </wps:wsp>
+                  </a:graphicData>
+                </a:graphic>
+                <wp14:sizeRelH relativeFrom="margin">
+                  <wp14:pctWidth>0</wp14:pctWidth>
+                </wp14:sizeRelH>
+                <wp14:sizeRelV relativeFrom="margin">
+                  <wp14:pctHeight>0</wp14:pctHeight>
+                </wp14:sizeRelV>
+              </wp:anchor>
+            </w:drawing>
+          </mc:Choice>
+          <mc:Fallback>
+            <w:pict>
+              <v:shape w14:anchorId="6D49D604" id="Textfeld 32" o:spid="_x0000_s1050" type="#_x0000_t202" style="position:absolute;left:0;text-align:left;margin-left:136.3pt;margin-top:2.95pt;width:81.75pt;height:24pt;z-index:251673600;visibility:visible;mso-wrap-style:square;mso-width-percent:0;mso-height-percent:0;mso-wrap-distance-left:9pt;mso-wrap-distance-top:0;mso-wrap-distance-right:9pt;mso-wrap-distance-bottom:0;mso-position-horizontal:absolute;mso-position-horizontal-relative:page;mso-position-vertical:absolute;mso-position-vertical-relative:text;mso-width-percent:0;mso-height-percent:0;mso-width-relative:margin;mso-height-relative:margin;v-text-anchor:top" o:gfxdata="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" filled="f" stroked="f" strokeweight=".5pt">
+                <v:textbox>
+                  <w:txbxContent>
+                    <w:p>
+                      <w:pPr>
+                        <w:rPr>
+                          <w:color w:val="FFFFFF" w:themeColor="background1"/>
+                        </w:rPr>
+                      </w:pPr>
+                      <w:r>
+                        <w:rPr>
+                          <w:color w:val="FFFFFF" w:themeColor="background1"/>
+                        </w:rPr>
+                        <w:t>Projektteam</w:t>
+                      </w:r>
+                    </w:p>
+                    <w:p/>
+                  </w:txbxContent>
+                </v:textbox>
+                <w10:wrap anchorx="page"/>
+              </v:shape>
+            </w:pict>
+          </mc:Fallback>
+        </mc:AlternateContent>
+      </w:r>
+    </w:p>
+    <w:p>
+      <w:pPr>
+        <w:jc w:val="center"/>
+        <w:rPr>
+          <w:rFonts w:ascii="Tahoma" w:hAnsi="Tahoma" w:cs="Tahoma"/>
+          <w:noProof/>
+          <w:sz w:val="18"/>
+          <w:lang w:val="en-GB" w:eastAsia="en-GB"/>
+        </w:rPr>
+      </w:pPr>
+    </w:p>
+    <w:p>
+      <w:pPr>
+        <w:jc w:val="center"/>
+        <w:rPr>
+          <w:rFonts w:ascii="Tahoma" w:hAnsi="Tahoma" w:cs="Tahoma"/>
+          <w:noProof/>
+          <w:sz w:val="18"/>
+          <w:lang w:val="en-GB" w:eastAsia="en-GB"/>
+        </w:rPr>
+      </w:pPr>
+      <w:r>
+        <w:rPr>
+          <w:rFonts w:ascii="Tahoma" w:hAnsi="Tahoma" w:cs="Tahoma"/>
+          <w:noProof/>
+          <w:lang w:val="en-GB" w:eastAsia="en-GB"/>
+        </w:rPr>
+        <mc:AlternateContent>
+          <mc:Choice Requires="wps">
+            <w:drawing>
+              <wp:anchor distT="0" distB="0" distL="114300" distR="114300" simplePos="0" relativeHeight="251691008" behindDoc="0" locked="0" layoutInCell="1" allowOverlap="1" wp14:anchorId="5E3FF2B5" wp14:editId="564EF859">
+                <wp:simplePos x="0" y="0"/>
+                <wp:positionH relativeFrom="column">
+                  <wp:posOffset>3322320</wp:posOffset>
+                </wp:positionH>
+                <wp:positionV relativeFrom="paragraph">
+                  <wp:posOffset>134620</wp:posOffset>
+                </wp:positionV>
+                <wp:extent cx="495300" cy="457200"/>
+                <wp:effectExtent l="0" t="0" r="19050" b="19050"/>
+                <wp:wrapNone/>
+                <wp:docPr id="42" name="Gerader Verbinder 42"/>
+                <wp:cNvGraphicFramePr/>
+                <a:graphic xmlns:a="http://schemas.openxmlformats.org/drawingml/2006/main">
+                  <a:graphicData uri="http://schemas.microsoft.com/office/word/2010/wordprocessingShape">
+                    <wps:wsp>
+                      <wps:cNvCnPr/>
+                      <wps:spPr>
+                        <a:xfrm>
+                          <a:off x="0" y="0"/>
+                          <a:ext cx="495300" cy="457200"/>
+                        </a:xfrm>
+                        <a:prstGeom prst="line">
+                          <a:avLst/>
+                        </a:prstGeom>
+                        <a:ln>
+                          <a:solidFill>
+                            <a:schemeClr val="accent1">
+                              <a:lumMod val="60000"/>
+                              <a:lumOff val="40000"/>
+                            </a:schemeClr>
+                          </a:solidFill>
+                        </a:ln>
+                      </wps:spPr>
+                      <wps:style>
+                        <a:lnRef idx="1">
+                          <a:schemeClr val="accent1"/>
+                        </a:lnRef>
+                        <a:fillRef idx="0">
+                          <a:schemeClr val="accent1"/>
+                        </a:fillRef>
+                        <a:effectRef idx="0">
+                          <a:schemeClr val="accent1"/>
+                        </a:effectRef>
+                        <a:fontRef idx="minor">
+                          <a:schemeClr val="tx1"/>
+                        </a:fontRef>
+                      </wps:style>
+                      <wps:bodyPr/>
+                    </wps:wsp>
+                  </a:graphicData>
+                </a:graphic>
+                <wp14:sizeRelH relativeFrom="margin">
+                  <wp14:pctWidth>0</wp14:pctWidth>
+                </wp14:sizeRelH>
+                <wp14:sizeRelV relativeFrom="margin">
+                  <wp14:pctHeight>0</wp14:pctHeight>
+                </wp14:sizeRelV>
+              </wp:anchor>
+            </w:drawing>
+          </mc:Choice>
+          <mc:Fallback>
+            <w:pict>
+              <v:line w14:anchorId="59750582" id="Gerader Verbinder 42" o:spid="_x0000_s1026" style="position:absolute;z-index:251691008;visibility:visible;mso-wrap-style:square;mso-width-percent:0;mso-height-percent:0;mso-wrap-distance-left:9pt;mso-wrap-distance-top:0;mso-wrap-distance-right:9pt;mso-wrap-distance-bottom:0;mso-position-horizontal:absolute;mso-position-horizontal-relative:text;mso-position-vertical:absolute;mso-position-vertical-relative:text;mso-width-percent:0;mso-height-percent:0;mso-width-relative:margin;mso-height-relative:margin" from="261.6pt,10.6pt" to="300.6pt,46.6pt" o:gfxdata="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" strokecolor="#9cc2e5 [1940]" strokeweight=".5pt">
+                <v:stroke joinstyle="miter"/>
+              </v:line>
+            </w:pict>
+          </mc:Fallback>
+        </mc:AlternateContent>
+      </w:r>
+    </w:p>
+    <w:p>
+      <w:pPr>
+        <w:jc w:val="center"/>
+        <w:rPr>
+          <w:rFonts w:ascii="Tahoma" w:hAnsi="Tahoma" w:cs="Tahoma"/>
+          <w:noProof/>
+          <w:sz w:val="18"/>
+          <w:lang w:val="en-GB" w:eastAsia="en-GB"/>
+        </w:rPr>
+      </w:pPr>
+      <w:r>
+        <w:rPr>
+          <w:rFonts w:ascii="Tahoma" w:hAnsi="Tahoma" w:cs="Tahoma"/>
+          <w:noProof/>
+          <w:lang w:val="en-GB" w:eastAsia="en-GB"/>
+        </w:rPr>
+        <mc:AlternateContent>
+          <mc:Choice Requires="wps">
+            <w:drawing>
+              <wp:anchor distT="0" distB="0" distL="114300" distR="114300" simplePos="0" relativeHeight="251688960" behindDoc="0" locked="0" layoutInCell="1" allowOverlap="1" wp14:anchorId="1C4726BD" wp14:editId="70A5F04E">
+                <wp:simplePos x="0" y="0"/>
+                <wp:positionH relativeFrom="column">
+                  <wp:posOffset>1995169</wp:posOffset>
+                </wp:positionH>
+                <wp:positionV relativeFrom="paragraph">
+                  <wp:posOffset>14333</wp:posOffset>
+                </wp:positionV>
+                <wp:extent cx="533400" cy="427083"/>
+                <wp:effectExtent l="0" t="0" r="19050" b="30480"/>
+                <wp:wrapNone/>
+                <wp:docPr id="41" name="Gerader Verbinder 41"/>
+                <wp:cNvGraphicFramePr/>
+                <a:graphic xmlns:a="http://schemas.openxmlformats.org/drawingml/2006/main">
+                  <a:graphicData uri="http://schemas.microsoft.com/office/word/2010/wordprocessingShape">
+                    <wps:wsp>
+                      <wps:cNvCnPr/>
+                      <wps:spPr>
+                        <a:xfrm flipH="1">
+                          <a:off x="0" y="0"/>
+                          <a:ext cx="533400" cy="427083"/>
+                        </a:xfrm>
+                        <a:prstGeom prst="line">
+                          <a:avLst/>
+                        </a:prstGeom>
+                        <a:ln>
+                          <a:solidFill>
+                            <a:schemeClr val="accent1">
+                              <a:lumMod val="60000"/>
+                              <a:lumOff val="40000"/>
+                            </a:schemeClr>
+                          </a:solidFill>
+                        </a:ln>
+                      </wps:spPr>
+                      <wps:style>
+                        <a:lnRef idx="1">
+                          <a:schemeClr val="accent1"/>
+                        </a:lnRef>
+                        <a:fillRef idx="0">
+                          <a:schemeClr val="accent1"/>
+                        </a:fillRef>
+                        <a:effectRef idx="0">
+                          <a:schemeClr val="accent1"/>
+                        </a:effectRef>
+                        <a:fontRef idx="minor">
+                          <a:schemeClr val="tx1"/>
+                        </a:fontRef>
+                      </wps:style>
+                      <wps:bodyPr/>
+                    </wps:wsp>
+                  </a:graphicData>
+                </a:graphic>
+                <wp14:sizeRelH relativeFrom="margin">
+                  <wp14:pctWidth>0</wp14:pctWidth>
+                </wp14:sizeRelH>
+                <wp14:sizeRelV relativeFrom="margin">
+                  <wp14:pctHeight>0</wp14:pctHeight>
+                </wp14:sizeRelV>
+              </wp:anchor>
+            </w:drawing>
+          </mc:Choice>
+          <mc:Fallback>
+            <w:pict>
+              <v:line w14:anchorId="35461E9C" id="Gerader Verbinder 41" o:spid="_x0000_s1026" style="position:absolute;flip:x;z-index:251688960;visibility:visible;mso-wrap-style:square;mso-width-percent:0;mso-height-percent:0;mso-wrap-distance-left:9pt;mso-wrap-distance-top:0;mso-wrap-distance-right:9pt;mso-wrap-distance-bottom:0;mso-position-horizontal:absolute;mso-position-horizontal-relative:text;mso-position-vertical:absolute;mso-position-vertical-relative:text;mso-width-percent:0;mso-height-percent:0;mso-width-relative:margin;mso-height-relative:margin" from="157.1pt,1.15pt" to="199.1pt,34.8pt" o:gfxdata="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" strokecolor="#9cc2e5 [1940]" strokeweight=".5pt">
+                <v:stroke joinstyle="miter"/>
+              </v:line>
+            </w:pict>
+          </mc:Fallback>
+        </mc:AlternateContent>
+      </w:r>
+    </w:p>
+    <w:p>
+      <w:pPr>
+        <w:jc w:val="center"/>
+        <w:rPr>
+          <w:rFonts w:ascii="Tahoma" w:hAnsi="Tahoma" w:cs="Tahoma"/>
+          <w:noProof/>
+          <w:sz w:val="18"/>
+          <w:lang w:val="en-GB" w:eastAsia="en-GB"/>
+        </w:rPr>
+      </w:pPr>
+    </w:p>
+    <w:p>
+      <w:pPr>
+        <w:jc w:val="center"/>
+        <w:rPr>
+          <w:rFonts w:ascii="Tahoma" w:hAnsi="Tahoma" w:cs="Tahoma"/>
+          <w:noProof/>
+          <w:sz w:val="18"/>
+          <w:lang w:val="en-GB" w:eastAsia="en-GB"/>
+        </w:rPr>
+      </w:pPr>
+      <w:r>
+        <w:rPr>
+          <w:rFonts w:ascii="Tahoma" w:hAnsi="Tahoma" w:cs="Tahoma"/>
+          <w:noProof/>
+          <w:lang w:val="en-GB" w:eastAsia="en-GB"/>
+        </w:rPr>
+        <mc:AlternateContent>
+          <mc:Choice Requires="wps">
+            <w:drawing>
+              <wp:anchor distT="0" distB="0" distL="114300" distR="114300" simplePos="0" relativeHeight="251683840" behindDoc="0" locked="0" layoutInCell="1" allowOverlap="1" wp14:anchorId="24E41591" wp14:editId="5D1C19DD">
+                <wp:simplePos x="0" y="0"/>
+                <wp:positionH relativeFrom="page">
+                  <wp:posOffset>4337050</wp:posOffset>
+                </wp:positionH>
+                <wp:positionV relativeFrom="paragraph">
+                  <wp:posOffset>114935</wp:posOffset>
+                </wp:positionV>
+                <wp:extent cx="1304925" cy="790575"/>
+                <wp:effectExtent l="0" t="0" r="28575" b="28575"/>
+                <wp:wrapNone/>
+                <wp:docPr id="38" name="Ellipse 38"/>
+                <wp:cNvGraphicFramePr/>
+                <a:graphic xmlns:a="http://schemas.openxmlformats.org/drawingml/2006/main">
+                  <a:graphicData uri="http://schemas.microsoft.com/office/word/2010/wordprocessingShape">
+                    <wps:wsp>
+                      <wps:cNvSpPr/>
+                      <wps:spPr>
+                        <a:xfrm>
+                          <a:off x="0" y="0"/>
+                          <a:ext cx="1304925" cy="790575"/>
+                        </a:xfrm>
+                        <a:prstGeom prst="ellipse">
+                          <a:avLst/>
+                        </a:prstGeom>
+                        <a:solidFill>
+                          <a:schemeClr val="accent1">
+                            <a:lumMod val="60000"/>
+                            <a:lumOff val="40000"/>
+                          </a:schemeClr>
+                        </a:solidFill>
+                      </wps:spPr>
+                      <wps:style>
+                        <a:lnRef idx="2">
+                          <a:schemeClr val="accent1">
+                            <a:shade val="50000"/>
+                          </a:schemeClr>
+                        </a:lnRef>
+                        <a:fillRef idx="1">
+                          <a:schemeClr val="accent1"/>
+                        </a:fillRef>
+                        <a:effectRef idx="0">
+                          <a:schemeClr val="accent1"/>
+                        </a:effectRef>
+                        <a:fontRef idx="minor">
+                          <a:schemeClr val="lt1"/>
+                        </a:fontRef>
+                      </wps:style>
+                      <wps:bodyPr rot="0" spcFirstLastPara="0" vertOverflow="overflow" horzOverflow="overflow" vert="horz" wrap="square" lIns="91440" tIns="45720" rIns="91440" bIns="45720" numCol="1" spcCol="0" rtlCol="0" fromWordArt="0" anchor="ctr" anchorCtr="0" forceAA="0" compatLnSpc="1">
+                        <a:prstTxWarp prst="textNoShape">
+                          <a:avLst/>
+                        </a:prstTxWarp>
+                        <a:noAutofit/>
+                      </wps:bodyPr>
+                    </wps:wsp>
+                  </a:graphicData>
+                </a:graphic>
+                <wp14:sizeRelH relativeFrom="margin">
+                  <wp14:pctWidth>0</wp14:pctWidth>
+                </wp14:sizeRelH>
+                <wp14:sizeRelV relativeFrom="margin">
+                  <wp14:pctHeight>0</wp14:pctHeight>
+                </wp14:sizeRelV>
+              </wp:anchor>
+            </w:drawing>
+          </mc:Choice>
+          <mc:Fallback>
+            <w:pict>
+              <v:oval w14:anchorId="3DE1A403" id="Ellipse 38" o:spid="_x0000_s1026" style="position:absolute;margin-left:341.5pt;margin-top:9.05pt;width:102.75pt;height:62.25pt;z-index:251683840;visibility:visible;mso-wrap-style:square;mso-width-percent:0;mso-height-percent:0;mso-wrap-distance-left:9pt;mso-wrap-distance-top:0;mso-wrap-distance-right:9pt;mso-wrap-distance-bottom:0;mso-position-horizontal:absolute;mso-position-horizontal-relative:page;mso-position-vertical:absolute;mso-position-vertical-relative:text;mso-width-percent:0;mso-height-percent:0;mso-width-relative:margin;mso-height-relative:margin;v-text-anchor:middle" o:gfxdata="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" fillcolor="#9cc2e5 [1940]" strokecolor="#1f4d78 [1604]" strokeweight="1pt">
+                <v:stroke joinstyle="miter"/>
+                <w10:wrap anchorx="page"/>
+              </v:oval>
+            </w:pict>
+          </mc:Fallback>
+        </mc:AlternateContent>
+      </w:r>
+      <w:r>
+        <w:rPr>
+          <w:rFonts w:ascii="Tahoma" w:hAnsi="Tahoma" w:cs="Tahoma"/>
+          <w:noProof/>
+          <w:lang w:val="en-GB" w:eastAsia="en-GB"/>
+        </w:rPr>
+        <mc:AlternateContent>
+          <mc:Choice Requires="wps">
+            <w:drawing>
+              <wp:anchor distT="0" distB="0" distL="114300" distR="114300" simplePos="0" relativeHeight="251681792" behindDoc="0" locked="0" layoutInCell="1" allowOverlap="1" wp14:anchorId="7BCF4BFB" wp14:editId="5AA2C9A7">
+                <wp:simplePos x="0" y="0"/>
+                <wp:positionH relativeFrom="page">
+                  <wp:posOffset>1981200</wp:posOffset>
+                </wp:positionH>
+                <wp:positionV relativeFrom="paragraph">
+                  <wp:posOffset>86360</wp:posOffset>
+                </wp:positionV>
+                <wp:extent cx="1304925" cy="790575"/>
+                <wp:effectExtent l="0" t="0" r="28575" b="28575"/>
+                <wp:wrapNone/>
+                <wp:docPr id="37" name="Ellipse 37"/>
+                <wp:cNvGraphicFramePr/>
+                <a:graphic xmlns:a="http://schemas.openxmlformats.org/drawingml/2006/main">
+                  <a:graphicData uri="http://schemas.microsoft.com/office/word/2010/wordprocessingShape">
+                    <wps:wsp>
+                      <wps:cNvSpPr/>
+                      <wps:spPr>
+                        <a:xfrm>
+                          <a:off x="0" y="0"/>
+                          <a:ext cx="1304925" cy="790575"/>
+                        </a:xfrm>
+                        <a:prstGeom prst="ellipse">
+                          <a:avLst/>
+                        </a:prstGeom>
+                        <a:solidFill>
+                          <a:schemeClr val="accent1">
+                            <a:lumMod val="60000"/>
+                            <a:lumOff val="40000"/>
+                          </a:schemeClr>
+                        </a:solidFill>
+                      </wps:spPr>
+                      <wps:style>
+                        <a:lnRef idx="2">
+                          <a:schemeClr val="accent1">
+                            <a:shade val="50000"/>
+                          </a:schemeClr>
+                        </a:lnRef>
+                        <a:fillRef idx="1">
+                          <a:schemeClr val="accent1"/>
+                        </a:fillRef>
+                        <a:effectRef idx="0">
+                          <a:schemeClr val="accent1"/>
+                        </a:effectRef>
+                        <a:fontRef idx="minor">
+                          <a:schemeClr val="lt1"/>
+                        </a:fontRef>
+                      </wps:style>
+                      <wps:bodyPr rot="0" spcFirstLastPara="0" vertOverflow="overflow" horzOverflow="overflow" vert="horz" wrap="square" lIns="91440" tIns="45720" rIns="91440" bIns="45720" numCol="1" spcCol="0" rtlCol="0" fromWordArt="0" anchor="ctr" anchorCtr="0" forceAA="0" compatLnSpc="1">
+                        <a:prstTxWarp prst="textNoShape">
+                          <a:avLst/>
+                        </a:prstTxWarp>
+                        <a:noAutofit/>
+                      </wps:bodyPr>
+                    </wps:wsp>
+                  </a:graphicData>
+                </a:graphic>
+                <wp14:sizeRelH relativeFrom="margin">
+                  <wp14:pctWidth>0</wp14:pctWidth>
+                </wp14:sizeRelH>
+                <wp14:sizeRelV relativeFrom="margin">
+                  <wp14:pctHeight>0</wp14:pctHeight>
+                </wp14:sizeRelV>
+              </wp:anchor>
+            </w:drawing>
+          </mc:Choice>
+          <mc:Fallback>
+            <w:pict>
+              <v:oval w14:anchorId="0F9DB3BC" id="Ellipse 37" o:spid="_x0000_s1026" style="position:absolute;margin-left:156pt;margin-top:6.8pt;width:102.75pt;height:62.25pt;z-index:251681792;visibility:visible;mso-wrap-style:square;mso-width-percent:0;mso-height-percent:0;mso-wrap-distance-left:9pt;mso-wrap-distance-top:0;mso-wrap-distance-right:9pt;mso-wrap-distance-bottom:0;mso-position-horizontal:absolute;mso-position-horizontal-relative:page;mso-position-vertical:absolute;mso-position-vertical-relative:text;mso-width-percent:0;mso-height-percent:0;mso-width-relative:margin;mso-height-relative:margin;v-text-anchor:middle" o:gfxdata="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" fillcolor="#9cc2e5 [1940]" strokecolor="#1f4d78 [1604]" strokeweight="1pt">
+                <v:stroke joinstyle="miter"/>
+                <w10:wrap anchorx="page"/>
+              </v:oval>
+            </w:pict>
+          </mc:Fallback>
+        </mc:AlternateContent>
+      </w:r>
+      <w:r>
+        <w:rPr>
+          <w:rFonts w:ascii="Tahoma" w:hAnsi="Tahoma" w:cs="Tahoma"/>
+          <w:noProof/>
+          <w:lang w:val="en-GB" w:eastAsia="en-GB"/>
+        </w:rPr>
+        <mc:AlternateContent>
+          <mc:Choice Requires="wps">
+            <w:drawing>
+              <wp:anchor distT="0" distB="0" distL="114300" distR="114300" simplePos="0" relativeHeight="251685888" behindDoc="0" locked="0" layoutInCell="1" allowOverlap="1" wp14:anchorId="321EF40B" wp14:editId="688524CF">
+                <wp:simplePos x="0" y="0"/>
+                <wp:positionH relativeFrom="page">
+                  <wp:posOffset>2124075</wp:posOffset>
+                </wp:positionH>
+                <wp:positionV relativeFrom="paragraph">
+                  <wp:posOffset>238125</wp:posOffset>
+                </wp:positionV>
+                <wp:extent cx="1038225" cy="552450"/>
+                <wp:effectExtent l="0" t="0" r="0" b="0"/>
+                <wp:wrapNone/>
+                <wp:docPr id="39" name="Textfeld 39"/>
+                <wp:cNvGraphicFramePr/>
+                <a:graphic xmlns:a="http://schemas.openxmlformats.org/drawingml/2006/main">
+                  <a:graphicData uri="http://schemas.microsoft.com/office/word/2010/wordprocessingShape">
+                    <wps:wsp>
+                      <wps:cNvSpPr txBox="1"/>
+                      <wps:spPr>
+                        <a:xfrm>
+                          <a:off x="0" y="0"/>
+                          <a:ext cx="1038225" cy="552450"/>
+                        </a:xfrm>
+                        <a:prstGeom prst="rect">
+                          <a:avLst/>
+                        </a:prstGeom>
+                        <a:noFill/>
+                        <a:ln w="6350">
+                          <a:noFill/>
+                        </a:ln>
+                        <a:effectLst/>
+                      </wps:spPr>
+                      <wps:style>
+                        <a:lnRef idx="0">
+                          <a:schemeClr val="accent1"/>
+                        </a:lnRef>
+                        <a:fillRef idx="0">
+                          <a:schemeClr val="accent1"/>
+                        </a:fillRef>
+                        <a:effectRef idx="0">
+                          <a:schemeClr val="accent1"/>
+                        </a:effectRef>
+                        <a:fontRef idx="minor">
+                          <a:schemeClr val="dk1"/>
+                        </a:fontRef>
+                      </wps:style>
+                      <wps:txbx>
+                        <w:txbxContent>
+                          <w:p>
+                            <w:pPr>
+                              <w:jc w:val="center"/>
+                              <w:rPr>
+                                <w:sz w:val="20"/>
+                              </w:rPr>
+                            </w:pPr>
+                            <w:r>
+                              <w:rPr>
+                                <w:sz w:val="20"/>
+                              </w:rPr>
+                              <w:t>Anja Bergmann</w:t>
+                            </w:r>
+                            <w:r>
+                              <w:rPr>
+                                <w:sz w:val="20"/>
+                              </w:rPr>
+                              <w:br/>
+                              <w:t>PM</w:t>
+                            </w:r>
+                          </w:p>
+                        </w:txbxContent>
+                      </wps:txbx>
+                      <wps:bodyPr rot="0" spcFirstLastPara="0" vertOverflow="overflow" horzOverflow="overflow" vert="horz" wrap="square" lIns="91440" tIns="45720" rIns="91440" bIns="45720" numCol="1" spcCol="0" rtlCol="0" fromWordArt="0" anchor="t" anchorCtr="0" forceAA="0" compatLnSpc="1">
+                        <a:prstTxWarp prst="textNoShape">
+                          <a:avLst/>
+                        </a:prstTxWarp>
+                        <a:noAutofit/>
+                      </wps:bodyPr>
+                    </wps:wsp>
+                  </a:graphicData>
+                </a:graphic>
+                <wp14:sizeRelH relativeFrom="margin">
+                  <wp14:pctWidth>0</wp14:pctWidth>
+                </wp14:sizeRelH>
+                <wp14:sizeRelV relativeFrom="margin">
+                  <wp14:pctHeight>0</wp14:pctHeight>
+                </wp14:sizeRelV>
+              </wp:anchor>
+            </w:drawing>
+          </mc:Choice>
+          <mc:Fallback>
+            <w:pict>
+              <v:shape w14:anchorId="321EF40B" id="Textfeld 39" o:spid="_x0000_s1051" type="#_x0000_t202" style="position:absolute;left:0;text-align:left;margin-left:167.25pt;margin-top:18.75pt;width:81.75pt;height:43.5pt;z-index:251685888;visibility:visible;mso-wrap-style:square;mso-width-percent:0;mso-height-percent:0;mso-wrap-distance-left:9pt;mso-wrap-distance-top:0;mso-wrap-distance-right:9pt;mso-wrap-distance-bottom:0;mso-position-horizontal:absolute;mso-position-horizontal-relative:page;mso-position-vertical:absolute;mso-position-vertical-relative:text;mso-width-percent:0;mso-height-percent:0;mso-width-relative:margin;mso-height-relative:margin;v-text-anchor:top" o:gfxdata="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" filled="f" stroked="f" strokeweight=".5pt">
+                <v:textbox>
+                  <w:txbxContent>
+                    <w:p>
+                      <w:pPr>
+                        <w:jc w:val="center"/>
+                        <w:rPr>
+                          <w:sz w:val="20"/>
+                        </w:rPr>
+                      </w:pPr>
+                      <w:r>
+                        <w:rPr>
+                          <w:sz w:val="20"/>
+                        </w:rPr>
+                        <w:t>Anja Bergmann</w:t>
+                      </w:r>
+                      <w:r>
+                        <w:rPr>
+                          <w:sz w:val="20"/>
+                        </w:rPr>
+                        <w:br/>
+                        <w:t>PM</w:t>
+                      </w:r>
+                    </w:p>
+                  </w:txbxContent>
+                </v:textbox>
+                <w10:wrap anchorx="page"/>
+              </v:shape>
+            </w:pict>
+          </mc:Fallback>
+        </mc:AlternateContent>
+      </w:r>
+    </w:p>
+    <w:p>
+      <w:pPr>
+        <w:jc w:val="center"/>
+        <w:rPr>
+          <w:rFonts w:ascii="Tahoma" w:hAnsi="Tahoma" w:cs="Tahoma"/>
+        </w:rPr>
+      </w:pPr>
+      <w:r>
+        <w:rPr>
+          <w:rFonts w:ascii="Tahoma" w:hAnsi="Tahoma" w:cs="Tahoma"/>
+          <w:noProof/>
+          <w:lang w:val="en-GB" w:eastAsia="en-GB"/>
+        </w:rPr>
+        <mc:AlternateContent>
+          <mc:Choice Requires="wps">
+            <w:drawing>
+              <wp:anchor distT="0" distB="0" distL="114300" distR="114300" simplePos="0" relativeHeight="251687936" behindDoc="0" locked="0" layoutInCell="1" allowOverlap="1" wp14:anchorId="4594AFE8" wp14:editId="742D2A26">
+                <wp:simplePos x="0" y="0"/>
+                <wp:positionH relativeFrom="page">
+                  <wp:posOffset>4470400</wp:posOffset>
+                </wp:positionH>
+                <wp:positionV relativeFrom="paragraph">
+                  <wp:posOffset>115570</wp:posOffset>
+                </wp:positionV>
+                <wp:extent cx="1038225" cy="552450"/>
+                <wp:effectExtent l="0" t="0" r="0" b="0"/>
+                <wp:wrapNone/>
+                <wp:docPr id="40" name="Textfeld 40"/>
+                <wp:cNvGraphicFramePr/>
+                <a:graphic xmlns:a="http://schemas.openxmlformats.org/drawingml/2006/main">
+                  <a:graphicData uri="http://schemas.microsoft.com/office/word/2010/wordprocessingShape">
+                    <wps:wsp>
+                      <wps:cNvSpPr txBox="1"/>
+                      <wps:spPr>
+                        <a:xfrm>
+                          <a:off x="0" y="0"/>
+                          <a:ext cx="1038225" cy="552450"/>
+                        </a:xfrm>
+                        <a:prstGeom prst="rect">
+                          <a:avLst/>
+                        </a:prstGeom>
+                        <a:noFill/>
+                        <a:ln w="6350">
+                          <a:noFill/>
+                        </a:ln>
+                        <a:effectLst/>
+                      </wps:spPr>
+                      <wps:style>
+                        <a:lnRef idx="0">
+                          <a:schemeClr val="accent1"/>
+                        </a:lnRef>
+                        <a:fillRef idx="0">
+                          <a:schemeClr val="accent1"/>
+                        </a:fillRef>
+                        <a:effectRef idx="0">
+                          <a:schemeClr val="accent1"/>
+                        </a:effectRef>
+                        <a:fontRef idx="minor">
+                          <a:schemeClr val="dk1"/>
+                        </a:fontRef>
+                      </wps:style>
+                      <wps:txbx>
+                        <w:txbxContent>
+                          <w:p>
+                            <w:pPr>
+                              <w:jc w:val="center"/>
+                              <w:rPr>
+                                <w:sz w:val="20"/>
+                              </w:rPr>
+                            </w:pPr>
+                            <w:r>
+                              <w:rPr>
+                                <w:sz w:val="20"/>
+                              </w:rPr>
+                              <w:t>Johanna Kirchmaier</w:t>
+                            </w:r>
+                            <w:r>
+                              <w:rPr>
+                                <w:sz w:val="20"/>
+                              </w:rPr>
+                              <w:br/>
+                              <w:t>PM</w:t>
+                            </w:r>
+                          </w:p>
+                        </w:txbxContent>
+                      </wps:txbx>
+                      <wps:bodyPr rot="0" spcFirstLastPara="0" vertOverflow="overflow" horzOverflow="overflow" vert="horz" wrap="square" lIns="91440" tIns="45720" rIns="91440" bIns="45720" numCol="1" spcCol="0" rtlCol="0" fromWordArt="0" anchor="t" anchorCtr="0" forceAA="0" compatLnSpc="1">
+                        <a:prstTxWarp prst="textNoShape">
+                          <a:avLst/>
+                        </a:prstTxWarp>
+                        <a:noAutofit/>
+                      </wps:bodyPr>
+                    </wps:wsp>
+                  </a:graphicData>
+                </a:graphic>
+                <wp14:sizeRelH relativeFrom="margin">
+                  <wp14:pctWidth>0</wp14:pctWidth>
+                </wp14:sizeRelH>
+                <wp14:sizeRelV relativeFrom="margin">
+                  <wp14:pctHeight>0</wp14:pctHeight>
+                </wp14:sizeRelV>
+              </wp:anchor>
+            </w:drawing>
+          </mc:Choice>
+          <mc:Fallback>
+            <w:pict>
+              <v:shape w14:anchorId="4594AFE8" id="Textfeld 40" o:spid="_x0000_s1052" type="#_x0000_t202" style="position:absolute;left:0;text-align:left;margin-left:352pt;margin-top:9.1pt;width:81.75pt;height:43.5pt;z-index:251687936;visibility:visible;mso-wrap-style:square;mso-width-percent:0;mso-height-percent:0;mso-wrap-distance-left:9pt;mso-wrap-distance-top:0;mso-wrap-distance-right:9pt;mso-wrap-distance-bottom:0;mso-position-horizontal:absolute;mso-position-horizontal-relative:page;mso-position-vertical:absolute;mso-position-vertical-relative:text;mso-width-percent:0;mso-height-percent:0;mso-width-relative:margin;mso-height-relative:margin;v-text-anchor:top" o:gfxdata="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" filled="f" stroked="f" strokeweight=".5pt">
+                <v:textbox>
+                  <w:txbxContent>
+                    <w:p>
+                      <w:pPr>
+                        <w:jc w:val="center"/>
+                        <w:rPr>
+                          <w:sz w:val="20"/>
+                        </w:rPr>
+                      </w:pPr>
+                      <w:r>
+                        <w:rPr>
+                          <w:sz w:val="20"/>
+                        </w:rPr>
+                        <w:t>Johanna Kirchmaier</w:t>
+                      </w:r>
+                      <w:r>
+                        <w:rPr>
+                          <w:sz w:val="20"/>
+                        </w:rPr>
+                        <w:br/>
+                        <w:t>PM</w:t>
+                      </w:r>
+                    </w:p>
+                  </w:txbxContent>
+                </v:textbox>
+                <w10:wrap anchorx="page"/>
+              </v:shape>
+            </w:pict>
+          </mc:Fallback>
+        </mc:AlternateContent>
+      </w:r>
     </w:p>
     <w:p>
       <w:pPr>
@@ -16333,133 +17603,8 @@
           <w:rFonts w:ascii="Tahoma" w:hAnsi="Tahoma" w:cs="Tahoma"/>
         </w:rPr>
       </w:pPr>
-      <w:r>
-        <w:rPr>
-          <w:rFonts w:ascii="Tahoma" w:hAnsi="Tahoma" w:cs="Tahoma"/>
-          <w:noProof/>
-          <w:sz w:val="18"/>
-          <w:lang w:val="de-AT" w:eastAsia="de-AT"/>
-        </w:rPr>
-        <w:drawing>
-          <wp:inline distT="0" distB="0" distL="0" distR="0" wp14:anchorId="7CF2236A" wp14:editId="7045A3BF">
-            <wp:extent cx="5486400" cy="3200400"/>
-            <wp:effectExtent l="0" t="57150" r="0" b="57150"/>
-            <wp:docPr id="29" name="Diagramm 29"/>
-            <wp:cNvGraphicFramePr/>
-            <a:graphic xmlns:a="http://schemas.openxmlformats.org/drawingml/2006/main">
-              <a:graphicData uri="http://schemas.openxmlformats.org/drawingml/2006/diagram">
-                <dgm:relIds xmlns:dgm="http://schemas.openxmlformats.org/drawingml/2006/diagram" xmlns:r="http://schemas.openxmlformats.org/officeDocument/2006/relationships" r:dm="rId8" r:lo="rId9" r:qs="rId10" r:cs="rId11"/>
-              </a:graphicData>
-            </a:graphic>
-          </wp:inline>
-        </w:drawing>
-      </w:r>
-    </w:p>
-    <w:p>
-      <w:pPr>
-        <w:jc w:val="center"/>
-        <w:rPr>
-          <w:rFonts w:ascii="Tahoma" w:hAnsi="Tahoma" w:cs="Tahoma"/>
-        </w:rPr>
-      </w:pPr>
       <w:bookmarkStart w:id="36" w:name="_GoBack"/>
       <w:bookmarkEnd w:id="36"/>
-    </w:p>
-    <w:p>
-      <w:pPr>
-        <w:jc w:val="center"/>
-        <w:rPr>
-          <w:rFonts w:ascii="Tahoma" w:hAnsi="Tahoma" w:cs="Tahoma"/>
-        </w:rPr>
-      </w:pPr>
-    </w:p>
-    <w:p>
-      <w:pPr>
-        <w:jc w:val="center"/>
-        <w:rPr>
-          <w:rFonts w:ascii="Tahoma" w:hAnsi="Tahoma" w:cs="Tahoma"/>
-        </w:rPr>
-      </w:pPr>
-    </w:p>
-    <w:p>
-      <w:pPr>
-        <w:jc w:val="center"/>
-        <w:rPr>
-          <w:rFonts w:ascii="Tahoma" w:hAnsi="Tahoma" w:cs="Tahoma"/>
-        </w:rPr>
-      </w:pPr>
-    </w:p>
-    <w:p>
-      <w:pPr>
-        <w:jc w:val="center"/>
-        <w:rPr>
-          <w:rFonts w:ascii="Tahoma" w:hAnsi="Tahoma" w:cs="Tahoma"/>
-        </w:rPr>
-      </w:pPr>
-    </w:p>
-    <w:p>
-      <w:pPr>
-        <w:jc w:val="center"/>
-        <w:rPr>
-          <w:rFonts w:ascii="Tahoma" w:hAnsi="Tahoma" w:cs="Tahoma"/>
-        </w:rPr>
-      </w:pPr>
-    </w:p>
-    <w:p>
-      <w:pPr>
-        <w:jc w:val="center"/>
-        <w:rPr>
-          <w:rFonts w:ascii="Tahoma" w:hAnsi="Tahoma" w:cs="Tahoma"/>
-        </w:rPr>
-      </w:pPr>
-    </w:p>
-    <w:p>
-      <w:pPr>
-        <w:jc w:val="center"/>
-        <w:rPr>
-          <w:rFonts w:ascii="Tahoma" w:hAnsi="Tahoma" w:cs="Tahoma"/>
-        </w:rPr>
-      </w:pPr>
-    </w:p>
-    <w:p>
-      <w:pPr>
-        <w:jc w:val="center"/>
-        <w:rPr>
-          <w:rFonts w:ascii="Tahoma" w:hAnsi="Tahoma" w:cs="Tahoma"/>
-        </w:rPr>
-      </w:pPr>
-    </w:p>
-    <w:p>
-      <w:pPr>
-        <w:jc w:val="center"/>
-        <w:rPr>
-          <w:rFonts w:ascii="Tahoma" w:hAnsi="Tahoma" w:cs="Tahoma"/>
-        </w:rPr>
-      </w:pPr>
-    </w:p>
-    <w:p>
-      <w:pPr>
-        <w:jc w:val="center"/>
-        <w:rPr>
-          <w:rFonts w:ascii="Tahoma" w:hAnsi="Tahoma" w:cs="Tahoma"/>
-        </w:rPr>
-      </w:pPr>
-    </w:p>
-    <w:p>
-      <w:pPr>
-        <w:jc w:val="center"/>
-        <w:rPr>
-          <w:rFonts w:ascii="Tahoma" w:hAnsi="Tahoma" w:cs="Tahoma"/>
-        </w:rPr>
-      </w:pPr>
-    </w:p>
-    <w:p>
-      <w:pPr>
-        <w:jc w:val="center"/>
-        <w:rPr>
-          <w:rFonts w:ascii="Tahoma" w:hAnsi="Tahoma" w:cs="Tahoma"/>
-        </w:rPr>
-      </w:pPr>
     </w:p>
     <w:p>
       <w:pPr>
@@ -16575,7 +17720,6 @@
                 <w:color w:val="0000FF"/>
               </w:rPr>
             </w:pPr>
-            <w:proofErr w:type="spellStart"/>
             <w:r>
               <w:rPr>
                 <w:rFonts w:ascii="Tahoma" w:hAnsi="Tahoma" w:cs="Tahoma"/>
@@ -16583,7 +17727,6 @@
               </w:rPr>
               <w:t>HATman</w:t>
             </w:r>
-            <w:proofErr w:type="spellEnd"/>
           </w:p>
           <w:p>
             <w:pPr>
@@ -16819,13 +17962,11 @@
                 <w:sz w:val="18"/>
               </w:rPr>
             </w:pPr>
-            <w:proofErr w:type="spellStart"/>
-            <w:r>
-              <w:rPr>
-                <w:rFonts w:ascii="Tahoma" w:hAnsi="Tahoma" w:cs="Tahoma"/>
-                <w:sz w:val="18"/>
-              </w:rPr>
-              <w:lastRenderedPageBreak/>
+            <w:r>
+              <w:rPr>
+                <w:rFonts w:ascii="Tahoma" w:hAnsi="Tahoma" w:cs="Tahoma"/>
+                <w:sz w:val="18"/>
+              </w:rPr>
               <w:t>Projektauftraggeber</w:t>
             </w:r>
             <w:r>
@@ -16835,7 +17976,6 @@
               </w:rPr>
               <w:t>In</w:t>
             </w:r>
-            <w:proofErr w:type="spellEnd"/>
           </w:p>
           <w:p>
             <w:pPr>
@@ -16896,17 +18036,8 @@
                 <w:rFonts w:ascii="Tahoma" w:hAnsi="Tahoma" w:cs="Tahoma"/>
                 <w:sz w:val="16"/>
               </w:rPr>
-              <w:t xml:space="preserve">Wilhelm </w:t>
-            </w:r>
-            <w:proofErr w:type="spellStart"/>
-            <w:r>
-              <w:rPr>
-                <w:rFonts w:ascii="Tahoma" w:hAnsi="Tahoma" w:cs="Tahoma"/>
-                <w:sz w:val="16"/>
-              </w:rPr>
-              <w:t>Zugaj</w:t>
-            </w:r>
-            <w:proofErr w:type="spellEnd"/>
+              <w:t>Wilhelm Zugaj</w:t>
+            </w:r>
           </w:p>
         </w:tc>
       </w:tr>
@@ -16924,7 +18055,6 @@
                 <w:rFonts w:ascii="Tahoma" w:hAnsi="Tahoma" w:cs="Tahoma"/>
               </w:rPr>
             </w:pPr>
-            <w:proofErr w:type="spellStart"/>
             <w:r>
               <w:rPr>
                 <w:rFonts w:ascii="Tahoma" w:hAnsi="Tahoma" w:cs="Tahoma"/>
@@ -16937,7 +18067,6 @@
               </w:rPr>
               <w:t>In</w:t>
             </w:r>
-            <w:proofErr w:type="spellEnd"/>
           </w:p>
           <w:p>
             <w:pPr>
@@ -17033,7 +18162,6 @@
                 <w:sz w:val="18"/>
               </w:rPr>
             </w:pPr>
-            <w:proofErr w:type="spellStart"/>
             <w:r>
               <w:rPr>
                 <w:rFonts w:ascii="Tahoma" w:hAnsi="Tahoma" w:cs="Tahoma"/>
@@ -17041,7 +18169,6 @@
               </w:rPr>
               <w:t>mitglieder</w:t>
             </w:r>
-            <w:proofErr w:type="spellEnd"/>
           </w:p>
           <w:p>
             <w:pPr>
@@ -17120,7 +18247,6 @@
                 <w:sz w:val="18"/>
               </w:rPr>
             </w:pPr>
-            <w:proofErr w:type="spellStart"/>
             <w:r>
               <w:rPr>
                 <w:rFonts w:ascii="Tahoma" w:hAnsi="Tahoma" w:cs="Tahoma"/>
@@ -17135,7 +18261,6 @@
               </w:rPr>
               <w:t>Innen</w:t>
             </w:r>
-            <w:proofErr w:type="spellEnd"/>
           </w:p>
           <w:p>
             <w:pPr>
@@ -17305,7 +18430,6 @@
               </w:rPr>
               <w:fldChar w:fldCharType="separate"/>
             </w:r>
-            <w:proofErr w:type="spellStart"/>
             <w:r>
               <w:rPr>
                 <w:rFonts w:ascii="Tahoma" w:hAnsi="Tahoma" w:cs="Tahoma"/>
@@ -17313,7 +18437,6 @@
               </w:rPr>
               <w:t>HATman</w:t>
             </w:r>
-            <w:proofErr w:type="spellEnd"/>
             <w:r>
               <w:rPr>
                 <w:rFonts w:ascii="Tahoma" w:hAnsi="Tahoma" w:cs="Tahoma"/>
@@ -17761,7 +18884,6 @@
               </w:rPr>
               <w:fldChar w:fldCharType="separate"/>
             </w:r>
-            <w:proofErr w:type="spellStart"/>
             <w:r>
               <w:rPr>
                 <w:rFonts w:ascii="Tahoma" w:hAnsi="Tahoma" w:cs="Tahoma"/>
@@ -17769,7 +18891,6 @@
               </w:rPr>
               <w:t>HATman</w:t>
             </w:r>
-            <w:proofErr w:type="spellEnd"/>
             <w:r>
               <w:rPr>
                 <w:rFonts w:ascii="Tahoma" w:hAnsi="Tahoma" w:cs="Tahoma"/>
@@ -18718,7 +19839,6 @@
               </w:rPr>
               <w:fldChar w:fldCharType="separate"/>
             </w:r>
-            <w:proofErr w:type="spellStart"/>
             <w:r>
               <w:rPr>
                 <w:rFonts w:ascii="Tahoma" w:hAnsi="Tahoma" w:cs="Tahoma"/>
@@ -18726,7 +19846,6 @@
               </w:rPr>
               <w:t>HATman</w:t>
             </w:r>
-            <w:proofErr w:type="spellEnd"/>
             <w:r>
               <w:rPr>
                 <w:rFonts w:ascii="Tahoma" w:hAnsi="Tahoma" w:cs="Tahoma"/>
@@ -18881,7 +20000,7 @@
                 <w:bCs/>
                 <w:noProof/>
                 <w:sz w:val="18"/>
-                <w:lang w:val="de-AT" w:eastAsia="de-AT"/>
+                <w:lang w:val="en-GB" w:eastAsia="en-GB"/>
               </w:rPr>
               <mc:AlternateContent>
                 <mc:Choice Requires="wps">
@@ -18945,7 +20064,7 @@
                     </wp:anchor>
                   </w:drawing>
                 </mc:Choice>
-                <mc:Fallback xmlns:cx2="http://schemas.microsoft.com/office/drawing/2015/10/21/chartex">
+                <mc:Fallback xmlns:cx2="http://schemas.microsoft.com/office/drawing/2015/10/21/chartex" xmlns:w16se="http://schemas.microsoft.com/office/word/2015/wordml/symex" xmlns:cx1="http://schemas.microsoft.com/office/drawing/2015/9/8/chartex" xmlns:cx="http://schemas.microsoft.com/office/drawing/2014/chartex">
                   <w:pict>
                     <v:line w14:anchorId="13B25550" id=" 469" o:spid="_x0000_s1026" style="position:absolute;z-index:251646976;visibility:visible;mso-wrap-style:square;mso-width-percent:0;mso-height-percent:0;mso-wrap-distance-left:9pt;mso-wrap-distance-top:0;mso-wrap-distance-right:9pt;mso-wrap-distance-bottom:0;mso-position-horizontal:absolute;mso-position-horizontal-relative:text;mso-position-vertical:absolute;mso-position-vertical-relative:text;mso-width-percent:0;mso-height-percent:0;mso-width-relative:page;mso-height-relative:page" from=".4pt,.75pt" to="183.35pt,118.3pt" o:gfxdata="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" o:allowincell="f" strokeweight="1.5pt">
                       <o:lock v:ext="edit" shapetype="f"/>
@@ -19111,18 +20230,8 @@
                 <w:bCs/>
                 <w:sz w:val="18"/>
               </w:rPr>
-              <w:t xml:space="preserve">Externer </w:t>
-            </w:r>
-            <w:proofErr w:type="spellStart"/>
-            <w:r>
-              <w:rPr>
-                <w:rFonts w:ascii="Tahoma" w:hAnsi="Tahoma" w:cs="Tahoma"/>
-                <w:bCs/>
-                <w:sz w:val="18"/>
-              </w:rPr>
-              <w:t>AuftraggeberIn</w:t>
-            </w:r>
-            <w:proofErr w:type="spellEnd"/>
+              <w:t>Externer AuftraggeberIn</w:t>
+            </w:r>
           </w:p>
         </w:tc>
         <w:tc>
@@ -19146,7 +20255,6 @@
                 <w:sz w:val="18"/>
               </w:rPr>
             </w:pPr>
-            <w:proofErr w:type="spellStart"/>
             <w:r>
               <w:rPr>
                 <w:rFonts w:ascii="Tahoma" w:hAnsi="Tahoma" w:cs="Tahoma"/>
@@ -19155,7 +20263,6 @@
               </w:rPr>
               <w:t>ProjektauftraggeberIn</w:t>
             </w:r>
-            <w:proofErr w:type="spellEnd"/>
           </w:p>
         </w:tc>
         <w:tc>
@@ -19179,7 +20286,6 @@
                 <w:sz w:val="18"/>
               </w:rPr>
             </w:pPr>
-            <w:proofErr w:type="spellStart"/>
             <w:r>
               <w:rPr>
                 <w:rFonts w:ascii="Tahoma" w:hAnsi="Tahoma" w:cs="Tahoma"/>
@@ -19188,7 +20294,6 @@
               </w:rPr>
               <w:t>ProjektleiterIn</w:t>
             </w:r>
-            <w:proofErr w:type="spellEnd"/>
           </w:p>
         </w:tc>
         <w:tc>
@@ -19212,7 +20317,6 @@
                 <w:sz w:val="18"/>
               </w:rPr>
             </w:pPr>
-            <w:proofErr w:type="spellStart"/>
             <w:r>
               <w:rPr>
                 <w:rFonts w:ascii="Tahoma" w:hAnsi="Tahoma" w:cs="Tahoma"/>
@@ -19221,7 +20325,6 @@
               </w:rPr>
               <w:t>ProjektassistentIn</w:t>
             </w:r>
-            <w:proofErr w:type="spellEnd"/>
           </w:p>
         </w:tc>
         <w:tc>
@@ -19401,23 +20504,13 @@
                 <w:sz w:val="18"/>
               </w:rPr>
             </w:pPr>
-            <w:proofErr w:type="spellStart"/>
-            <w:r>
-              <w:rPr>
-                <w:rFonts w:ascii="Tahoma" w:hAnsi="Tahoma" w:cs="Tahoma"/>
-                <w:bCs/>
-                <w:sz w:val="18"/>
-              </w:rPr>
-              <w:t>ProjektmitarbeiterIn</w:t>
-            </w:r>
-            <w:proofErr w:type="spellEnd"/>
-            <w:r>
-              <w:rPr>
-                <w:rFonts w:ascii="Tahoma" w:hAnsi="Tahoma" w:cs="Tahoma"/>
-                <w:bCs/>
-                <w:sz w:val="18"/>
-              </w:rPr>
-              <w:t xml:space="preserve"> 1</w:t>
+            <w:r>
+              <w:rPr>
+                <w:rFonts w:ascii="Tahoma" w:hAnsi="Tahoma" w:cs="Tahoma"/>
+                <w:bCs/>
+                <w:sz w:val="18"/>
+              </w:rPr>
+              <w:t>ProjektmitarbeiterIn 1</w:t>
             </w:r>
           </w:p>
         </w:tc>
@@ -19442,23 +20535,13 @@
                 <w:sz w:val="18"/>
               </w:rPr>
             </w:pPr>
-            <w:proofErr w:type="spellStart"/>
-            <w:r>
-              <w:rPr>
-                <w:rFonts w:ascii="Tahoma" w:hAnsi="Tahoma" w:cs="Tahoma"/>
-                <w:bCs/>
-                <w:sz w:val="18"/>
-              </w:rPr>
-              <w:t>ProjektmitarbeiterIn</w:t>
-            </w:r>
-            <w:proofErr w:type="spellEnd"/>
-            <w:r>
-              <w:rPr>
-                <w:rFonts w:ascii="Tahoma" w:hAnsi="Tahoma" w:cs="Tahoma"/>
-                <w:bCs/>
-                <w:sz w:val="18"/>
-              </w:rPr>
-              <w:t xml:space="preserve"> 2</w:t>
+            <w:r>
+              <w:rPr>
+                <w:rFonts w:ascii="Tahoma" w:hAnsi="Tahoma" w:cs="Tahoma"/>
+                <w:bCs/>
+                <w:sz w:val="18"/>
+              </w:rPr>
+              <w:t>ProjektmitarbeiterIn 2</w:t>
             </w:r>
           </w:p>
         </w:tc>
@@ -19483,23 +20566,13 @@
                 <w:sz w:val="18"/>
               </w:rPr>
             </w:pPr>
-            <w:proofErr w:type="spellStart"/>
-            <w:r>
-              <w:rPr>
-                <w:rFonts w:ascii="Tahoma" w:hAnsi="Tahoma" w:cs="Tahoma"/>
-                <w:bCs/>
-                <w:sz w:val="18"/>
-              </w:rPr>
-              <w:t>ProjektmitarbeiterIn</w:t>
-            </w:r>
-            <w:proofErr w:type="spellEnd"/>
-            <w:r>
-              <w:rPr>
-                <w:rFonts w:ascii="Tahoma" w:hAnsi="Tahoma" w:cs="Tahoma"/>
-                <w:bCs/>
-                <w:sz w:val="18"/>
-              </w:rPr>
-              <w:t xml:space="preserve"> 3</w:t>
+            <w:r>
+              <w:rPr>
+                <w:rFonts w:ascii="Tahoma" w:hAnsi="Tahoma" w:cs="Tahoma"/>
+                <w:bCs/>
+                <w:sz w:val="18"/>
+              </w:rPr>
+              <w:t>ProjektmitarbeiterIn 3</w:t>
             </w:r>
           </w:p>
         </w:tc>
@@ -28311,7 +29384,6 @@
               </w:rPr>
               <w:fldChar w:fldCharType="separate"/>
             </w:r>
-            <w:proofErr w:type="spellStart"/>
             <w:r>
               <w:rPr>
                 <w:rFonts w:ascii="Tahoma" w:hAnsi="Tahoma" w:cs="Tahoma"/>
@@ -28319,7 +29391,6 @@
               </w:rPr>
               <w:t>HATman</w:t>
             </w:r>
-            <w:proofErr w:type="spellEnd"/>
             <w:r>
               <w:rPr>
                 <w:rFonts w:ascii="Tahoma" w:hAnsi="Tahoma" w:cs="Tahoma"/>
@@ -28528,18 +29599,8 @@
                 <w:sz w:val="18"/>
               </w:rPr>
               <w:br/>
-            </w:r>
-            <w:proofErr w:type="spellStart"/>
-            <w:r>
-              <w:rPr>
-                <w:rFonts w:ascii="Tahoma" w:hAnsi="Tahoma" w:cs="Tahoma"/>
-                <w:b/>
-                <w:bCs/>
-                <w:sz w:val="18"/>
-              </w:rPr>
               <w:t>termine</w:t>
             </w:r>
-            <w:proofErr w:type="spellEnd"/>
           </w:p>
         </w:tc>
         <w:tc>
@@ -29510,7 +30571,6 @@
               </w:rPr>
               <w:fldChar w:fldCharType="separate"/>
             </w:r>
-            <w:proofErr w:type="spellStart"/>
             <w:r>
               <w:rPr>
                 <w:rFonts w:ascii="Tahoma" w:hAnsi="Tahoma" w:cs="Tahoma"/>
@@ -29518,7 +30578,6 @@
               </w:rPr>
               <w:t>HATman</w:t>
             </w:r>
-            <w:proofErr w:type="spellEnd"/>
             <w:r>
               <w:rPr>
                 <w:rFonts w:ascii="Tahoma" w:hAnsi="Tahoma" w:cs="Tahoma"/>
@@ -29696,18 +30755,8 @@
                 <w:sz w:val="18"/>
               </w:rPr>
               <w:br/>
-            </w:r>
-            <w:proofErr w:type="spellStart"/>
-            <w:r>
-              <w:rPr>
-                <w:rFonts w:ascii="Tahoma" w:hAnsi="Tahoma" w:cs="Tahoma"/>
-                <w:b/>
-                <w:bCs/>
-                <w:sz w:val="18"/>
-              </w:rPr>
               <w:t>paket</w:t>
             </w:r>
-            <w:proofErr w:type="spellEnd"/>
           </w:p>
         </w:tc>
         <w:tc>
@@ -29747,18 +30796,8 @@
                 <w:szCs w:val="18"/>
               </w:rPr>
               <w:br/>
-            </w:r>
-            <w:proofErr w:type="spellStart"/>
-            <w:r>
-              <w:rPr>
-                <w:rFonts w:ascii="Tahoma" w:hAnsi="Tahoma" w:cs="Tahoma"/>
-                <w:b/>
-                <w:sz w:val="18"/>
-                <w:szCs w:val="18"/>
-              </w:rPr>
               <w:t>art</w:t>
             </w:r>
-            <w:proofErr w:type="spellEnd"/>
           </w:p>
         </w:tc>
         <w:tc>
@@ -29901,7 +30940,6 @@
                 <w:szCs w:val="18"/>
               </w:rPr>
             </w:pPr>
-            <w:proofErr w:type="spellStart"/>
             <w:r>
               <w:rPr>
                 <w:rFonts w:ascii="Tahoma" w:hAnsi="Tahoma" w:cs="Tahoma"/>
@@ -29911,7 +30949,6 @@
               </w:rPr>
               <w:t>Istmenge</w:t>
             </w:r>
-            <w:proofErr w:type="spellEnd"/>
             <w:r>
               <w:rPr>
                 <w:rFonts w:ascii="Tahoma" w:hAnsi="Tahoma" w:cs="Tahoma"/>
@@ -31170,7 +32207,6 @@
               </w:rPr>
               <w:fldChar w:fldCharType="separate"/>
             </w:r>
-            <w:proofErr w:type="spellStart"/>
             <w:r>
               <w:rPr>
                 <w:rFonts w:ascii="Tahoma" w:hAnsi="Tahoma" w:cs="Tahoma"/>
@@ -31178,7 +32214,6 @@
               </w:rPr>
               <w:t>HATman</w:t>
             </w:r>
-            <w:proofErr w:type="spellEnd"/>
             <w:r>
               <w:rPr>
                 <w:rFonts w:ascii="Tahoma" w:hAnsi="Tahoma" w:cs="Tahoma"/>
@@ -31237,7 +32272,7 @@
                 <w:i/>
                 <w:noProof/>
                 <w:sz w:val="16"/>
-                <w:lang w:val="de-AT" w:eastAsia="de-AT"/>
+                <w:lang w:val="en-GB" w:eastAsia="en-GB"/>
               </w:rPr>
               <mc:AlternateContent>
                 <mc:Choice Requires="wps">
@@ -31319,9 +32354,9 @@
                     </wp:anchor>
                   </w:drawing>
                 </mc:Choice>
-                <mc:Fallback xmlns:cx2="http://schemas.microsoft.com/office/drawing/2015/10/21/chartex">
+                <mc:Fallback>
                   <w:pict>
-                    <v:oval id=" 470" o:spid="_x0000_s1048" style="position:absolute;left:0;text-align:left;margin-left:373.5pt;margin-top:7.2pt;width:33.4pt;height:30pt;z-index:251648000;visibility:visible;mso-wrap-style:none;mso-width-percent:0;mso-height-percent:0;mso-wrap-distance-left:9pt;mso-wrap-distance-top:0;mso-wrap-distance-right:9pt;mso-wrap-distance-bottom:0;mso-position-horizontal:absolute;mso-position-horizontal-relative:text;mso-position-vertical:absolute;mso-position-vertical-relative:text;mso-width-percent:0;mso-height-percent:0;mso-width-relative:page;mso-height-relative:page;v-text-anchor:middle" o:gfxdata="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" o:allowincell="f" filled="f" fillcolor="#0c9">
+                    <v:oval w14:anchorId="56E19F10" id=" 470" o:spid="_x0000_s1053" style="position:absolute;left:0;text-align:left;margin-left:373.5pt;margin-top:7.2pt;width:33.4pt;height:30pt;z-index:251648000;visibility:visible;mso-wrap-style:none;mso-width-percent:0;mso-height-percent:0;mso-wrap-distance-left:9pt;mso-wrap-distance-top:0;mso-wrap-distance-right:9pt;mso-wrap-distance-bottom:0;mso-position-horizontal:absolute;mso-position-horizontal-relative:text;mso-position-vertical:absolute;mso-position-vertical-relative:text;mso-width-percent:0;mso-height-percent:0;mso-width-relative:page;mso-height-relative:page;v-text-anchor:middle" o:gfxdata="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" o:allowincell="f" filled="f" fillcolor="#0c9">
                       <v:path arrowok="t"/>
                       <v:textbox>
                         <w:txbxContent>
@@ -31515,14 +32550,12 @@
                 <w:sz w:val="18"/>
               </w:rPr>
             </w:pPr>
-            <w:proofErr w:type="spellStart"/>
             <w:r>
               <w:rPr>
                 <w:sz w:val="18"/>
               </w:rPr>
               <w:t>Istkosten</w:t>
             </w:r>
-            <w:proofErr w:type="spellEnd"/>
           </w:p>
         </w:tc>
         <w:tc>
@@ -33189,7 +34222,6 @@
               </w:rPr>
               <w:fldChar w:fldCharType="separate"/>
             </w:r>
-            <w:proofErr w:type="spellStart"/>
             <w:r>
               <w:rPr>
                 <w:rFonts w:ascii="Tahoma" w:hAnsi="Tahoma" w:cs="Tahoma"/>
@@ -33197,7 +34229,6 @@
               </w:rPr>
               <w:t>HATman</w:t>
             </w:r>
-            <w:proofErr w:type="spellEnd"/>
             <w:r>
               <w:rPr>
                 <w:rFonts w:ascii="Tahoma" w:hAnsi="Tahoma" w:cs="Tahoma"/>
@@ -33499,7 +34530,6 @@
                 <w:sz w:val="18"/>
               </w:rPr>
             </w:pPr>
-            <w:proofErr w:type="spellStart"/>
             <w:r>
               <w:rPr>
                 <w:rFonts w:ascii="Tahoma" w:hAnsi="Tahoma" w:cs="Tahoma"/>
@@ -33514,7 +34544,6 @@
               </w:rPr>
               <w:t>In</w:t>
             </w:r>
-            <w:proofErr w:type="spellEnd"/>
             <w:r>
               <w:rPr>
                 <w:rFonts w:ascii="Tahoma" w:hAnsi="Tahoma" w:cs="Tahoma"/>
@@ -33671,13 +34700,6 @@
                 <w:sz w:val="18"/>
               </w:rPr>
               <w:br/>
-            </w:r>
-            <w:proofErr w:type="spellStart"/>
-            <w:r>
-              <w:rPr>
-                <w:rFonts w:ascii="Tahoma" w:hAnsi="Tahoma" w:cs="Tahoma"/>
-                <w:sz w:val="18"/>
-              </w:rPr>
               <w:t>Projektleiter</w:t>
             </w:r>
             <w:r>
@@ -33687,22 +34709,13 @@
               </w:rPr>
               <w:t>In</w:t>
             </w:r>
-            <w:proofErr w:type="spellEnd"/>
             <w:r>
               <w:rPr>
                 <w:rFonts w:ascii="Tahoma" w:hAnsi="Tahoma" w:cs="Tahoma"/>
                 <w:sz w:val="18"/>
               </w:rPr>
               <w:br/>
-              <w:t xml:space="preserve">(ev. </w:t>
-            </w:r>
-            <w:proofErr w:type="spellStart"/>
-            <w:r>
-              <w:rPr>
-                <w:rFonts w:ascii="Tahoma" w:hAnsi="Tahoma" w:cs="Tahoma"/>
-                <w:sz w:val="18"/>
-              </w:rPr>
-              <w:t>Subteamleiter</w:t>
+              <w:t>(ev. Subteamleiter</w:t>
             </w:r>
             <w:r>
               <w:rPr>
@@ -33711,7 +34724,6 @@
               </w:rPr>
               <w:t>In</w:t>
             </w:r>
-            <w:proofErr w:type="spellEnd"/>
             <w:r>
               <w:rPr>
                 <w:rFonts w:ascii="Tahoma" w:hAnsi="Tahoma" w:cs="Tahoma"/>
@@ -34023,7 +35035,6 @@
                 <w:sz w:val="18"/>
               </w:rPr>
             </w:pPr>
-            <w:proofErr w:type="spellStart"/>
             <w:r>
               <w:rPr>
                 <w:rFonts w:ascii="Tahoma" w:hAnsi="Tahoma" w:cs="Tahoma"/>
@@ -34038,7 +35049,6 @@
               </w:rPr>
               <w:t>In</w:t>
             </w:r>
-            <w:proofErr w:type="spellEnd"/>
             <w:r>
               <w:rPr>
                 <w:rFonts w:ascii="Tahoma" w:hAnsi="Tahoma" w:cs="Tahoma"/>
@@ -34187,17 +35197,8 @@
                 <w:rFonts w:ascii="Tahoma" w:hAnsi="Tahoma" w:cs="Tahoma"/>
                 <w:sz w:val="18"/>
               </w:rPr>
-              <w:t xml:space="preserve">Koordination des </w:t>
-            </w:r>
-            <w:proofErr w:type="spellStart"/>
-            <w:r>
-              <w:rPr>
-                <w:rFonts w:ascii="Tahoma" w:hAnsi="Tahoma" w:cs="Tahoma"/>
-                <w:sz w:val="18"/>
-              </w:rPr>
-              <w:t>Subteams</w:t>
-            </w:r>
-            <w:proofErr w:type="spellEnd"/>
+              <w:t>Koordination des Subteams</w:t>
+            </w:r>
           </w:p>
           <w:p>
             <w:pPr>
@@ -34269,7 +35270,6 @@
                 <w:sz w:val="18"/>
               </w:rPr>
             </w:pPr>
-            <w:proofErr w:type="spellStart"/>
             <w:r>
               <w:rPr>
                 <w:rFonts w:ascii="Tahoma" w:hAnsi="Tahoma" w:cs="Tahoma"/>
@@ -34277,7 +35277,6 @@
               </w:rPr>
               <w:t>Subteam</w:t>
             </w:r>
-            <w:proofErr w:type="spellEnd"/>
           </w:p>
         </w:tc>
         <w:tc>
@@ -34637,38 +35636,21 @@
                 <w:szCs w:val="16"/>
               </w:rPr>
             </w:pPr>
-            <w:proofErr w:type="spellStart"/>
             <w:r>
               <w:rPr>
                 <w:sz w:val="16"/>
                 <w:szCs w:val="16"/>
               </w:rPr>
-              <w:t>Arbeispaket</w:t>
-            </w:r>
-            <w:proofErr w:type="spellEnd"/>
+              <w:t>Arbeispaket-</w:t>
+            </w:r>
             <w:r>
               <w:rPr>
                 <w:sz w:val="16"/>
                 <w:szCs w:val="16"/>
               </w:rPr>
-              <w:t>-</w:t>
-            </w:r>
-            <w:r>
-              <w:rPr>
-                <w:sz w:val="16"/>
-                <w:szCs w:val="16"/>
-              </w:rPr>
               <w:br/>
-            </w:r>
-            <w:proofErr w:type="spellStart"/>
-            <w:r>
-              <w:rPr>
-                <w:sz w:val="16"/>
-                <w:szCs w:val="16"/>
-              </w:rPr>
               <w:t>bezeichnung</w:t>
             </w:r>
-            <w:proofErr w:type="spellEnd"/>
           </w:p>
         </w:tc>
         <w:tc>
@@ -34704,22 +35686,7 @@
                 <w:szCs w:val="16"/>
               </w:rPr>
               <w:br/>
-            </w:r>
-            <w:proofErr w:type="spellStart"/>
-            <w:r>
-              <w:rPr>
-                <w:sz w:val="16"/>
-                <w:szCs w:val="16"/>
-              </w:rPr>
-              <w:t>beschreibung</w:t>
-            </w:r>
-            <w:proofErr w:type="spellEnd"/>
-            <w:r>
-              <w:rPr>
-                <w:sz w:val="16"/>
-                <w:szCs w:val="16"/>
-              </w:rPr>
-              <w:t xml:space="preserve">, </w:t>
+              <w:t xml:space="preserve">beschreibung, </w:t>
             </w:r>
             <w:r>
               <w:rPr>
@@ -34830,17 +35797,8 @@
                 <w:szCs w:val="16"/>
               </w:rPr>
               <w:br/>
-              <w:t>wahrschein-</w:t>
-            </w:r>
-            <w:proofErr w:type="spellStart"/>
-            <w:r>
-              <w:rPr>
-                <w:sz w:val="16"/>
-                <w:szCs w:val="16"/>
-              </w:rPr>
-              <w:t>lichkeit</w:t>
-            </w:r>
-            <w:proofErr w:type="spellEnd"/>
+              <w:t>wahrschein-lichkeit</w:t>
+            </w:r>
           </w:p>
         </w:tc>
         <w:tc>
@@ -34906,38 +35864,21 @@
                 <w:szCs w:val="16"/>
               </w:rPr>
             </w:pPr>
-            <w:proofErr w:type="spellStart"/>
             <w:r>
               <w:rPr>
                 <w:sz w:val="16"/>
                 <w:szCs w:val="16"/>
               </w:rPr>
-              <w:t>Ver</w:t>
-            </w:r>
-            <w:proofErr w:type="spellEnd"/>
+              <w:t>Ver-</w:t>
+            </w:r>
             <w:r>
               <w:rPr>
                 <w:sz w:val="16"/>
                 <w:szCs w:val="16"/>
               </w:rPr>
-              <w:t>-</w:t>
-            </w:r>
-            <w:r>
-              <w:rPr>
-                <w:sz w:val="16"/>
-                <w:szCs w:val="16"/>
-              </w:rPr>
               <w:br/>
-            </w:r>
-            <w:proofErr w:type="spellStart"/>
-            <w:r>
-              <w:rPr>
-                <w:sz w:val="16"/>
-                <w:szCs w:val="16"/>
-              </w:rPr>
               <w:t>zögerung</w:t>
             </w:r>
-            <w:proofErr w:type="spellEnd"/>
           </w:p>
         </w:tc>
         <w:tc>
@@ -43644,21 +44585,7 @@
         <w:rPr>
           <w:rFonts w:ascii="Tahoma" w:hAnsi="Tahoma" w:cs="Tahoma"/>
         </w:rPr>
-        <w:t>Follow-</w:t>
-      </w:r>
-      <w:proofErr w:type="spellStart"/>
-      <w:r>
-        <w:rPr>
-          <w:rFonts w:ascii="Tahoma" w:hAnsi="Tahoma" w:cs="Tahoma"/>
-        </w:rPr>
-        <w:t>up</w:t>
-      </w:r>
-      <w:proofErr w:type="spellEnd"/>
-      <w:r>
-        <w:rPr>
-          <w:rFonts w:ascii="Tahoma" w:hAnsi="Tahoma" w:cs="Tahoma"/>
-        </w:rPr>
-        <w:t>-Workshop</w:t>
+        <w:t>Follow-up-Workshop</w:t>
       </w:r>
       <w:bookmarkEnd w:id="96"/>
     </w:p>
@@ -43873,7 +44800,6 @@
               </w:rPr>
               <w:fldChar w:fldCharType="separate"/>
             </w:r>
-            <w:proofErr w:type="spellStart"/>
             <w:r>
               <w:rPr>
                 <w:rFonts w:ascii="Tahoma" w:hAnsi="Tahoma" w:cs="Tahoma"/>
@@ -43881,7 +44807,6 @@
               </w:rPr>
               <w:t>HATman</w:t>
             </w:r>
-            <w:proofErr w:type="spellEnd"/>
             <w:r>
               <w:rPr>
                 <w:rFonts w:ascii="Tahoma" w:hAnsi="Tahoma" w:cs="Tahoma"/>
@@ -45597,7 +46522,6 @@
               </w:rPr>
               <w:fldChar w:fldCharType="separate"/>
             </w:r>
-            <w:proofErr w:type="spellStart"/>
             <w:r>
               <w:rPr>
                 <w:rFonts w:ascii="Tahoma" w:hAnsi="Tahoma" w:cs="Tahoma"/>
@@ -45605,7 +46529,6 @@
               </w:rPr>
               <w:t>HATman</w:t>
             </w:r>
-            <w:proofErr w:type="spellEnd"/>
             <w:r>
               <w:rPr>
                 <w:rFonts w:ascii="Tahoma" w:hAnsi="Tahoma" w:cs="Tahoma"/>
@@ -45770,7 +46693,7 @@
               <w:rPr>
                 <w:rFonts w:ascii="Tahoma" w:hAnsi="Tahoma" w:cs="Tahoma"/>
                 <w:noProof/>
-                <w:lang w:val="de-AT" w:eastAsia="de-AT"/>
+                <w:lang w:val="en-GB" w:eastAsia="en-GB"/>
               </w:rPr>
               <w:drawing>
                 <wp:anchor distT="0" distB="0" distL="114300" distR="114300" simplePos="0" relativeHeight="251645952" behindDoc="0" locked="0" layoutInCell="1" allowOverlap="1" wp14:anchorId="1FE59792" wp14:editId="45F48C5D">
@@ -45798,7 +46721,7 @@
                           </pic:cNvPicPr>
                         </pic:nvPicPr>
                         <pic:blipFill>
-                          <a:blip r:embed="rId13" cstate="print">
+                          <a:blip r:embed="rId8" cstate="print">
                             <a:extLst>
                               <a:ext uri="{28A0092B-C50C-407E-A947-70E740481C1C}">
                                 <a14:useLocalDpi xmlns:a14="http://schemas.microsoft.com/office/drawing/2010/main" val="0"/>
@@ -45839,7 +46762,7 @@
               <w:rPr>
                 <w:rFonts w:ascii="Tahoma" w:hAnsi="Tahoma" w:cs="Tahoma"/>
                 <w:noProof/>
-                <w:lang w:val="de-AT" w:eastAsia="de-AT"/>
+                <w:lang w:val="en-GB" w:eastAsia="en-GB"/>
               </w:rPr>
               <mc:AlternateContent>
                 <mc:Choice Requires="wps">
@@ -45969,13 +46892,9 @@
                     </wp:anchor>
                   </w:drawing>
                 </mc:Choice>
-                <mc:Fallback xmlns:cx2="http://schemas.microsoft.com/office/drawing/2015/10/21/chartex">
+                <mc:Fallback>
                   <w:pict>
-                    <v:shapetype id="_x0000_t202" coordsize="21600,21600" o:spt="202" path="m,l,21600r21600,l21600,xe">
-                      <v:stroke joinstyle="miter"/>
-                      <v:path gradientshapeok="t" o:connecttype="rect"/>
-                    </v:shapetype>
-                    <v:shape id=" 106" o:spid="_x0000_s1049" type="#_x0000_t202" style="position:absolute;left:0;text-align:left;margin-left:37.9pt;margin-top:-.15pt;width:138.15pt;height:81.6pt;z-index:251644928;visibility:visible;mso-wrap-style:square;mso-width-percent:0;mso-height-percent:0;mso-wrap-distance-left:9pt;mso-wrap-distance-top:0;mso-wrap-distance-right:9pt;mso-wrap-distance-bottom:0;mso-position-horizontal:absolute;mso-position-horizontal-relative:text;mso-position-vertical:absolute;mso-position-vertical-relative:text;mso-width-percent:0;mso-height-percent:0;mso-width-relative:page;mso-height-relative:page;v-text-anchor:top" o:gfxdata="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" filled="f" stroked="f">
+                    <v:shape w14:anchorId="51B99AD5" id=" 106" o:spid="_x0000_s1054" type="#_x0000_t202" style="position:absolute;left:0;text-align:left;margin-left:37.9pt;margin-top:-.15pt;width:138.15pt;height:81.6pt;z-index:251644928;visibility:visible;mso-wrap-style:square;mso-width-percent:0;mso-height-percent:0;mso-wrap-distance-left:9pt;mso-wrap-distance-top:0;mso-wrap-distance-right:9pt;mso-wrap-distance-bottom:0;mso-position-horizontal:absolute;mso-position-horizontal-relative:text;mso-position-vertical:absolute;mso-position-vertical-relative:text;mso-width-percent:0;mso-height-percent:0;mso-width-relative:page;mso-height-relative:page;v-text-anchor:top" o:gfxdata="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" filled="f" stroked="f">
                       <v:path arrowok="t"/>
                       <v:textbox>
                         <w:txbxContent>
@@ -46029,21 +46948,7 @@
                                 <w:rFonts w:cs="Arial"/>
                                 <w:sz w:val="20"/>
                               </w:rPr>
-                              <w:t>Projekt planm</w:t>
-                            </w:r>
-                            <w:r>
-                              <w:rPr>
-                                <w:rFonts w:cs="Arial"/>
-                                <w:sz w:val="20"/>
-                              </w:rPr>
-                              <w:t>ä</w:t>
-                            </w:r>
-                            <w:r>
-                              <w:rPr>
-                                <w:rFonts w:cs="Arial"/>
-                                <w:sz w:val="20"/>
-                              </w:rPr>
-                              <w:t>ßig</w:t>
+                              <w:t>Projekt planmäßig</w:t>
                             </w:r>
                           </w:p>
                         </w:txbxContent>
@@ -46057,7 +46962,7 @@
               <w:rPr>
                 <w:rFonts w:ascii="Tahoma" w:hAnsi="Tahoma" w:cs="Tahoma"/>
                 <w:noProof/>
-                <w:lang w:val="de-AT" w:eastAsia="de-AT"/>
+                <w:lang w:val="en-GB" w:eastAsia="en-GB"/>
               </w:rPr>
               <w:drawing>
                 <wp:inline distT="0" distB="0" distL="0" distR="0" wp14:anchorId="3AA3273E" wp14:editId="20255A87">
@@ -46077,7 +46982,7 @@
                           </pic:cNvPicPr>
                         </pic:nvPicPr>
                         <pic:blipFill>
-                          <a:blip r:embed="rId14" cstate="print">
+                          <a:blip r:embed="rId9" cstate="print">
                             <a:extLst>
                               <a:ext uri="{28A0092B-C50C-407E-A947-70E740481C1C}">
                                 <a14:useLocalDpi xmlns:a14="http://schemas.microsoft.com/office/drawing/2010/main" val="0"/>
@@ -47437,7 +48342,6 @@
               </w:rPr>
               <w:fldChar w:fldCharType="separate"/>
             </w:r>
-            <w:proofErr w:type="spellStart"/>
             <w:r>
               <w:rPr>
                 <w:rFonts w:ascii="Tahoma" w:hAnsi="Tahoma" w:cs="Tahoma"/>
@@ -47445,7 +48349,6 @@
               </w:rPr>
               <w:t>HATman</w:t>
             </w:r>
-            <w:proofErr w:type="spellEnd"/>
             <w:r>
               <w:rPr>
                 <w:rFonts w:ascii="Tahoma" w:hAnsi="Tahoma" w:cs="Tahoma"/>
@@ -47669,19 +48572,8 @@
                 <w:bCs/>
                 <w:sz w:val="18"/>
               </w:rPr>
-              <w:t xml:space="preserve">Reflexion: </w:t>
-            </w:r>
-            <w:proofErr w:type="spellStart"/>
-            <w:r>
-              <w:rPr>
-                <w:rFonts w:ascii="Tahoma" w:hAnsi="Tahoma" w:cs="Tahoma"/>
-                <w:b/>
-                <w:bCs/>
-                <w:sz w:val="18"/>
-              </w:rPr>
-              <w:t>Zielereichung</w:t>
-            </w:r>
-            <w:proofErr w:type="spellEnd"/>
+              <w:t>Reflexion: Zielereichung</w:t>
+            </w:r>
           </w:p>
           <w:p>
             <w:pPr>
@@ -48002,9 +48894,8 @@
                 <w:bCs/>
                 <w:sz w:val="18"/>
               </w:rPr>
-              <w:t>Leistungsbeurteilung (</w:t>
-            </w:r>
-            <w:proofErr w:type="spellStart"/>
+              <w:t>Leistungsbeurteilung (Projektauftraggeber</w:t>
+            </w:r>
             <w:r>
               <w:rPr>
                 <w:rFonts w:ascii="Tahoma" w:hAnsi="Tahoma" w:cs="Tahoma"/>
@@ -48012,7 +48903,7 @@
                 <w:bCs/>
                 <w:sz w:val="18"/>
               </w:rPr>
-              <w:t>Projektauftraggeber</w:t>
+              <w:t>In</w:t>
             </w:r>
             <w:r>
               <w:rPr>
@@ -48021,9 +48912,17 @@
                 <w:bCs/>
                 <w:sz w:val="18"/>
               </w:rPr>
+              <w:t>, Projektleiter</w:t>
+            </w:r>
+            <w:r>
+              <w:rPr>
+                <w:rFonts w:ascii="Tahoma" w:hAnsi="Tahoma" w:cs="Tahoma"/>
+                <w:b/>
+                <w:bCs/>
+                <w:sz w:val="18"/>
+              </w:rPr>
               <w:t>In</w:t>
             </w:r>
-            <w:proofErr w:type="spellEnd"/>
             <w:r>
               <w:rPr>
                 <w:rFonts w:ascii="Tahoma" w:hAnsi="Tahoma" w:cs="Tahoma"/>
@@ -48031,9 +48930,8 @@
                 <w:bCs/>
                 <w:sz w:val="18"/>
               </w:rPr>
-              <w:t xml:space="preserve">, </w:t>
-            </w:r>
-            <w:proofErr w:type="spellStart"/>
+              <w:t>, Projektmitarbeiter</w:t>
+            </w:r>
             <w:r>
               <w:rPr>
                 <w:rFonts w:ascii="Tahoma" w:hAnsi="Tahoma" w:cs="Tahoma"/>
@@ -48041,47 +48939,8 @@
                 <w:bCs/>
                 <w:sz w:val="18"/>
               </w:rPr>
-              <w:t>Projektleiter</w:t>
-            </w:r>
-            <w:r>
-              <w:rPr>
-                <w:rFonts w:ascii="Tahoma" w:hAnsi="Tahoma" w:cs="Tahoma"/>
-                <w:b/>
-                <w:bCs/>
-                <w:sz w:val="18"/>
-              </w:rPr>
               <w:t>In</w:t>
             </w:r>
-            <w:proofErr w:type="spellEnd"/>
-            <w:r>
-              <w:rPr>
-                <w:rFonts w:ascii="Tahoma" w:hAnsi="Tahoma" w:cs="Tahoma"/>
-                <w:b/>
-                <w:bCs/>
-                <w:sz w:val="18"/>
-              </w:rPr>
-              <w:t xml:space="preserve">, </w:t>
-            </w:r>
-            <w:proofErr w:type="spellStart"/>
-            <w:r>
-              <w:rPr>
-                <w:rFonts w:ascii="Tahoma" w:hAnsi="Tahoma" w:cs="Tahoma"/>
-                <w:b/>
-                <w:bCs/>
-                <w:sz w:val="18"/>
-              </w:rPr>
-              <w:t>Projektmitarbeiter</w:t>
-            </w:r>
-            <w:r>
-              <w:rPr>
-                <w:rFonts w:ascii="Tahoma" w:hAnsi="Tahoma" w:cs="Tahoma"/>
-                <w:b/>
-                <w:bCs/>
-                <w:sz w:val="18"/>
-              </w:rPr>
-              <w:t>In</w:t>
-            </w:r>
-            <w:proofErr w:type="spellEnd"/>
             <w:r>
               <w:rPr>
                 <w:rFonts w:ascii="Tahoma" w:hAnsi="Tahoma" w:cs="Tahoma"/>
@@ -48149,7 +49008,6 @@
                 <w:sz w:val="18"/>
               </w:rPr>
             </w:pPr>
-            <w:proofErr w:type="spellStart"/>
             <w:r>
               <w:rPr>
                 <w:rFonts w:ascii="Tahoma" w:hAnsi="Tahoma" w:cs="Tahoma"/>
@@ -48157,37 +49015,7 @@
                 <w:bCs/>
                 <w:sz w:val="18"/>
               </w:rPr>
-              <w:t>Lessons</w:t>
-            </w:r>
-            <w:proofErr w:type="spellEnd"/>
-            <w:r>
-              <w:rPr>
-                <w:rFonts w:ascii="Tahoma" w:hAnsi="Tahoma" w:cs="Tahoma"/>
-                <w:b/>
-                <w:bCs/>
-                <w:sz w:val="18"/>
-              </w:rPr>
-              <w:t xml:space="preserve"> </w:t>
-            </w:r>
-            <w:proofErr w:type="spellStart"/>
-            <w:r>
-              <w:rPr>
-                <w:rFonts w:ascii="Tahoma" w:hAnsi="Tahoma" w:cs="Tahoma"/>
-                <w:b/>
-                <w:bCs/>
-                <w:sz w:val="18"/>
-              </w:rPr>
-              <w:t>learned</w:t>
-            </w:r>
-            <w:proofErr w:type="spellEnd"/>
-            <w:r>
-              <w:rPr>
-                <w:rFonts w:ascii="Tahoma" w:hAnsi="Tahoma" w:cs="Tahoma"/>
-                <w:b/>
-                <w:bCs/>
-                <w:sz w:val="18"/>
-              </w:rPr>
-              <w:t xml:space="preserve"> (Zusammenfassende Erfahrungen und Verbesserungsvorschläge)</w:t>
+              <w:t>Lessons learned (Zusammenfassende Erfahrungen und Verbesserungsvorschläge)</w:t>
             </w:r>
           </w:p>
           <w:p>
@@ -48312,21 +49140,12 @@
                 <w:sz w:val="18"/>
               </w:rPr>
             </w:pPr>
-            <w:proofErr w:type="spellStart"/>
-            <w:r>
-              <w:rPr>
-                <w:rFonts w:ascii="Tahoma" w:hAnsi="Tahoma" w:cs="Tahoma"/>
-                <w:sz w:val="18"/>
-              </w:rPr>
-              <w:t>To</w:t>
-            </w:r>
-            <w:proofErr w:type="spellEnd"/>
-            <w:r>
-              <w:rPr>
-                <w:rFonts w:ascii="Tahoma" w:hAnsi="Tahoma" w:cs="Tahoma"/>
-                <w:sz w:val="18"/>
-              </w:rPr>
-              <w:t>-Do</w:t>
+            <w:r>
+              <w:rPr>
+                <w:rFonts w:ascii="Tahoma" w:hAnsi="Tahoma" w:cs="Tahoma"/>
+                <w:sz w:val="18"/>
+              </w:rPr>
+              <w:t>To-Do</w:t>
             </w:r>
           </w:p>
         </w:tc>
@@ -49350,17 +50169,8 @@
                 <w:rFonts w:ascii="Tahoma" w:hAnsi="Tahoma" w:cs="Tahoma"/>
                 <w:sz w:val="18"/>
               </w:rPr>
-              <w:t>, (</w:t>
-            </w:r>
-            <w:proofErr w:type="spellStart"/>
-            <w:r>
-              <w:rPr>
-                <w:rFonts w:ascii="Tahoma" w:hAnsi="Tahoma" w:cs="Tahoma"/>
-                <w:sz w:val="18"/>
-              </w:rPr>
-              <w:t>ProjektauftraggeberIn</w:t>
-            </w:r>
-            <w:proofErr w:type="spellEnd"/>
+              <w:t>, (ProjektauftraggeberIn</w:t>
+            </w:r>
             <w:r>
               <w:rPr>
                 <w:rFonts w:ascii="Tahoma" w:hAnsi="Tahoma" w:cs="Tahoma"/>
@@ -49430,23 +50240,7 @@
                 <w:rFonts w:ascii="Tahoma" w:hAnsi="Tahoma" w:cs="Tahoma"/>
                 <w:sz w:val="18"/>
               </w:rPr>
-              <w:t>, (</w:t>
-            </w:r>
-            <w:proofErr w:type="spellStart"/>
-            <w:r>
-              <w:rPr>
-                <w:rFonts w:ascii="Tahoma" w:hAnsi="Tahoma" w:cs="Tahoma"/>
-                <w:sz w:val="18"/>
-              </w:rPr>
-              <w:t>ProjektleiterIn</w:t>
-            </w:r>
-            <w:proofErr w:type="spellEnd"/>
-            <w:r>
-              <w:rPr>
-                <w:rFonts w:ascii="Tahoma" w:hAnsi="Tahoma" w:cs="Tahoma"/>
-                <w:sz w:val="18"/>
-              </w:rPr>
-              <w:t>)</w:t>
+              <w:t>, (ProjektleiterIn)</w:t>
             </w:r>
           </w:p>
           <w:p>
@@ -49599,10 +50393,10 @@
       </w:pPr>
     </w:p>
     <w:sectPr>
-      <w:headerReference w:type="default" r:id="rId15"/>
-      <w:footerReference w:type="default" r:id="rId16"/>
-      <w:headerReference w:type="first" r:id="rId17"/>
-      <w:footerReference w:type="first" r:id="rId18"/>
+      <w:headerReference w:type="default" r:id="rId10"/>
+      <w:footerReference w:type="default" r:id="rId11"/>
+      <w:headerReference w:type="first" r:id="rId12"/>
+      <w:footerReference w:type="first" r:id="rId13"/>
       <w:pgSz w:w="11907" w:h="16840" w:code="9"/>
       <w:pgMar w:top="1418" w:right="567" w:bottom="851" w:left="1418" w:header="567" w:footer="567" w:gutter="0"/>
       <w:cols w:space="720" w:equalWidth="0">
@@ -49615,7 +50409,7 @@
 </file>
 
 <file path=word/endnotes.xml><?xml version="1.0" encoding="utf-8"?>
-<w:endnotes xmlns:wpc="http://schemas.microsoft.com/office/word/2010/wordprocessingCanvas" xmlns:cx="http://schemas.microsoft.com/office/drawing/2014/chartex" xmlns:cx1="http://schemas.microsoft.com/office/drawing/2015/9/8/chartex" xmlns:mc="http://schemas.openxmlformats.org/markup-compatibility/2006" xmlns:o="urn:schemas-microsoft-com:office:office" xmlns:r="http://schemas.openxmlformats.org/officeDocument/2006/relationships" xmlns:m="http://schemas.openxmlformats.org/officeDocument/2006/math" xmlns:v="urn:schemas-microsoft-com:vml" xmlns:wp14="http://schemas.microsoft.com/office/word/2010/wordprocessingDrawing" xmlns:wp="http://schemas.openxmlformats.org/drawingml/2006/wordprocessingDrawing" xmlns:w10="urn:schemas-microsoft-com:office:word" xmlns:w="http://schemas.openxmlformats.org/wordprocessingml/2006/main" xmlns:w14="http://schemas.microsoft.com/office/word/2010/wordml" xmlns:w15="http://schemas.microsoft.com/office/word/2012/wordml" xmlns:w16se="http://schemas.microsoft.com/office/word/2015/wordml/symex" xmlns:wpg="http://schemas.microsoft.com/office/word/2010/wordprocessingGroup" xmlns:wpi="http://schemas.microsoft.com/office/word/2010/wordprocessingInk" xmlns:wne="http://schemas.microsoft.com/office/word/2006/wordml" xmlns:wps="http://schemas.microsoft.com/office/word/2010/wordprocessingShape" mc:Ignorable="w14 w15 w16se wp14">
+<w:endnotes xmlns:wpc="http://schemas.microsoft.com/office/word/2010/wordprocessingCanvas" xmlns:mc="http://schemas.openxmlformats.org/markup-compatibility/2006" xmlns:o="urn:schemas-microsoft-com:office:office" xmlns:r="http://schemas.openxmlformats.org/officeDocument/2006/relationships" xmlns:m="http://schemas.openxmlformats.org/officeDocument/2006/math" xmlns:v="urn:schemas-microsoft-com:vml" xmlns:wp14="http://schemas.microsoft.com/office/word/2010/wordprocessingDrawing" xmlns:wp="http://schemas.openxmlformats.org/drawingml/2006/wordprocessingDrawing" xmlns:w10="urn:schemas-microsoft-com:office:word" xmlns:w="http://schemas.openxmlformats.org/wordprocessingml/2006/main" xmlns:w14="http://schemas.microsoft.com/office/word/2010/wordml" xmlns:w15="http://schemas.microsoft.com/office/word/2012/wordml" xmlns:wpg="http://schemas.microsoft.com/office/word/2010/wordprocessingGroup" xmlns:wpi="http://schemas.microsoft.com/office/word/2010/wordprocessingInk" xmlns:wne="http://schemas.microsoft.com/office/word/2006/wordml" xmlns:wps="http://schemas.microsoft.com/office/word/2010/wordprocessingShape" mc:Ignorable="w14 w15 wp14">
   <w:endnote w:type="separator" w:id="-1">
     <w:p>
       <w:r>
@@ -49634,7 +50428,7 @@
 </file>
 
 <file path=word/footer1.xml><?xml version="1.0" encoding="utf-8"?>
-<w:ftr xmlns:wpc="http://schemas.microsoft.com/office/word/2010/wordprocessingCanvas" xmlns:cx="http://schemas.microsoft.com/office/drawing/2014/chartex" xmlns:cx1="http://schemas.microsoft.com/office/drawing/2015/9/8/chartex" xmlns:mc="http://schemas.openxmlformats.org/markup-compatibility/2006" xmlns:o="urn:schemas-microsoft-com:office:office" xmlns:r="http://schemas.openxmlformats.org/officeDocument/2006/relationships" xmlns:m="http://schemas.openxmlformats.org/officeDocument/2006/math" xmlns:v="urn:schemas-microsoft-com:vml" xmlns:wp14="http://schemas.microsoft.com/office/word/2010/wordprocessingDrawing" xmlns:wp="http://schemas.openxmlformats.org/drawingml/2006/wordprocessingDrawing" xmlns:w10="urn:schemas-microsoft-com:office:word" xmlns:w="http://schemas.openxmlformats.org/wordprocessingml/2006/main" xmlns:w14="http://schemas.microsoft.com/office/word/2010/wordml" xmlns:w15="http://schemas.microsoft.com/office/word/2012/wordml" xmlns:w16se="http://schemas.microsoft.com/office/word/2015/wordml/symex" xmlns:wpg="http://schemas.microsoft.com/office/word/2010/wordprocessingGroup" xmlns:wpi="http://schemas.microsoft.com/office/word/2010/wordprocessingInk" xmlns:wne="http://schemas.microsoft.com/office/word/2006/wordml" xmlns:wps="http://schemas.microsoft.com/office/word/2010/wordprocessingShape" mc:Ignorable="w14 w15 w16se wp14">
+<w:ftr xmlns:wpc="http://schemas.microsoft.com/office/word/2010/wordprocessingCanvas" xmlns:mc="http://schemas.openxmlformats.org/markup-compatibility/2006" xmlns:o="urn:schemas-microsoft-com:office:office" xmlns:r="http://schemas.openxmlformats.org/officeDocument/2006/relationships" xmlns:m="http://schemas.openxmlformats.org/officeDocument/2006/math" xmlns:v="urn:schemas-microsoft-com:vml" xmlns:wp14="http://schemas.microsoft.com/office/word/2010/wordprocessingDrawing" xmlns:wp="http://schemas.openxmlformats.org/drawingml/2006/wordprocessingDrawing" xmlns:w10="urn:schemas-microsoft-com:office:word" xmlns:w="http://schemas.openxmlformats.org/wordprocessingml/2006/main" xmlns:w14="http://schemas.microsoft.com/office/word/2010/wordml" xmlns:w15="http://schemas.microsoft.com/office/word/2012/wordml" xmlns:wpg="http://schemas.microsoft.com/office/word/2010/wordprocessingGroup" xmlns:wpi="http://schemas.microsoft.com/office/word/2010/wordprocessingInk" xmlns:wne="http://schemas.microsoft.com/office/word/2006/wordml" xmlns:wps="http://schemas.microsoft.com/office/word/2010/wordprocessingShape" mc:Ignorable="w14 w15 wp14">
   <w:p>
     <w:pPr>
       <w:pStyle w:val="Fuzeile"/>
@@ -49806,7 +50600,7 @@
         <w:sz w:val="20"/>
         <w:lang w:val="de-DE"/>
       </w:rPr>
-      <w:t>29</w:t>
+      <w:t>28</w:t>
     </w:r>
     <w:r>
       <w:rPr>
@@ -49821,7 +50615,7 @@
 </file>
 
 <file path=word/footer2.xml><?xml version="1.0" encoding="utf-8"?>
-<w:ftr xmlns:wpc="http://schemas.microsoft.com/office/word/2010/wordprocessingCanvas" xmlns:cx="http://schemas.microsoft.com/office/drawing/2014/chartex" xmlns:cx1="http://schemas.microsoft.com/office/drawing/2015/9/8/chartex" xmlns:mc="http://schemas.openxmlformats.org/markup-compatibility/2006" xmlns:o="urn:schemas-microsoft-com:office:office" xmlns:r="http://schemas.openxmlformats.org/officeDocument/2006/relationships" xmlns:m="http://schemas.openxmlformats.org/officeDocument/2006/math" xmlns:v="urn:schemas-microsoft-com:vml" xmlns:wp14="http://schemas.microsoft.com/office/word/2010/wordprocessingDrawing" xmlns:wp="http://schemas.openxmlformats.org/drawingml/2006/wordprocessingDrawing" xmlns:w10="urn:schemas-microsoft-com:office:word" xmlns:w="http://schemas.openxmlformats.org/wordprocessingml/2006/main" xmlns:w14="http://schemas.microsoft.com/office/word/2010/wordml" xmlns:w15="http://schemas.microsoft.com/office/word/2012/wordml" xmlns:w16se="http://schemas.microsoft.com/office/word/2015/wordml/symex" xmlns:wpg="http://schemas.microsoft.com/office/word/2010/wordprocessingGroup" xmlns:wpi="http://schemas.microsoft.com/office/word/2010/wordprocessingInk" xmlns:wne="http://schemas.microsoft.com/office/word/2006/wordml" xmlns:wps="http://schemas.microsoft.com/office/word/2010/wordprocessingShape" mc:Ignorable="w14 w15 w16se wp14">
+<w:ftr xmlns:wpc="http://schemas.microsoft.com/office/word/2010/wordprocessingCanvas" xmlns:mc="http://schemas.openxmlformats.org/markup-compatibility/2006" xmlns:o="urn:schemas-microsoft-com:office:office" xmlns:r="http://schemas.openxmlformats.org/officeDocument/2006/relationships" xmlns:m="http://schemas.openxmlformats.org/officeDocument/2006/math" xmlns:v="urn:schemas-microsoft-com:vml" xmlns:wp14="http://schemas.microsoft.com/office/word/2010/wordprocessingDrawing" xmlns:wp="http://schemas.openxmlformats.org/drawingml/2006/wordprocessingDrawing" xmlns:w10="urn:schemas-microsoft-com:office:word" xmlns:w="http://schemas.openxmlformats.org/wordprocessingml/2006/main" xmlns:w14="http://schemas.microsoft.com/office/word/2010/wordml" xmlns:w15="http://schemas.microsoft.com/office/word/2012/wordml" xmlns:wpg="http://schemas.microsoft.com/office/word/2010/wordprocessingGroup" xmlns:wpi="http://schemas.microsoft.com/office/word/2010/wordprocessingInk" xmlns:wne="http://schemas.microsoft.com/office/word/2006/wordml" xmlns:wps="http://schemas.microsoft.com/office/word/2010/wordprocessingShape" mc:Ignorable="w14 w15 wp14">
   <w:p>
     <w:pPr>
       <w:pStyle w:val="Fuzeile"/>
@@ -49949,7 +50743,7 @@
         <w:sz w:val="20"/>
         <w:lang w:val="de-DE"/>
       </w:rPr>
-      <w:t>29</w:t>
+      <w:t>28</w:t>
     </w:r>
     <w:r>
       <w:rPr>
@@ -49964,7 +50758,7 @@
 </file>
 
 <file path=word/footnotes.xml><?xml version="1.0" encoding="utf-8"?>
-<w:footnotes xmlns:wpc="http://schemas.microsoft.com/office/word/2010/wordprocessingCanvas" xmlns:cx="http://schemas.microsoft.com/office/drawing/2014/chartex" xmlns:cx1="http://schemas.microsoft.com/office/drawing/2015/9/8/chartex" xmlns:mc="http://schemas.openxmlformats.org/markup-compatibility/2006" xmlns:o="urn:schemas-microsoft-com:office:office" xmlns:r="http://schemas.openxmlformats.org/officeDocument/2006/relationships" xmlns:m="http://schemas.openxmlformats.org/officeDocument/2006/math" xmlns:v="urn:schemas-microsoft-com:vml" xmlns:wp14="http://schemas.microsoft.com/office/word/2010/wordprocessingDrawing" xmlns:wp="http://schemas.openxmlformats.org/drawingml/2006/wordprocessingDrawing" xmlns:w10="urn:schemas-microsoft-com:office:word" xmlns:w="http://schemas.openxmlformats.org/wordprocessingml/2006/main" xmlns:w14="http://schemas.microsoft.com/office/word/2010/wordml" xmlns:w15="http://schemas.microsoft.com/office/word/2012/wordml" xmlns:w16se="http://schemas.microsoft.com/office/word/2015/wordml/symex" xmlns:wpg="http://schemas.microsoft.com/office/word/2010/wordprocessingGroup" xmlns:wpi="http://schemas.microsoft.com/office/word/2010/wordprocessingInk" xmlns:wne="http://schemas.microsoft.com/office/word/2006/wordml" xmlns:wps="http://schemas.microsoft.com/office/word/2010/wordprocessingShape" mc:Ignorable="w14 w15 w16se wp14">
+<w:footnotes xmlns:wpc="http://schemas.microsoft.com/office/word/2010/wordprocessingCanvas" xmlns:mc="http://schemas.openxmlformats.org/markup-compatibility/2006" xmlns:o="urn:schemas-microsoft-com:office:office" xmlns:r="http://schemas.openxmlformats.org/officeDocument/2006/relationships" xmlns:m="http://schemas.openxmlformats.org/officeDocument/2006/math" xmlns:v="urn:schemas-microsoft-com:vml" xmlns:wp14="http://schemas.microsoft.com/office/word/2010/wordprocessingDrawing" xmlns:wp="http://schemas.openxmlformats.org/drawingml/2006/wordprocessingDrawing" xmlns:w10="urn:schemas-microsoft-com:office:word" xmlns:w="http://schemas.openxmlformats.org/wordprocessingml/2006/main" xmlns:w14="http://schemas.microsoft.com/office/word/2010/wordml" xmlns:w15="http://schemas.microsoft.com/office/word/2012/wordml" xmlns:wpg="http://schemas.microsoft.com/office/word/2010/wordprocessingGroup" xmlns:wpi="http://schemas.microsoft.com/office/word/2010/wordprocessingInk" xmlns:wne="http://schemas.microsoft.com/office/word/2006/wordml" xmlns:wps="http://schemas.microsoft.com/office/word/2010/wordprocessingShape" mc:Ignorable="w14 w15 wp14">
   <w:footnote w:type="separator" w:id="-1">
     <w:p>
       <w:r>
@@ -49983,7 +50777,7 @@
 </file>
 
 <file path=word/header1.xml><?xml version="1.0" encoding="utf-8"?>
-<w:hdr xmlns:wpc="http://schemas.microsoft.com/office/word/2010/wordprocessingCanvas" xmlns:cx="http://schemas.microsoft.com/office/drawing/2014/chartex" xmlns:cx1="http://schemas.microsoft.com/office/drawing/2015/9/8/chartex" xmlns:mc="http://schemas.openxmlformats.org/markup-compatibility/2006" xmlns:o="urn:schemas-microsoft-com:office:office" xmlns:r="http://schemas.openxmlformats.org/officeDocument/2006/relationships" xmlns:m="http://schemas.openxmlformats.org/officeDocument/2006/math" xmlns:v="urn:schemas-microsoft-com:vml" xmlns:wp14="http://schemas.microsoft.com/office/word/2010/wordprocessingDrawing" xmlns:wp="http://schemas.openxmlformats.org/drawingml/2006/wordprocessingDrawing" xmlns:w10="urn:schemas-microsoft-com:office:word" xmlns:w="http://schemas.openxmlformats.org/wordprocessingml/2006/main" xmlns:w14="http://schemas.microsoft.com/office/word/2010/wordml" xmlns:w15="http://schemas.microsoft.com/office/word/2012/wordml" xmlns:w16se="http://schemas.microsoft.com/office/word/2015/wordml/symex" xmlns:wpg="http://schemas.microsoft.com/office/word/2010/wordprocessingGroup" xmlns:wpi="http://schemas.microsoft.com/office/word/2010/wordprocessingInk" xmlns:wne="http://schemas.microsoft.com/office/word/2006/wordml" xmlns:wps="http://schemas.microsoft.com/office/word/2010/wordprocessingShape" mc:Ignorable="w14 w15 w16se wp14">
+<w:hdr xmlns:wpc="http://schemas.microsoft.com/office/word/2010/wordprocessingCanvas" xmlns:mc="http://schemas.openxmlformats.org/markup-compatibility/2006" xmlns:o="urn:schemas-microsoft-com:office:office" xmlns:r="http://schemas.openxmlformats.org/officeDocument/2006/relationships" xmlns:m="http://schemas.openxmlformats.org/officeDocument/2006/math" xmlns:v="urn:schemas-microsoft-com:vml" xmlns:wp14="http://schemas.microsoft.com/office/word/2010/wordprocessingDrawing" xmlns:wp="http://schemas.openxmlformats.org/drawingml/2006/wordprocessingDrawing" xmlns:w10="urn:schemas-microsoft-com:office:word" xmlns:w="http://schemas.openxmlformats.org/wordprocessingml/2006/main" xmlns:w14="http://schemas.microsoft.com/office/word/2010/wordml" xmlns:w15="http://schemas.microsoft.com/office/word/2012/wordml" xmlns:wpg="http://schemas.microsoft.com/office/word/2010/wordprocessingGroup" xmlns:wpi="http://schemas.microsoft.com/office/word/2010/wordprocessingInk" xmlns:wne="http://schemas.microsoft.com/office/word/2006/wordml" xmlns:wps="http://schemas.microsoft.com/office/word/2010/wordprocessingShape" mc:Ignorable="w14 w15 wp14">
   <w:p>
     <w:pPr>
       <w:pStyle w:val="Kopfzeile"/>
@@ -49993,7 +50787,7 @@
     <w:r>
       <w:rPr>
         <w:noProof/>
-        <w:lang w:val="de-AT" w:eastAsia="de-AT"/>
+        <w:lang w:val="en-GB" w:eastAsia="en-GB"/>
       </w:rPr>
       <w:drawing>
         <wp:anchor distT="0" distB="0" distL="114300" distR="114300" simplePos="0" relativeHeight="251658240" behindDoc="0" locked="0" layoutInCell="1" allowOverlap="1">
@@ -50072,7 +50866,7 @@
 </file>
 
 <file path=word/header2.xml><?xml version="1.0" encoding="utf-8"?>
-<w:hdr xmlns:wpc="http://schemas.microsoft.com/office/word/2010/wordprocessingCanvas" xmlns:cx="http://schemas.microsoft.com/office/drawing/2014/chartex" xmlns:cx1="http://schemas.microsoft.com/office/drawing/2015/9/8/chartex" xmlns:mc="http://schemas.openxmlformats.org/markup-compatibility/2006" xmlns:o="urn:schemas-microsoft-com:office:office" xmlns:r="http://schemas.openxmlformats.org/officeDocument/2006/relationships" xmlns:m="http://schemas.openxmlformats.org/officeDocument/2006/math" xmlns:v="urn:schemas-microsoft-com:vml" xmlns:wp14="http://schemas.microsoft.com/office/word/2010/wordprocessingDrawing" xmlns:wp="http://schemas.openxmlformats.org/drawingml/2006/wordprocessingDrawing" xmlns:w10="urn:schemas-microsoft-com:office:word" xmlns:w="http://schemas.openxmlformats.org/wordprocessingml/2006/main" xmlns:w14="http://schemas.microsoft.com/office/word/2010/wordml" xmlns:w15="http://schemas.microsoft.com/office/word/2012/wordml" xmlns:w16se="http://schemas.microsoft.com/office/word/2015/wordml/symex" xmlns:wpg="http://schemas.microsoft.com/office/word/2010/wordprocessingGroup" xmlns:wpi="http://schemas.microsoft.com/office/word/2010/wordprocessingInk" xmlns:wne="http://schemas.microsoft.com/office/word/2006/wordml" xmlns:wps="http://schemas.microsoft.com/office/word/2010/wordprocessingShape" mc:Ignorable="w14 w15 w16se wp14">
+<w:hdr xmlns:wpc="http://schemas.microsoft.com/office/word/2010/wordprocessingCanvas" xmlns:mc="http://schemas.openxmlformats.org/markup-compatibility/2006" xmlns:o="urn:schemas-microsoft-com:office:office" xmlns:r="http://schemas.openxmlformats.org/officeDocument/2006/relationships" xmlns:m="http://schemas.openxmlformats.org/officeDocument/2006/math" xmlns:v="urn:schemas-microsoft-com:vml" xmlns:wp14="http://schemas.microsoft.com/office/word/2010/wordprocessingDrawing" xmlns:wp="http://schemas.openxmlformats.org/drawingml/2006/wordprocessingDrawing" xmlns:w10="urn:schemas-microsoft-com:office:word" xmlns:w="http://schemas.openxmlformats.org/wordprocessingml/2006/main" xmlns:w14="http://schemas.microsoft.com/office/word/2010/wordml" xmlns:w15="http://schemas.microsoft.com/office/word/2012/wordml" xmlns:wpg="http://schemas.microsoft.com/office/word/2010/wordprocessingGroup" xmlns:wpi="http://schemas.microsoft.com/office/word/2010/wordprocessingInk" xmlns:wne="http://schemas.microsoft.com/office/word/2006/wordml" xmlns:wps="http://schemas.microsoft.com/office/word/2010/wordprocessingShape" mc:Ignorable="w14 w15 wp14">
   <w:p>
     <w:pPr>
       <w:pStyle w:val="Kopfzeile"/>
@@ -50090,7 +50884,7 @@
     <w:r>
       <w:rPr>
         <w:noProof/>
-        <w:lang w:val="de-AT" w:eastAsia="de-AT"/>
+        <w:lang w:val="en-GB" w:eastAsia="en-GB"/>
       </w:rPr>
       <w:drawing>
         <wp:anchor distT="0" distB="0" distL="114300" distR="114300" simplePos="0" relativeHeight="251657216" behindDoc="1" locked="0" layoutInCell="1" allowOverlap="1">
@@ -50168,7 +50962,7 @@
 </file>
 
 <file path=word/numbering.xml><?xml version="1.0" encoding="utf-8"?>
-<w:numbering xmlns:wpc="http://schemas.microsoft.com/office/word/2010/wordprocessingCanvas" xmlns:cx="http://schemas.microsoft.com/office/drawing/2014/chartex" xmlns:cx1="http://schemas.microsoft.com/office/drawing/2015/9/8/chartex" xmlns:mc="http://schemas.openxmlformats.org/markup-compatibility/2006" xmlns:o="urn:schemas-microsoft-com:office:office" xmlns:r="http://schemas.openxmlformats.org/officeDocument/2006/relationships" xmlns:m="http://schemas.openxmlformats.org/officeDocument/2006/math" xmlns:v="urn:schemas-microsoft-com:vml" xmlns:wp14="http://schemas.microsoft.com/office/word/2010/wordprocessingDrawing" xmlns:wp="http://schemas.openxmlformats.org/drawingml/2006/wordprocessingDrawing" xmlns:w10="urn:schemas-microsoft-com:office:word" xmlns:w="http://schemas.openxmlformats.org/wordprocessingml/2006/main" xmlns:w14="http://schemas.microsoft.com/office/word/2010/wordml" xmlns:w15="http://schemas.microsoft.com/office/word/2012/wordml" xmlns:w16se="http://schemas.microsoft.com/office/word/2015/wordml/symex" xmlns:wpg="http://schemas.microsoft.com/office/word/2010/wordprocessingGroup" xmlns:wpi="http://schemas.microsoft.com/office/word/2010/wordprocessingInk" xmlns:wne="http://schemas.microsoft.com/office/word/2006/wordml" xmlns:wps="http://schemas.microsoft.com/office/word/2010/wordprocessingShape" mc:Ignorable="w14 w15 w16se wp14">
+<w:numbering xmlns:wpc="http://schemas.microsoft.com/office/word/2010/wordprocessingCanvas" xmlns:mc="http://schemas.openxmlformats.org/markup-compatibility/2006" xmlns:o="urn:schemas-microsoft-com:office:office" xmlns:r="http://schemas.openxmlformats.org/officeDocument/2006/relationships" xmlns:m="http://schemas.openxmlformats.org/officeDocument/2006/math" xmlns:v="urn:schemas-microsoft-com:vml" xmlns:wp14="http://schemas.microsoft.com/office/word/2010/wordprocessingDrawing" xmlns:wp="http://schemas.openxmlformats.org/drawingml/2006/wordprocessingDrawing" xmlns:w10="urn:schemas-microsoft-com:office:word" xmlns:w="http://schemas.openxmlformats.org/wordprocessingml/2006/main" xmlns:w14="http://schemas.microsoft.com/office/word/2010/wordml" xmlns:w15="http://schemas.microsoft.com/office/word/2012/wordml" xmlns:wpg="http://schemas.microsoft.com/office/word/2010/wordprocessingGroup" xmlns:wpi="http://schemas.microsoft.com/office/word/2010/wordprocessingInk" xmlns:wne="http://schemas.microsoft.com/office/word/2006/wordml" xmlns:wps="http://schemas.microsoft.com/office/word/2010/wordprocessingShape" mc:Ignorable="w14 w15 wp14">
   <w:abstractNum w:abstractNumId="0" w15:restartNumberingAfterBreak="0">
     <w:nsid w:val="FFFFFF88"/>
     <w:multiLevelType w:val="singleLevel"/>
@@ -51239,7 +52033,7 @@
 </file>
 
 <file path=word/styles.xml><?xml version="1.0" encoding="utf-8"?>
-<w:styles xmlns:mc="http://schemas.openxmlformats.org/markup-compatibility/2006" xmlns:r="http://schemas.openxmlformats.org/officeDocument/2006/relationships" xmlns:w="http://schemas.openxmlformats.org/wordprocessingml/2006/main" xmlns:w14="http://schemas.microsoft.com/office/word/2010/wordml" xmlns:w15="http://schemas.microsoft.com/office/word/2012/wordml" xmlns:w16se="http://schemas.microsoft.com/office/word/2015/wordml/symex" mc:Ignorable="w14 w15 w16se">
+<w:styles xmlns:mc="http://schemas.openxmlformats.org/markup-compatibility/2006" xmlns:r="http://schemas.openxmlformats.org/officeDocument/2006/relationships" xmlns:w="http://schemas.openxmlformats.org/wordprocessingml/2006/main" xmlns:w14="http://schemas.microsoft.com/office/word/2010/wordml" xmlns:w15="http://schemas.microsoft.com/office/word/2012/wordml" mc:Ignorable="w14 w15">
   <w:docDefaults>
     <w:rPrDefault>
       <w:rPr>
@@ -51691,7 +52485,6 @@
   <w:style w:type="character" w:default="1" w:styleId="Absatz-Standardschriftart">
     <w:name w:val="Default Paragraph Font"/>
     <w:uiPriority w:val="1"/>
-    <w:semiHidden/>
     <w:unhideWhenUsed/>
   </w:style>
   <w:style w:type="table" w:default="1" w:styleId="NormaleTabelle">
@@ -52394,8 +53187,8 @@
       <w:sz w:val="16"/>
     </w:rPr>
   </w:style>
-  <w:style w:type="character" w:customStyle="1" w:styleId="BesuchterHyperlink">
-    <w:name w:val="BesuchterHyperlink"/>
+  <w:style w:type="character" w:customStyle="1" w:styleId="BesuchterHyperlink1">
+    <w:name w:val="BesuchterHyperlink1"/>
     <w:rPr>
       <w:color w:val="800080"/>
       <w:u w:val="single"/>
@@ -52424,3266 +53217,6 @@
     </w:pPr>
   </w:style>
 </w:styles>
-</file>
-
-<file path=word/diagrams/colors1.xml><?xml version="1.0" encoding="utf-8"?>
-<dgm:colorsDef xmlns:dgm="http://schemas.openxmlformats.org/drawingml/2006/diagram" xmlns:a="http://schemas.openxmlformats.org/drawingml/2006/main" uniqueId="urn:microsoft.com/office/officeart/2005/8/colors/colorful5">
-  <dgm:title val=""/>
-  <dgm:desc val=""/>
-  <dgm:catLst>
-    <dgm:cat type="colorful" pri="10500"/>
-  </dgm:catLst>
-  <dgm:styleLbl name="node0">
-    <dgm:fillClrLst meth="repeat">
-      <a:schemeClr val="accent4"/>
-    </dgm:fillClrLst>
-    <dgm:linClrLst meth="repeat">
-      <a:schemeClr val="lt1"/>
-    </dgm:linClrLst>
-    <dgm:effectClrLst/>
-    <dgm:txLinClrLst/>
-    <dgm:txFillClrLst/>
-    <dgm:txEffectClrLst/>
-  </dgm:styleLbl>
-  <dgm:styleLbl name="node1">
-    <dgm:fillClrLst>
-      <a:schemeClr val="accent5"/>
-      <a:schemeClr val="accent6"/>
-    </dgm:fillClrLst>
-    <dgm:linClrLst meth="repeat">
-      <a:schemeClr val="lt1"/>
-    </dgm:linClrLst>
-    <dgm:effectClrLst/>
-    <dgm:txLinClrLst/>
-    <dgm:txFillClrLst/>
-    <dgm:txEffectClrLst/>
-  </dgm:styleLbl>
-  <dgm:styleLbl name="alignNode1">
-    <dgm:fillClrLst>
-      <a:schemeClr val="accent5"/>
-      <a:schemeClr val="accent6"/>
-    </dgm:fillClrLst>
-    <dgm:linClrLst>
-      <a:schemeClr val="accent5"/>
-      <a:schemeClr val="accent6"/>
-    </dgm:linClrLst>
-    <dgm:effectClrLst/>
-    <dgm:txLinClrLst/>
-    <dgm:txFillClrLst/>
-    <dgm:txEffectClrLst/>
-  </dgm:styleLbl>
-  <dgm:styleLbl name="lnNode1">
-    <dgm:fillClrLst>
-      <a:schemeClr val="accent5"/>
-      <a:schemeClr val="accent6"/>
-    </dgm:fillClrLst>
-    <dgm:linClrLst meth="repeat">
-      <a:schemeClr val="lt1"/>
-    </dgm:linClrLst>
-    <dgm:effectClrLst/>
-    <dgm:txLinClrLst/>
-    <dgm:txFillClrLst/>
-    <dgm:txEffectClrLst/>
-  </dgm:styleLbl>
-  <dgm:styleLbl name="vennNode1">
-    <dgm:fillClrLst>
-      <a:schemeClr val="accent5">
-        <a:alpha val="50000"/>
-      </a:schemeClr>
-      <a:schemeClr val="accent6">
-        <a:alpha val="50000"/>
-      </a:schemeClr>
-    </dgm:fillClrLst>
-    <dgm:linClrLst meth="repeat">
-      <a:schemeClr val="lt1"/>
-    </dgm:linClrLst>
-    <dgm:effectClrLst/>
-    <dgm:txLinClrLst/>
-    <dgm:txFillClrLst/>
-    <dgm:txEffectClrLst/>
-  </dgm:styleLbl>
-  <dgm:styleLbl name="node2">
-    <dgm:fillClrLst>
-      <a:schemeClr val="accent6"/>
-    </dgm:fillClrLst>
-    <dgm:linClrLst meth="repeat">
-      <a:schemeClr val="lt1"/>
-    </dgm:linClrLst>
-    <dgm:effectClrLst/>
-    <dgm:txLinClrLst/>
-    <dgm:txFillClrLst/>
-    <dgm:txEffectClrLst/>
-  </dgm:styleLbl>
-  <dgm:styleLbl name="node3">
-    <dgm:fillClrLst>
-      <a:schemeClr val="accent1"/>
-    </dgm:fillClrLst>
-    <dgm:linClrLst meth="repeat">
-      <a:schemeClr val="lt1"/>
-    </dgm:linClrLst>
-    <dgm:effectClrLst/>
-    <dgm:txLinClrLst/>
-    <dgm:txFillClrLst/>
-    <dgm:txEffectClrLst/>
-  </dgm:styleLbl>
-  <dgm:styleLbl name="node4">
-    <dgm:fillClrLst>
-      <a:schemeClr val="accent2"/>
-    </dgm:fillClrLst>
-    <dgm:linClrLst meth="repeat">
-      <a:schemeClr val="lt1"/>
-    </dgm:linClrLst>
-    <dgm:effectClrLst/>
-    <dgm:txLinClrLst/>
-    <dgm:txFillClrLst/>
-    <dgm:txEffectClrLst/>
-  </dgm:styleLbl>
-  <dgm:styleLbl name="fgImgPlace1">
-    <dgm:fillClrLst>
-      <a:schemeClr val="accent5">
-        <a:tint val="50000"/>
-      </a:schemeClr>
-      <a:schemeClr val="accent6">
-        <a:tint val="50000"/>
-      </a:schemeClr>
-    </dgm:fillClrLst>
-    <dgm:linClrLst meth="repeat">
-      <a:schemeClr val="lt1"/>
-    </dgm:linClrLst>
-    <dgm:effectClrLst/>
-    <dgm:txLinClrLst/>
-    <dgm:txFillClrLst meth="repeat">
-      <a:schemeClr val="lt1"/>
-    </dgm:txFillClrLst>
-    <dgm:txEffectClrLst/>
-  </dgm:styleLbl>
-  <dgm:styleLbl name="alignImgPlace1">
-    <dgm:fillClrLst>
-      <a:schemeClr val="accent5">
-        <a:tint val="50000"/>
-      </a:schemeClr>
-      <a:schemeClr val="accent6">
-        <a:tint val="20000"/>
-      </a:schemeClr>
-    </dgm:fillClrLst>
-    <dgm:linClrLst meth="repeat">
-      <a:schemeClr val="lt1"/>
-    </dgm:linClrLst>
-    <dgm:effectClrLst/>
-    <dgm:txLinClrLst/>
-    <dgm:txFillClrLst meth="repeat">
-      <a:schemeClr val="lt1"/>
-    </dgm:txFillClrLst>
-    <dgm:txEffectClrLst/>
-  </dgm:styleLbl>
-  <dgm:styleLbl name="bgImgPlace1">
-    <dgm:fillClrLst>
-      <a:schemeClr val="accent5">
-        <a:tint val="50000"/>
-      </a:schemeClr>
-      <a:schemeClr val="accent6">
-        <a:tint val="20000"/>
-      </a:schemeClr>
-    </dgm:fillClrLst>
-    <dgm:linClrLst meth="repeat">
-      <a:schemeClr val="lt1"/>
-    </dgm:linClrLst>
-    <dgm:effectClrLst/>
-    <dgm:txLinClrLst/>
-    <dgm:txFillClrLst meth="repeat">
-      <a:schemeClr val="lt1"/>
-    </dgm:txFillClrLst>
-    <dgm:txEffectClrLst/>
-  </dgm:styleLbl>
-  <dgm:styleLbl name="sibTrans2D1">
-    <dgm:fillClrLst>
-      <a:schemeClr val="accent5"/>
-      <a:schemeClr val="accent6"/>
-    </dgm:fillClrLst>
-    <dgm:linClrLst meth="repeat">
-      <a:schemeClr val="lt1"/>
-    </dgm:linClrLst>
-    <dgm:effectClrLst/>
-    <dgm:txLinClrLst/>
-    <dgm:txFillClrLst/>
-    <dgm:txEffectClrLst/>
-  </dgm:styleLbl>
-  <dgm:styleLbl name="fgSibTrans2D1">
-    <dgm:fillClrLst>
-      <a:schemeClr val="accent5"/>
-      <a:schemeClr val="accent6"/>
-    </dgm:fillClrLst>
-    <dgm:linClrLst meth="repeat">
-      <a:schemeClr val="lt1"/>
-    </dgm:linClrLst>
-    <dgm:effectClrLst/>
-    <dgm:txLinClrLst/>
-    <dgm:txFillClrLst meth="repeat">
-      <a:schemeClr val="lt1"/>
-    </dgm:txFillClrLst>
-    <dgm:txEffectClrLst/>
-  </dgm:styleLbl>
-  <dgm:styleLbl name="bgSibTrans2D1">
-    <dgm:fillClrLst>
-      <a:schemeClr val="accent5"/>
-      <a:schemeClr val="accent6"/>
-    </dgm:fillClrLst>
-    <dgm:linClrLst meth="repeat">
-      <a:schemeClr val="lt1"/>
-    </dgm:linClrLst>
-    <dgm:effectClrLst/>
-    <dgm:txLinClrLst/>
-    <dgm:txFillClrLst meth="repeat">
-      <a:schemeClr val="lt1"/>
-    </dgm:txFillClrLst>
-    <dgm:txEffectClrLst/>
-  </dgm:styleLbl>
-  <dgm:styleLbl name="sibTrans1D1">
-    <dgm:fillClrLst/>
-    <dgm:linClrLst>
-      <a:schemeClr val="accent5"/>
-      <a:schemeClr val="accent6"/>
-    </dgm:linClrLst>
-    <dgm:effectClrLst/>
-    <dgm:txLinClrLst/>
-    <dgm:txFillClrLst meth="repeat">
-      <a:schemeClr val="tx1"/>
-    </dgm:txFillClrLst>
-    <dgm:txEffectClrLst/>
-  </dgm:styleLbl>
-  <dgm:styleLbl name="callout">
-    <dgm:fillClrLst meth="repeat">
-      <a:schemeClr val="accent5"/>
-    </dgm:fillClrLst>
-    <dgm:linClrLst meth="repeat">
-      <a:schemeClr val="accent5">
-        <a:tint val="50000"/>
-      </a:schemeClr>
-    </dgm:linClrLst>
-    <dgm:effectClrLst/>
-    <dgm:txLinClrLst/>
-    <dgm:txFillClrLst meth="repeat">
-      <a:schemeClr val="tx1"/>
-    </dgm:txFillClrLst>
-    <dgm:txEffectClrLst/>
-  </dgm:styleLbl>
-  <dgm:styleLbl name="asst0">
-    <dgm:fillClrLst meth="repeat">
-      <a:schemeClr val="accent5"/>
-    </dgm:fillClrLst>
-    <dgm:linClrLst meth="repeat">
-      <a:schemeClr val="lt1">
-        <a:shade val="80000"/>
-      </a:schemeClr>
-    </dgm:linClrLst>
-    <dgm:effectClrLst/>
-    <dgm:txLinClrLst/>
-    <dgm:txFillClrLst/>
-    <dgm:txEffectClrLst/>
-  </dgm:styleLbl>
-  <dgm:styleLbl name="asst1">
-    <dgm:fillClrLst meth="repeat">
-      <a:schemeClr val="accent6"/>
-    </dgm:fillClrLst>
-    <dgm:linClrLst meth="repeat">
-      <a:schemeClr val="lt1">
-        <a:shade val="80000"/>
-      </a:schemeClr>
-    </dgm:linClrLst>
-    <dgm:effectClrLst/>
-    <dgm:txLinClrLst/>
-    <dgm:txFillClrLst/>
-    <dgm:txEffectClrLst/>
-  </dgm:styleLbl>
-  <dgm:styleLbl name="asst2">
-    <dgm:fillClrLst>
-      <a:schemeClr val="accent1"/>
-    </dgm:fillClrLst>
-    <dgm:linClrLst meth="repeat">
-      <a:schemeClr val="lt1"/>
-    </dgm:linClrLst>
-    <dgm:effectClrLst/>
-    <dgm:txLinClrLst/>
-    <dgm:txFillClrLst/>
-    <dgm:txEffectClrLst/>
-  </dgm:styleLbl>
-  <dgm:styleLbl name="asst3">
-    <dgm:fillClrLst>
-      <a:schemeClr val="accent2"/>
-    </dgm:fillClrLst>
-    <dgm:linClrLst meth="repeat">
-      <a:schemeClr val="lt1"/>
-    </dgm:linClrLst>
-    <dgm:effectClrLst/>
-    <dgm:txLinClrLst/>
-    <dgm:txFillClrLst/>
-    <dgm:txEffectClrLst/>
-  </dgm:styleLbl>
-  <dgm:styleLbl name="asst4">
-    <dgm:fillClrLst>
-      <a:schemeClr val="accent3"/>
-    </dgm:fillClrLst>
-    <dgm:linClrLst meth="repeat">
-      <a:schemeClr val="lt1"/>
-    </dgm:linClrLst>
-    <dgm:effectClrLst/>
-    <dgm:txLinClrLst/>
-    <dgm:txFillClrLst/>
-    <dgm:txEffectClrLst/>
-  </dgm:styleLbl>
-  <dgm:styleLbl name="parChTrans2D1">
-    <dgm:fillClrLst meth="repeat">
-      <a:schemeClr val="accent5"/>
-    </dgm:fillClrLst>
-    <dgm:linClrLst meth="repeat">
-      <a:schemeClr val="lt1"/>
-    </dgm:linClrLst>
-    <dgm:effectClrLst/>
-    <dgm:txLinClrLst/>
-    <dgm:txFillClrLst meth="repeat">
-      <a:schemeClr val="lt1"/>
-    </dgm:txFillClrLst>
-    <dgm:txEffectClrLst/>
-  </dgm:styleLbl>
-  <dgm:styleLbl name="parChTrans2D2">
-    <dgm:fillClrLst meth="repeat">
-      <a:schemeClr val="accent6"/>
-    </dgm:fillClrLst>
-    <dgm:linClrLst meth="repeat">
-      <a:schemeClr val="lt1"/>
-    </dgm:linClrLst>
-    <dgm:effectClrLst/>
-    <dgm:txLinClrLst/>
-    <dgm:txFillClrLst/>
-    <dgm:txEffectClrLst/>
-  </dgm:styleLbl>
-  <dgm:styleLbl name="parChTrans2D3">
-    <dgm:fillClrLst meth="repeat">
-      <a:schemeClr val="accent6"/>
-    </dgm:fillClrLst>
-    <dgm:linClrLst meth="repeat">
-      <a:schemeClr val="lt1"/>
-    </dgm:linClrLst>
-    <dgm:effectClrLst/>
-    <dgm:txLinClrLst/>
-    <dgm:txFillClrLst/>
-    <dgm:txEffectClrLst/>
-  </dgm:styleLbl>
-  <dgm:styleLbl name="parChTrans2D4">
-    <dgm:fillClrLst meth="repeat">
-      <a:schemeClr val="accent1"/>
-    </dgm:fillClrLst>
-    <dgm:linClrLst meth="repeat">
-      <a:schemeClr val="lt1"/>
-    </dgm:linClrLst>
-    <dgm:effectClrLst/>
-    <dgm:txLinClrLst/>
-    <dgm:txFillClrLst meth="repeat">
-      <a:schemeClr val="lt1"/>
-    </dgm:txFillClrLst>
-    <dgm:txEffectClrLst/>
-  </dgm:styleLbl>
-  <dgm:styleLbl name="parChTrans1D1">
-    <dgm:fillClrLst meth="repeat">
-      <a:schemeClr val="accent5"/>
-    </dgm:fillClrLst>
-    <dgm:linClrLst meth="repeat">
-      <a:schemeClr val="accent5"/>
-    </dgm:linClrLst>
-    <dgm:effectClrLst/>
-    <dgm:txLinClrLst/>
-    <dgm:txFillClrLst meth="repeat">
-      <a:schemeClr val="tx1"/>
-    </dgm:txFillClrLst>
-    <dgm:txEffectClrLst/>
-  </dgm:styleLbl>
-  <dgm:styleLbl name="parChTrans1D2">
-    <dgm:fillClrLst meth="repeat">
-      <a:schemeClr val="accent6">
-        <a:tint val="90000"/>
-      </a:schemeClr>
-    </dgm:fillClrLst>
-    <dgm:linClrLst meth="repeat">
-      <a:schemeClr val="accent6"/>
-    </dgm:linClrLst>
-    <dgm:effectClrLst/>
-    <dgm:txLinClrLst/>
-    <dgm:txFillClrLst meth="repeat">
-      <a:schemeClr val="tx1"/>
-    </dgm:txFillClrLst>
-    <dgm:txEffectClrLst/>
-  </dgm:styleLbl>
-  <dgm:styleLbl name="parChTrans1D3">
-    <dgm:fillClrLst meth="repeat">
-      <a:schemeClr val="accent6">
-        <a:tint val="70000"/>
-      </a:schemeClr>
-    </dgm:fillClrLst>
-    <dgm:linClrLst meth="repeat">
-      <a:schemeClr val="accent1"/>
-    </dgm:linClrLst>
-    <dgm:effectClrLst/>
-    <dgm:txLinClrLst/>
-    <dgm:txFillClrLst meth="repeat">
-      <a:schemeClr val="tx1"/>
-    </dgm:txFillClrLst>
-    <dgm:txEffectClrLst/>
-  </dgm:styleLbl>
-  <dgm:styleLbl name="parChTrans1D4">
-    <dgm:fillClrLst meth="repeat">
-      <a:schemeClr val="accent6">
-        <a:tint val="50000"/>
-      </a:schemeClr>
-    </dgm:fillClrLst>
-    <dgm:linClrLst meth="repeat">
-      <a:schemeClr val="accent2"/>
-    </dgm:linClrLst>
-    <dgm:effectClrLst/>
-    <dgm:txLinClrLst/>
-    <dgm:txFillClrLst meth="repeat">
-      <a:schemeClr val="tx1"/>
-    </dgm:txFillClrLst>
-    <dgm:txEffectClrLst/>
-  </dgm:styleLbl>
-  <dgm:styleLbl name="fgAcc1">
-    <dgm:fillClrLst meth="repeat">
-      <a:schemeClr val="lt1">
-        <a:alpha val="90000"/>
-      </a:schemeClr>
-    </dgm:fillClrLst>
-    <dgm:linClrLst>
-      <a:schemeClr val="accent5"/>
-      <a:schemeClr val="accent6"/>
-    </dgm:linClrLst>
-    <dgm:effectClrLst/>
-    <dgm:txLinClrLst/>
-    <dgm:txFillClrLst meth="repeat">
-      <a:schemeClr val="dk1"/>
-    </dgm:txFillClrLst>
-    <dgm:txEffectClrLst/>
-  </dgm:styleLbl>
-  <dgm:styleLbl name="conFgAcc1">
-    <dgm:fillClrLst meth="repeat">
-      <a:schemeClr val="lt1">
-        <a:alpha val="90000"/>
-      </a:schemeClr>
-    </dgm:fillClrLst>
-    <dgm:linClrLst>
-      <a:schemeClr val="accent5"/>
-      <a:schemeClr val="accent6"/>
-    </dgm:linClrLst>
-    <dgm:effectClrLst/>
-    <dgm:txLinClrLst/>
-    <dgm:txFillClrLst meth="repeat">
-      <a:schemeClr val="dk1"/>
-    </dgm:txFillClrLst>
-    <dgm:txEffectClrLst/>
-  </dgm:styleLbl>
-  <dgm:styleLbl name="alignAcc1">
-    <dgm:fillClrLst meth="repeat">
-      <a:schemeClr val="lt1">
-        <a:alpha val="90000"/>
-      </a:schemeClr>
-    </dgm:fillClrLst>
-    <dgm:linClrLst>
-      <a:schemeClr val="accent5"/>
-      <a:schemeClr val="accent6"/>
-    </dgm:linClrLst>
-    <dgm:effectClrLst/>
-    <dgm:txLinClrLst/>
-    <dgm:txFillClrLst meth="repeat">
-      <a:schemeClr val="dk1"/>
-    </dgm:txFillClrLst>
-    <dgm:txEffectClrLst/>
-  </dgm:styleLbl>
-  <dgm:styleLbl name="trAlignAcc1">
-    <dgm:fillClrLst meth="repeat">
-      <a:schemeClr val="lt1">
-        <a:alpha val="40000"/>
-      </a:schemeClr>
-    </dgm:fillClrLst>
-    <dgm:linClrLst meth="repeat">
-      <a:schemeClr val="accent5"/>
-    </dgm:linClrLst>
-    <dgm:effectClrLst/>
-    <dgm:txLinClrLst/>
-    <dgm:txFillClrLst meth="repeat">
-      <a:schemeClr val="dk1"/>
-    </dgm:txFillClrLst>
-    <dgm:txEffectClrLst/>
-  </dgm:styleLbl>
-  <dgm:styleLbl name="bgAcc1">
-    <dgm:fillClrLst meth="repeat">
-      <a:schemeClr val="lt1">
-        <a:alpha val="90000"/>
-      </a:schemeClr>
-    </dgm:fillClrLst>
-    <dgm:linClrLst>
-      <a:schemeClr val="accent5"/>
-      <a:schemeClr val="accent6"/>
-    </dgm:linClrLst>
-    <dgm:effectClrLst/>
-    <dgm:txLinClrLst/>
-    <dgm:txFillClrLst meth="repeat">
-      <a:schemeClr val="dk1"/>
-    </dgm:txFillClrLst>
-    <dgm:txEffectClrLst/>
-  </dgm:styleLbl>
-  <dgm:styleLbl name="solidFgAcc1">
-    <dgm:fillClrLst meth="repeat">
-      <a:schemeClr val="lt1"/>
-    </dgm:fillClrLst>
-    <dgm:linClrLst>
-      <a:schemeClr val="accent5"/>
-      <a:schemeClr val="accent6"/>
-    </dgm:linClrLst>
-    <dgm:effectClrLst/>
-    <dgm:txLinClrLst/>
-    <dgm:txFillClrLst meth="repeat">
-      <a:schemeClr val="dk1"/>
-    </dgm:txFillClrLst>
-    <dgm:txEffectClrLst/>
-  </dgm:styleLbl>
-  <dgm:styleLbl name="solidAlignAcc1">
-    <dgm:fillClrLst meth="repeat">
-      <a:schemeClr val="lt1"/>
-    </dgm:fillClrLst>
-    <dgm:linClrLst>
-      <a:schemeClr val="accent5"/>
-      <a:schemeClr val="accent6"/>
-    </dgm:linClrLst>
-    <dgm:effectClrLst/>
-    <dgm:txLinClrLst/>
-    <dgm:txFillClrLst meth="repeat">
-      <a:schemeClr val="dk1"/>
-    </dgm:txFillClrLst>
-    <dgm:txEffectClrLst/>
-  </dgm:styleLbl>
-  <dgm:styleLbl name="solidBgAcc1">
-    <dgm:fillClrLst meth="repeat">
-      <a:schemeClr val="lt1"/>
-    </dgm:fillClrLst>
-    <dgm:linClrLst>
-      <a:schemeClr val="accent5"/>
-      <a:schemeClr val="accent6"/>
-    </dgm:linClrLst>
-    <dgm:effectClrLst/>
-    <dgm:txLinClrLst/>
-    <dgm:txFillClrLst meth="repeat">
-      <a:schemeClr val="dk1"/>
-    </dgm:txFillClrLst>
-    <dgm:txEffectClrLst/>
-  </dgm:styleLbl>
-  <dgm:styleLbl name="fgAccFollowNode1">
-    <dgm:fillClrLst>
-      <a:schemeClr val="accent5">
-        <a:tint val="40000"/>
-        <a:alpha val="90000"/>
-      </a:schemeClr>
-      <a:schemeClr val="accent6">
-        <a:tint val="40000"/>
-        <a:alpha val="90000"/>
-      </a:schemeClr>
-    </dgm:fillClrLst>
-    <dgm:linClrLst>
-      <a:schemeClr val="accent5">
-        <a:tint val="40000"/>
-        <a:alpha val="90000"/>
-      </a:schemeClr>
-      <a:schemeClr val="accent5">
-        <a:tint val="40000"/>
-        <a:alpha val="90000"/>
-      </a:schemeClr>
-    </dgm:linClrLst>
-    <dgm:effectClrLst/>
-    <dgm:txLinClrLst/>
-    <dgm:txFillClrLst meth="repeat">
-      <a:schemeClr val="dk1"/>
-    </dgm:txFillClrLst>
-    <dgm:txEffectClrLst/>
-  </dgm:styleLbl>
-  <dgm:styleLbl name="alignAccFollowNode1">
-    <dgm:fillClrLst>
-      <a:schemeClr val="accent5">
-        <a:tint val="40000"/>
-        <a:alpha val="90000"/>
-      </a:schemeClr>
-      <a:schemeClr val="accent6">
-        <a:tint val="40000"/>
-        <a:alpha val="90000"/>
-      </a:schemeClr>
-    </dgm:fillClrLst>
-    <dgm:linClrLst>
-      <a:schemeClr val="accent5">
-        <a:tint val="40000"/>
-        <a:alpha val="90000"/>
-      </a:schemeClr>
-      <a:schemeClr val="accent6">
-        <a:tint val="40000"/>
-        <a:alpha val="90000"/>
-      </a:schemeClr>
-    </dgm:linClrLst>
-    <dgm:effectClrLst/>
-    <dgm:txLinClrLst/>
-    <dgm:txFillClrLst meth="repeat">
-      <a:schemeClr val="dk1"/>
-    </dgm:txFillClrLst>
-    <dgm:txEffectClrLst/>
-  </dgm:styleLbl>
-  <dgm:styleLbl name="bgAccFollowNode1">
-    <dgm:fillClrLst>
-      <a:schemeClr val="accent5">
-        <a:tint val="40000"/>
-        <a:alpha val="90000"/>
-      </a:schemeClr>
-      <a:schemeClr val="accent6">
-        <a:tint val="40000"/>
-        <a:alpha val="90000"/>
-      </a:schemeClr>
-    </dgm:fillClrLst>
-    <dgm:linClrLst>
-      <a:schemeClr val="accent5">
-        <a:tint val="40000"/>
-        <a:alpha val="90000"/>
-      </a:schemeClr>
-      <a:schemeClr val="accent6">
-        <a:tint val="40000"/>
-        <a:alpha val="90000"/>
-      </a:schemeClr>
-    </dgm:linClrLst>
-    <dgm:effectClrLst/>
-    <dgm:txLinClrLst/>
-    <dgm:txFillClrLst meth="repeat">
-      <a:schemeClr val="dk1"/>
-    </dgm:txFillClrLst>
-    <dgm:txEffectClrLst/>
-  </dgm:styleLbl>
-  <dgm:styleLbl name="fgAcc0">
-    <dgm:fillClrLst meth="repeat">
-      <a:schemeClr val="lt1">
-        <a:alpha val="90000"/>
-      </a:schemeClr>
-    </dgm:fillClrLst>
-    <dgm:linClrLst>
-      <a:schemeClr val="accent4"/>
-    </dgm:linClrLst>
-    <dgm:effectClrLst/>
-    <dgm:txLinClrLst/>
-    <dgm:txFillClrLst meth="repeat">
-      <a:schemeClr val="dk1"/>
-    </dgm:txFillClrLst>
-    <dgm:txEffectClrLst/>
-  </dgm:styleLbl>
-  <dgm:styleLbl name="fgAcc2">
-    <dgm:fillClrLst meth="repeat">
-      <a:schemeClr val="lt1">
-        <a:alpha val="90000"/>
-      </a:schemeClr>
-    </dgm:fillClrLst>
-    <dgm:linClrLst>
-      <a:schemeClr val="accent6"/>
-    </dgm:linClrLst>
-    <dgm:effectClrLst/>
-    <dgm:txLinClrLst/>
-    <dgm:txFillClrLst meth="repeat">
-      <a:schemeClr val="dk1"/>
-    </dgm:txFillClrLst>
-    <dgm:txEffectClrLst/>
-  </dgm:styleLbl>
-  <dgm:styleLbl name="fgAcc3">
-    <dgm:fillClrLst meth="repeat">
-      <a:schemeClr val="lt1">
-        <a:alpha val="90000"/>
-      </a:schemeClr>
-    </dgm:fillClrLst>
-    <dgm:linClrLst>
-      <a:schemeClr val="accent1"/>
-    </dgm:linClrLst>
-    <dgm:effectClrLst/>
-    <dgm:txLinClrLst/>
-    <dgm:txFillClrLst meth="repeat">
-      <a:schemeClr val="dk1"/>
-    </dgm:txFillClrLst>
-    <dgm:txEffectClrLst/>
-  </dgm:styleLbl>
-  <dgm:styleLbl name="fgAcc4">
-    <dgm:fillClrLst meth="repeat">
-      <a:schemeClr val="lt1">
-        <a:alpha val="90000"/>
-      </a:schemeClr>
-    </dgm:fillClrLst>
-    <dgm:linClrLst>
-      <a:schemeClr val="accent2"/>
-    </dgm:linClrLst>
-    <dgm:effectClrLst/>
-    <dgm:txLinClrLst/>
-    <dgm:txFillClrLst meth="repeat">
-      <a:schemeClr val="dk1"/>
-    </dgm:txFillClrLst>
-    <dgm:txEffectClrLst/>
-  </dgm:styleLbl>
-  <dgm:styleLbl name="bgShp">
-    <dgm:fillClrLst meth="repeat">
-      <a:schemeClr val="accent5">
-        <a:tint val="40000"/>
-      </a:schemeClr>
-    </dgm:fillClrLst>
-    <dgm:linClrLst meth="repeat">
-      <a:schemeClr val="dk1"/>
-    </dgm:linClrLst>
-    <dgm:effectClrLst/>
-    <dgm:txLinClrLst/>
-    <dgm:txFillClrLst meth="repeat">
-      <a:schemeClr val="dk1"/>
-    </dgm:txFillClrLst>
-    <dgm:txEffectClrLst/>
-  </dgm:styleLbl>
-  <dgm:styleLbl name="dkBgShp">
-    <dgm:fillClrLst meth="repeat">
-      <a:schemeClr val="accent5">
-        <a:shade val="90000"/>
-      </a:schemeClr>
-    </dgm:fillClrLst>
-    <dgm:linClrLst meth="repeat">
-      <a:schemeClr val="dk1"/>
-    </dgm:linClrLst>
-    <dgm:effectClrLst/>
-    <dgm:txLinClrLst/>
-    <dgm:txFillClrLst meth="repeat">
-      <a:schemeClr val="lt1"/>
-    </dgm:txFillClrLst>
-    <dgm:txEffectClrLst/>
-  </dgm:styleLbl>
-  <dgm:styleLbl name="trBgShp">
-    <dgm:fillClrLst meth="repeat">
-      <a:schemeClr val="accent5">
-        <a:tint val="50000"/>
-        <a:alpha val="40000"/>
-      </a:schemeClr>
-    </dgm:fillClrLst>
-    <dgm:linClrLst meth="repeat">
-      <a:schemeClr val="accent5"/>
-    </dgm:linClrLst>
-    <dgm:effectClrLst/>
-    <dgm:txLinClrLst/>
-    <dgm:txFillClrLst meth="repeat">
-      <a:schemeClr val="lt1"/>
-    </dgm:txFillClrLst>
-    <dgm:txEffectClrLst/>
-  </dgm:styleLbl>
-  <dgm:styleLbl name="fgShp">
-    <dgm:fillClrLst meth="repeat">
-      <a:schemeClr val="accent5">
-        <a:tint val="40000"/>
-      </a:schemeClr>
-    </dgm:fillClrLst>
-    <dgm:linClrLst meth="repeat">
-      <a:schemeClr val="lt1"/>
-    </dgm:linClrLst>
-    <dgm:effectClrLst/>
-    <dgm:txLinClrLst/>
-    <dgm:txFillClrLst meth="repeat">
-      <a:schemeClr val="dk1"/>
-    </dgm:txFillClrLst>
-    <dgm:txEffectClrLst/>
-  </dgm:styleLbl>
-  <dgm:styleLbl name="revTx">
-    <dgm:fillClrLst meth="repeat">
-      <a:schemeClr val="lt1">
-        <a:alpha val="0"/>
-      </a:schemeClr>
-    </dgm:fillClrLst>
-    <dgm:linClrLst meth="repeat">
-      <a:schemeClr val="dk1">
-        <a:alpha val="0"/>
-      </a:schemeClr>
-    </dgm:linClrLst>
-    <dgm:effectClrLst/>
-    <dgm:txLinClrLst/>
-    <dgm:txFillClrLst meth="repeat">
-      <a:schemeClr val="tx1"/>
-    </dgm:txFillClrLst>
-    <dgm:txEffectClrLst/>
-  </dgm:styleLbl>
-</dgm:colorsDef>
-</file>
-
-<file path=word/diagrams/data1.xml><?xml version="1.0" encoding="utf-8"?>
-<dgm:dataModel xmlns:dgm="http://schemas.openxmlformats.org/drawingml/2006/diagram" xmlns:a="http://schemas.openxmlformats.org/drawingml/2006/main">
-  <dgm:ptLst>
-    <dgm:pt modelId="{3220B250-63E3-41A1-8D13-51D7BB0DB2AE}" type="doc">
-      <dgm:prSet loTypeId="urn:microsoft.com/office/officeart/2005/8/layout/venn2" loCatId="relationship" qsTypeId="urn:microsoft.com/office/officeart/2005/8/quickstyle/3d4" qsCatId="3D" csTypeId="urn:microsoft.com/office/officeart/2005/8/colors/colorful5" csCatId="colorful" phldr="1"/>
-      <dgm:spPr/>
-      <dgm:t>
-        <a:bodyPr/>
-        <a:lstStyle/>
-        <a:p>
-          <a:endParaRPr lang="de-DE"/>
-        </a:p>
-      </dgm:t>
-    </dgm:pt>
-    <dgm:pt modelId="{31A75B93-0FF3-4462-BC9C-36D6EDA11437}">
-      <dgm:prSet phldrT="[Text]"/>
-      <dgm:spPr/>
-      <dgm:t>
-        <a:bodyPr/>
-        <a:lstStyle/>
-        <a:p>
-          <a:r>
-            <a:rPr lang="de-DE"/>
-            <a:t>Auftraggeber</a:t>
-          </a:r>
-        </a:p>
-      </dgm:t>
-    </dgm:pt>
-    <dgm:pt modelId="{42E51657-3568-4AC8-83C9-BEF779C82094}" type="parTrans" cxnId="{EEB8A82B-D016-4B43-8889-BAA5059F485F}">
-      <dgm:prSet/>
-      <dgm:spPr/>
-      <dgm:t>
-        <a:bodyPr/>
-        <a:lstStyle/>
-        <a:p>
-          <a:endParaRPr lang="de-DE"/>
-        </a:p>
-      </dgm:t>
-    </dgm:pt>
-    <dgm:pt modelId="{CDF88646-4210-419A-BA2E-16008239BE11}" type="sibTrans" cxnId="{EEB8A82B-D016-4B43-8889-BAA5059F485F}">
-      <dgm:prSet/>
-      <dgm:spPr/>
-      <dgm:t>
-        <a:bodyPr/>
-        <a:lstStyle/>
-        <a:p>
-          <a:endParaRPr lang="de-DE"/>
-        </a:p>
-      </dgm:t>
-    </dgm:pt>
-    <dgm:pt modelId="{A1CF282D-0604-4F8A-A48B-6595A41C7FE4}">
-      <dgm:prSet phldrT="[Text]"/>
-      <dgm:spPr/>
-      <dgm:t>
-        <a:bodyPr/>
-        <a:lstStyle/>
-        <a:p>
-          <a:r>
-            <a:rPr lang="de-DE"/>
-            <a:t>Projektleitung</a:t>
-          </a:r>
-        </a:p>
-      </dgm:t>
-    </dgm:pt>
-    <dgm:pt modelId="{4C8D3FAE-3CF4-47CC-965D-F4E7BA509325}" type="parTrans" cxnId="{C3BCDB54-38F8-44A0-9AB6-3824F815C3D9}">
-      <dgm:prSet/>
-      <dgm:spPr/>
-      <dgm:t>
-        <a:bodyPr/>
-        <a:lstStyle/>
-        <a:p>
-          <a:endParaRPr lang="de-DE"/>
-        </a:p>
-      </dgm:t>
-    </dgm:pt>
-    <dgm:pt modelId="{8ED9B5D6-A3FD-404B-A0B7-10D47BF3ED1C}" type="sibTrans" cxnId="{C3BCDB54-38F8-44A0-9AB6-3824F815C3D9}">
-      <dgm:prSet/>
-      <dgm:spPr/>
-      <dgm:t>
-        <a:bodyPr/>
-        <a:lstStyle/>
-        <a:p>
-          <a:endParaRPr lang="de-DE"/>
-        </a:p>
-      </dgm:t>
-    </dgm:pt>
-    <dgm:pt modelId="{B7701206-9DE4-4AD0-9DEA-8A1C07571F9A}">
-      <dgm:prSet phldrT="[Text]"/>
-      <dgm:spPr/>
-      <dgm:t>
-        <a:bodyPr/>
-        <a:lstStyle/>
-        <a:p>
-          <a:r>
-            <a:rPr lang="de-DE"/>
-            <a:t>Projektteam</a:t>
-          </a:r>
-        </a:p>
-      </dgm:t>
-    </dgm:pt>
-    <dgm:pt modelId="{C979DE3F-248B-4E37-8721-07EB651547EB}" type="parTrans" cxnId="{08495B33-8FF9-433B-8A34-59E542FF4601}">
-      <dgm:prSet/>
-      <dgm:spPr/>
-      <dgm:t>
-        <a:bodyPr/>
-        <a:lstStyle/>
-        <a:p>
-          <a:endParaRPr lang="de-DE"/>
-        </a:p>
-      </dgm:t>
-    </dgm:pt>
-    <dgm:pt modelId="{D2E3AC62-7BDF-4CFC-8A4B-FC55F71D4B8C}" type="sibTrans" cxnId="{08495B33-8FF9-433B-8A34-59E542FF4601}">
-      <dgm:prSet/>
-      <dgm:spPr/>
-      <dgm:t>
-        <a:bodyPr/>
-        <a:lstStyle/>
-        <a:p>
-          <a:endParaRPr lang="de-DE"/>
-        </a:p>
-      </dgm:t>
-    </dgm:pt>
-    <dgm:pt modelId="{2389F3D0-58A4-4A8A-A02F-0AA1A711A12C}">
-      <dgm:prSet phldrT="[Text]"/>
-      <dgm:spPr/>
-      <dgm:t>
-        <a:bodyPr/>
-        <a:lstStyle/>
-        <a:p>
-          <a:r>
-            <a:rPr lang="de-DE"/>
-            <a:t>Herr Zugaj</a:t>
-          </a:r>
-        </a:p>
-      </dgm:t>
-    </dgm:pt>
-    <dgm:pt modelId="{C2154B06-229B-4053-AEC1-D683000B0548}" type="parTrans" cxnId="{910B6C05-E18A-4C6E-A097-4E5F9D0D1032}">
-      <dgm:prSet/>
-      <dgm:spPr/>
-    </dgm:pt>
-    <dgm:pt modelId="{5ED0F07E-202B-4657-A375-42C6F4E6D666}" type="sibTrans" cxnId="{910B6C05-E18A-4C6E-A097-4E5F9D0D1032}">
-      <dgm:prSet/>
-      <dgm:spPr/>
-    </dgm:pt>
-    <dgm:pt modelId="{6D1350E8-07E3-4A86-A98F-64C4796399DB}">
-      <dgm:prSet phldrT="[Text]"/>
-      <dgm:spPr/>
-      <dgm:t>
-        <a:bodyPr/>
-        <a:lstStyle/>
-        <a:p>
-          <a:r>
-            <a:rPr lang="de-DE"/>
-            <a:t>Tabea Halmschlager</a:t>
-          </a:r>
-        </a:p>
-      </dgm:t>
-    </dgm:pt>
-    <dgm:pt modelId="{A244E7C1-6EC3-439A-BB8A-9821D06FD2C3}" type="parTrans" cxnId="{A49566AA-3C3E-4F40-BF8D-C0CAF17A1352}">
-      <dgm:prSet/>
-      <dgm:spPr/>
-    </dgm:pt>
-    <dgm:pt modelId="{9889313A-57AF-4926-878B-78D52A0DEC44}" type="sibTrans" cxnId="{A49566AA-3C3E-4F40-BF8D-C0CAF17A1352}">
-      <dgm:prSet/>
-      <dgm:spPr/>
-    </dgm:pt>
-    <dgm:pt modelId="{1D222B5B-D2DA-4628-B469-C2F36CCB8416}">
-      <dgm:prSet phldrT="[Text]"/>
-      <dgm:spPr/>
-      <dgm:t>
-        <a:bodyPr/>
-        <a:lstStyle/>
-        <a:p>
-          <a:r>
-            <a:rPr lang="de-DE"/>
-            <a:t>Johanna Kirchmaier</a:t>
-          </a:r>
-        </a:p>
-      </dgm:t>
-    </dgm:pt>
-    <dgm:pt modelId="{CF142C4A-46B1-4F3A-839A-E290098BA495}" type="parTrans" cxnId="{869A45CF-6E5E-452D-8580-1371A51EF290}">
-      <dgm:prSet/>
-      <dgm:spPr/>
-    </dgm:pt>
-    <dgm:pt modelId="{A3A7D8F5-3F44-461F-B063-A594EA244E23}" type="sibTrans" cxnId="{869A45CF-6E5E-452D-8580-1371A51EF290}">
-      <dgm:prSet/>
-      <dgm:spPr/>
-    </dgm:pt>
-    <dgm:pt modelId="{447C20FB-D273-4B2D-8E56-D308B3C7BB47}">
-      <dgm:prSet phldrT="[Text]"/>
-      <dgm:spPr/>
-      <dgm:t>
-        <a:bodyPr/>
-        <a:lstStyle/>
-        <a:p>
-          <a:r>
-            <a:rPr lang="de-DE"/>
-            <a:t>Anja Bergmann</a:t>
-          </a:r>
-        </a:p>
-      </dgm:t>
-    </dgm:pt>
-    <dgm:pt modelId="{4D54E7C5-F777-4440-9110-7C841D6FF0DB}" type="parTrans" cxnId="{7D19D266-509C-4B0C-AC63-87CD3ED3F248}">
-      <dgm:prSet/>
-      <dgm:spPr/>
-    </dgm:pt>
-    <dgm:pt modelId="{87292AC1-614F-4A4D-A22F-70C2576926EE}" type="sibTrans" cxnId="{7D19D266-509C-4B0C-AC63-87CD3ED3F248}">
-      <dgm:prSet/>
-      <dgm:spPr/>
-    </dgm:pt>
-    <dgm:pt modelId="{22CE2378-ABF2-4C68-ACA5-5EB65A38642C}">
-      <dgm:prSet phldrT="[Text]"/>
-      <dgm:spPr/>
-      <dgm:t>
-        <a:bodyPr/>
-        <a:lstStyle/>
-        <a:p>
-          <a:r>
-            <a:rPr lang="de-DE"/>
-            <a:t>Tabea Halmschlager</a:t>
-          </a:r>
-        </a:p>
-      </dgm:t>
-    </dgm:pt>
-    <dgm:pt modelId="{00707552-3C28-436F-A7BA-6EF798C61D71}" type="parTrans" cxnId="{8C660180-0E85-4A27-8D97-3E945F183832}">
-      <dgm:prSet/>
-      <dgm:spPr/>
-    </dgm:pt>
-    <dgm:pt modelId="{A097AED0-F898-4FCA-92F6-093884BDBC8E}" type="sibTrans" cxnId="{8C660180-0E85-4A27-8D97-3E945F183832}">
-      <dgm:prSet/>
-      <dgm:spPr/>
-    </dgm:pt>
-    <dgm:pt modelId="{F571FE03-EC0F-4229-8132-5920897AF189}" type="pres">
-      <dgm:prSet presAssocID="{3220B250-63E3-41A1-8D13-51D7BB0DB2AE}" presName="Name0" presStyleCnt="0">
-        <dgm:presLayoutVars>
-          <dgm:chMax val="7"/>
-          <dgm:resizeHandles val="exact"/>
-        </dgm:presLayoutVars>
-      </dgm:prSet>
-      <dgm:spPr/>
-    </dgm:pt>
-    <dgm:pt modelId="{35BB4751-7D63-4399-BCE5-879F55769F95}" type="pres">
-      <dgm:prSet presAssocID="{3220B250-63E3-41A1-8D13-51D7BB0DB2AE}" presName="comp1" presStyleCnt="0"/>
-      <dgm:spPr/>
-    </dgm:pt>
-    <dgm:pt modelId="{766B7B4F-5127-4489-AD0D-977A913E5BF9}" type="pres">
-      <dgm:prSet presAssocID="{3220B250-63E3-41A1-8D13-51D7BB0DB2AE}" presName="circle1" presStyleLbl="node1" presStyleIdx="0" presStyleCnt="3" custScaleX="118571"/>
-      <dgm:spPr/>
-      <dgm:t>
-        <a:bodyPr/>
-        <a:lstStyle/>
-        <a:p>
-          <a:endParaRPr lang="de-DE"/>
-        </a:p>
-      </dgm:t>
-    </dgm:pt>
-    <dgm:pt modelId="{3EF6AE27-D20D-420F-A260-151F30248461}" type="pres">
-      <dgm:prSet presAssocID="{3220B250-63E3-41A1-8D13-51D7BB0DB2AE}" presName="c1text" presStyleLbl="node1" presStyleIdx="0" presStyleCnt="3">
-        <dgm:presLayoutVars>
-          <dgm:bulletEnabled val="1"/>
-        </dgm:presLayoutVars>
-      </dgm:prSet>
-      <dgm:spPr/>
-      <dgm:t>
-        <a:bodyPr/>
-        <a:lstStyle/>
-        <a:p>
-          <a:endParaRPr lang="de-DE"/>
-        </a:p>
-      </dgm:t>
-    </dgm:pt>
-    <dgm:pt modelId="{6C917849-D029-482A-BD77-4DA09E728937}" type="pres">
-      <dgm:prSet presAssocID="{3220B250-63E3-41A1-8D13-51D7BB0DB2AE}" presName="comp2" presStyleCnt="0"/>
-      <dgm:spPr/>
-    </dgm:pt>
-    <dgm:pt modelId="{6E83C8DC-8D3D-46D3-BF9F-3D8F530C523D}" type="pres">
-      <dgm:prSet presAssocID="{3220B250-63E3-41A1-8D13-51D7BB0DB2AE}" presName="circle2" presStyleLbl="node1" presStyleIdx="1" presStyleCnt="3" custScaleX="111746"/>
-      <dgm:spPr/>
-      <dgm:t>
-        <a:bodyPr/>
-        <a:lstStyle/>
-        <a:p>
-          <a:endParaRPr lang="de-DE"/>
-        </a:p>
-      </dgm:t>
-    </dgm:pt>
-    <dgm:pt modelId="{F3015F77-F708-42E1-9F85-542C4948E7C1}" type="pres">
-      <dgm:prSet presAssocID="{3220B250-63E3-41A1-8D13-51D7BB0DB2AE}" presName="c2text" presStyleLbl="node1" presStyleIdx="1" presStyleCnt="3">
-        <dgm:presLayoutVars>
-          <dgm:bulletEnabled val="1"/>
-        </dgm:presLayoutVars>
-      </dgm:prSet>
-      <dgm:spPr/>
-      <dgm:t>
-        <a:bodyPr/>
-        <a:lstStyle/>
-        <a:p>
-          <a:endParaRPr lang="de-DE"/>
-        </a:p>
-      </dgm:t>
-    </dgm:pt>
-    <dgm:pt modelId="{DE4418A6-5528-4B0F-A97E-C17A8AD67799}" type="pres">
-      <dgm:prSet presAssocID="{3220B250-63E3-41A1-8D13-51D7BB0DB2AE}" presName="comp3" presStyleCnt="0"/>
-      <dgm:spPr/>
-    </dgm:pt>
-    <dgm:pt modelId="{186B6E85-0817-4D31-962E-B31CDDE0FEF3}" type="pres">
-      <dgm:prSet presAssocID="{3220B250-63E3-41A1-8D13-51D7BB0DB2AE}" presName="circle3" presStyleLbl="node1" presStyleIdx="2" presStyleCnt="3" custScaleX="110476" custScaleY="100952"/>
-      <dgm:spPr/>
-      <dgm:t>
-        <a:bodyPr/>
-        <a:lstStyle/>
-        <a:p>
-          <a:endParaRPr lang="de-DE"/>
-        </a:p>
-      </dgm:t>
-    </dgm:pt>
-    <dgm:pt modelId="{E34788C6-2423-4210-8BB9-824E79BD840E}" type="pres">
-      <dgm:prSet presAssocID="{3220B250-63E3-41A1-8D13-51D7BB0DB2AE}" presName="c3text" presStyleLbl="node1" presStyleIdx="2" presStyleCnt="3">
-        <dgm:presLayoutVars>
-          <dgm:bulletEnabled val="1"/>
-        </dgm:presLayoutVars>
-      </dgm:prSet>
-      <dgm:spPr/>
-      <dgm:t>
-        <a:bodyPr/>
-        <a:lstStyle/>
-        <a:p>
-          <a:endParaRPr lang="de-DE"/>
-        </a:p>
-      </dgm:t>
-    </dgm:pt>
-  </dgm:ptLst>
-  <dgm:cxnLst>
-    <dgm:cxn modelId="{869A45CF-6E5E-452D-8580-1371A51EF290}" srcId="{B7701206-9DE4-4AD0-9DEA-8A1C07571F9A}" destId="{1D222B5B-D2DA-4628-B469-C2F36CCB8416}" srcOrd="0" destOrd="0" parTransId="{CF142C4A-46B1-4F3A-839A-E290098BA495}" sibTransId="{A3A7D8F5-3F44-461F-B063-A594EA244E23}"/>
-    <dgm:cxn modelId="{EEB8A82B-D016-4B43-8889-BAA5059F485F}" srcId="{3220B250-63E3-41A1-8D13-51D7BB0DB2AE}" destId="{31A75B93-0FF3-4462-BC9C-36D6EDA11437}" srcOrd="0" destOrd="0" parTransId="{42E51657-3568-4AC8-83C9-BEF779C82094}" sibTransId="{CDF88646-4210-419A-BA2E-16008239BE11}"/>
-    <dgm:cxn modelId="{64269E41-5E0B-4E2F-895F-9676565F73FC}" type="presOf" srcId="{3220B250-63E3-41A1-8D13-51D7BB0DB2AE}" destId="{F571FE03-EC0F-4229-8132-5920897AF189}" srcOrd="0" destOrd="0" presId="urn:microsoft.com/office/officeart/2005/8/layout/venn2"/>
-    <dgm:cxn modelId="{910B6C05-E18A-4C6E-A097-4E5F9D0D1032}" srcId="{31A75B93-0FF3-4462-BC9C-36D6EDA11437}" destId="{2389F3D0-58A4-4A8A-A02F-0AA1A711A12C}" srcOrd="0" destOrd="0" parTransId="{C2154B06-229B-4053-AEC1-D683000B0548}" sibTransId="{5ED0F07E-202B-4657-A375-42C6F4E6D666}"/>
-    <dgm:cxn modelId="{8411C917-EF42-42EC-AF29-9CC9A0678479}" type="presOf" srcId="{A1CF282D-0604-4F8A-A48B-6595A41C7FE4}" destId="{6E83C8DC-8D3D-46D3-BF9F-3D8F530C523D}" srcOrd="0" destOrd="0" presId="urn:microsoft.com/office/officeart/2005/8/layout/venn2"/>
-    <dgm:cxn modelId="{08495B33-8FF9-433B-8A34-59E542FF4601}" srcId="{3220B250-63E3-41A1-8D13-51D7BB0DB2AE}" destId="{B7701206-9DE4-4AD0-9DEA-8A1C07571F9A}" srcOrd="2" destOrd="0" parTransId="{C979DE3F-248B-4E37-8721-07EB651547EB}" sibTransId="{D2E3AC62-7BDF-4CFC-8A4B-FC55F71D4B8C}"/>
-    <dgm:cxn modelId="{DD563E8C-9CA8-467F-A73F-0EDCD932B803}" type="presOf" srcId="{22CE2378-ABF2-4C68-ACA5-5EB65A38642C}" destId="{E34788C6-2423-4210-8BB9-824E79BD840E}" srcOrd="1" destOrd="3" presId="urn:microsoft.com/office/officeart/2005/8/layout/venn2"/>
-    <dgm:cxn modelId="{5ADE115C-D415-4207-BC17-5C9B1454FB2D}" type="presOf" srcId="{2389F3D0-58A4-4A8A-A02F-0AA1A711A12C}" destId="{766B7B4F-5127-4489-AD0D-977A913E5BF9}" srcOrd="0" destOrd="1" presId="urn:microsoft.com/office/officeart/2005/8/layout/venn2"/>
-    <dgm:cxn modelId="{8F828A36-920B-46C1-9535-2735930A1F2E}" type="presOf" srcId="{A1CF282D-0604-4F8A-A48B-6595A41C7FE4}" destId="{F3015F77-F708-42E1-9F85-542C4948E7C1}" srcOrd="1" destOrd="0" presId="urn:microsoft.com/office/officeart/2005/8/layout/venn2"/>
-    <dgm:cxn modelId="{8C660180-0E85-4A27-8D97-3E945F183832}" srcId="{B7701206-9DE4-4AD0-9DEA-8A1C07571F9A}" destId="{22CE2378-ABF2-4C68-ACA5-5EB65A38642C}" srcOrd="2" destOrd="0" parTransId="{00707552-3C28-436F-A7BA-6EF798C61D71}" sibTransId="{A097AED0-F898-4FCA-92F6-093884BDBC8E}"/>
-    <dgm:cxn modelId="{505854AE-91FB-4B5E-8C3D-4C7915F62D95}" type="presOf" srcId="{447C20FB-D273-4B2D-8E56-D308B3C7BB47}" destId="{186B6E85-0817-4D31-962E-B31CDDE0FEF3}" srcOrd="0" destOrd="2" presId="urn:microsoft.com/office/officeart/2005/8/layout/venn2"/>
-    <dgm:cxn modelId="{50B591E2-FE50-467A-9AEA-F2B9F2B76D6D}" type="presOf" srcId="{447C20FB-D273-4B2D-8E56-D308B3C7BB47}" destId="{E34788C6-2423-4210-8BB9-824E79BD840E}" srcOrd="1" destOrd="2" presId="urn:microsoft.com/office/officeart/2005/8/layout/venn2"/>
-    <dgm:cxn modelId="{1E60779E-1D49-4C4F-90E6-0CD6FADF3CEB}" type="presOf" srcId="{31A75B93-0FF3-4462-BC9C-36D6EDA11437}" destId="{3EF6AE27-D20D-420F-A260-151F30248461}" srcOrd="1" destOrd="0" presId="urn:microsoft.com/office/officeart/2005/8/layout/venn2"/>
-    <dgm:cxn modelId="{5133F2DA-5F17-4943-BE02-D51B51781397}" type="presOf" srcId="{6D1350E8-07E3-4A86-A98F-64C4796399DB}" destId="{F3015F77-F708-42E1-9F85-542C4948E7C1}" srcOrd="1" destOrd="1" presId="urn:microsoft.com/office/officeart/2005/8/layout/venn2"/>
-    <dgm:cxn modelId="{79F9FE9D-DEE0-44DD-8AA0-35DB8F36CD92}" type="presOf" srcId="{B7701206-9DE4-4AD0-9DEA-8A1C07571F9A}" destId="{186B6E85-0817-4D31-962E-B31CDDE0FEF3}" srcOrd="0" destOrd="0" presId="urn:microsoft.com/office/officeart/2005/8/layout/venn2"/>
-    <dgm:cxn modelId="{68267099-40CA-4A1F-AB01-C1BC4D1475CE}" type="presOf" srcId="{2389F3D0-58A4-4A8A-A02F-0AA1A711A12C}" destId="{3EF6AE27-D20D-420F-A260-151F30248461}" srcOrd="1" destOrd="1" presId="urn:microsoft.com/office/officeart/2005/8/layout/venn2"/>
-    <dgm:cxn modelId="{A49566AA-3C3E-4F40-BF8D-C0CAF17A1352}" srcId="{A1CF282D-0604-4F8A-A48B-6595A41C7FE4}" destId="{6D1350E8-07E3-4A86-A98F-64C4796399DB}" srcOrd="0" destOrd="0" parTransId="{A244E7C1-6EC3-439A-BB8A-9821D06FD2C3}" sibTransId="{9889313A-57AF-4926-878B-78D52A0DEC44}"/>
-    <dgm:cxn modelId="{2F766603-B27C-4D6C-ACEB-27F16017E23C}" type="presOf" srcId="{22CE2378-ABF2-4C68-ACA5-5EB65A38642C}" destId="{186B6E85-0817-4D31-962E-B31CDDE0FEF3}" srcOrd="0" destOrd="3" presId="urn:microsoft.com/office/officeart/2005/8/layout/venn2"/>
-    <dgm:cxn modelId="{DE061B45-4C12-443A-A6C8-3389555BCD5B}" type="presOf" srcId="{1D222B5B-D2DA-4628-B469-C2F36CCB8416}" destId="{186B6E85-0817-4D31-962E-B31CDDE0FEF3}" srcOrd="0" destOrd="1" presId="urn:microsoft.com/office/officeart/2005/8/layout/venn2"/>
-    <dgm:cxn modelId="{7D19D266-509C-4B0C-AC63-87CD3ED3F248}" srcId="{B7701206-9DE4-4AD0-9DEA-8A1C07571F9A}" destId="{447C20FB-D273-4B2D-8E56-D308B3C7BB47}" srcOrd="1" destOrd="0" parTransId="{4D54E7C5-F777-4440-9110-7C841D6FF0DB}" sibTransId="{87292AC1-614F-4A4D-A22F-70C2576926EE}"/>
-    <dgm:cxn modelId="{30943A6E-AC1B-4540-906F-4DAFB4EC98BF}" type="presOf" srcId="{B7701206-9DE4-4AD0-9DEA-8A1C07571F9A}" destId="{E34788C6-2423-4210-8BB9-824E79BD840E}" srcOrd="1" destOrd="0" presId="urn:microsoft.com/office/officeart/2005/8/layout/venn2"/>
-    <dgm:cxn modelId="{73BB3C74-DAAA-4B56-AFAE-4D0CE9845BE7}" type="presOf" srcId="{1D222B5B-D2DA-4628-B469-C2F36CCB8416}" destId="{E34788C6-2423-4210-8BB9-824E79BD840E}" srcOrd="1" destOrd="1" presId="urn:microsoft.com/office/officeart/2005/8/layout/venn2"/>
-    <dgm:cxn modelId="{5CA12D89-1DB6-4860-93E8-A9E9BC9C3CB7}" type="presOf" srcId="{6D1350E8-07E3-4A86-A98F-64C4796399DB}" destId="{6E83C8DC-8D3D-46D3-BF9F-3D8F530C523D}" srcOrd="0" destOrd="1" presId="urn:microsoft.com/office/officeart/2005/8/layout/venn2"/>
-    <dgm:cxn modelId="{C3BCDB54-38F8-44A0-9AB6-3824F815C3D9}" srcId="{3220B250-63E3-41A1-8D13-51D7BB0DB2AE}" destId="{A1CF282D-0604-4F8A-A48B-6595A41C7FE4}" srcOrd="1" destOrd="0" parTransId="{4C8D3FAE-3CF4-47CC-965D-F4E7BA509325}" sibTransId="{8ED9B5D6-A3FD-404B-A0B7-10D47BF3ED1C}"/>
-    <dgm:cxn modelId="{82927582-38F6-4173-8CA0-41382EA7CF39}" type="presOf" srcId="{31A75B93-0FF3-4462-BC9C-36D6EDA11437}" destId="{766B7B4F-5127-4489-AD0D-977A913E5BF9}" srcOrd="0" destOrd="0" presId="urn:microsoft.com/office/officeart/2005/8/layout/venn2"/>
-    <dgm:cxn modelId="{443EDCD4-1448-4A9B-8B0D-3F7D6097DB22}" type="presParOf" srcId="{F571FE03-EC0F-4229-8132-5920897AF189}" destId="{35BB4751-7D63-4399-BCE5-879F55769F95}" srcOrd="0" destOrd="0" presId="urn:microsoft.com/office/officeart/2005/8/layout/venn2"/>
-    <dgm:cxn modelId="{176E9EDB-FF4C-47ED-8C1C-AE2863C9CF01}" type="presParOf" srcId="{35BB4751-7D63-4399-BCE5-879F55769F95}" destId="{766B7B4F-5127-4489-AD0D-977A913E5BF9}" srcOrd="0" destOrd="0" presId="urn:microsoft.com/office/officeart/2005/8/layout/venn2"/>
-    <dgm:cxn modelId="{683C836B-900D-4FB0-9B2C-39D4BB0879B1}" type="presParOf" srcId="{35BB4751-7D63-4399-BCE5-879F55769F95}" destId="{3EF6AE27-D20D-420F-A260-151F30248461}" srcOrd="1" destOrd="0" presId="urn:microsoft.com/office/officeart/2005/8/layout/venn2"/>
-    <dgm:cxn modelId="{969B13BB-B7C1-4807-8BDC-C00C7B69E508}" type="presParOf" srcId="{F571FE03-EC0F-4229-8132-5920897AF189}" destId="{6C917849-D029-482A-BD77-4DA09E728937}" srcOrd="1" destOrd="0" presId="urn:microsoft.com/office/officeart/2005/8/layout/venn2"/>
-    <dgm:cxn modelId="{E45F3FDA-B212-4992-94E3-8DD93A9B164A}" type="presParOf" srcId="{6C917849-D029-482A-BD77-4DA09E728937}" destId="{6E83C8DC-8D3D-46D3-BF9F-3D8F530C523D}" srcOrd="0" destOrd="0" presId="urn:microsoft.com/office/officeart/2005/8/layout/venn2"/>
-    <dgm:cxn modelId="{678D2531-E61C-4C5F-853B-693A9C3E2748}" type="presParOf" srcId="{6C917849-D029-482A-BD77-4DA09E728937}" destId="{F3015F77-F708-42E1-9F85-542C4948E7C1}" srcOrd="1" destOrd="0" presId="urn:microsoft.com/office/officeart/2005/8/layout/venn2"/>
-    <dgm:cxn modelId="{8A4DFE40-E4EF-4FC4-BE45-BB5957F82F8A}" type="presParOf" srcId="{F571FE03-EC0F-4229-8132-5920897AF189}" destId="{DE4418A6-5528-4B0F-A97E-C17A8AD67799}" srcOrd="2" destOrd="0" presId="urn:microsoft.com/office/officeart/2005/8/layout/venn2"/>
-    <dgm:cxn modelId="{25657960-203D-46C5-81D6-8D43998C0FB5}" type="presParOf" srcId="{DE4418A6-5528-4B0F-A97E-C17A8AD67799}" destId="{186B6E85-0817-4D31-962E-B31CDDE0FEF3}" srcOrd="0" destOrd="0" presId="urn:microsoft.com/office/officeart/2005/8/layout/venn2"/>
-    <dgm:cxn modelId="{F846F681-72BD-4B2D-A9EC-7C0F1D027DAD}" type="presParOf" srcId="{DE4418A6-5528-4B0F-A97E-C17A8AD67799}" destId="{E34788C6-2423-4210-8BB9-824E79BD840E}" srcOrd="1" destOrd="0" presId="urn:microsoft.com/office/officeart/2005/8/layout/venn2"/>
-  </dgm:cxnLst>
-  <dgm:bg/>
-  <dgm:whole/>
-  <dgm:extLst>
-    <a:ext uri="http://schemas.microsoft.com/office/drawing/2008/diagram">
-      <dsp:dataModelExt xmlns:dsp="http://schemas.microsoft.com/office/drawing/2008/diagram" relId="rId12" minVer="http://schemas.openxmlformats.org/drawingml/2006/diagram"/>
-    </a:ext>
-  </dgm:extLst>
-</dgm:dataModel>
-</file>
-
-<file path=word/diagrams/drawing1.xml><?xml version="1.0" encoding="utf-8"?>
-<dsp:drawing xmlns:dgm="http://schemas.openxmlformats.org/drawingml/2006/diagram" xmlns:dsp="http://schemas.microsoft.com/office/drawing/2008/diagram" xmlns:a="http://schemas.openxmlformats.org/drawingml/2006/main">
-  <dsp:spTree>
-    <dsp:nvGrpSpPr>
-      <dsp:cNvPr id="0" name=""/>
-      <dsp:cNvGrpSpPr/>
-    </dsp:nvGrpSpPr>
-    <dsp:grpSpPr/>
-    <dsp:sp modelId="{766B7B4F-5127-4489-AD0D-977A913E5BF9}">
-      <dsp:nvSpPr>
-        <dsp:cNvPr id="0" name=""/>
-        <dsp:cNvSpPr/>
-      </dsp:nvSpPr>
-      <dsp:spPr>
-        <a:xfrm>
-          <a:off x="845826" y="-3808"/>
-          <a:ext cx="3794746" cy="3200400"/>
-        </a:xfrm>
-        <a:prstGeom prst="ellipse">
-          <a:avLst/>
-        </a:prstGeom>
-        <a:solidFill>
-          <a:schemeClr val="accent5">
-            <a:hueOff val="0"/>
-            <a:satOff val="0"/>
-            <a:lumOff val="0"/>
-            <a:alphaOff val="0"/>
-          </a:schemeClr>
-        </a:solidFill>
-        <a:ln>
-          <a:noFill/>
-        </a:ln>
-        <a:effectLst/>
-        <a:scene3d>
-          <a:camera prst="orthographicFront"/>
-          <a:lightRig rig="chilly" dir="t"/>
-        </a:scene3d>
-        <a:sp3d prstMaterial="translucentPowder">
-          <a:bevelT w="127000" h="25400" prst="softRound"/>
-        </a:sp3d>
-      </dsp:spPr>
-      <dsp:style>
-        <a:lnRef idx="0">
-          <a:scrgbClr r="0" g="0" b="0"/>
-        </a:lnRef>
-        <a:fillRef idx="1">
-          <a:scrgbClr r="0" g="0" b="0"/>
-        </a:fillRef>
-        <a:effectRef idx="0">
-          <a:scrgbClr r="0" g="0" b="0"/>
-        </a:effectRef>
-        <a:fontRef idx="minor">
-          <a:schemeClr val="lt1"/>
-        </a:fontRef>
-      </dsp:style>
-      <dsp:txBody>
-        <a:bodyPr spcFirstLastPara="0" vert="horz" wrap="square" lIns="71120" tIns="71120" rIns="71120" bIns="71120" numCol="1" spcCol="1270" anchor="t" anchorCtr="0">
-          <a:noAutofit/>
-        </a:bodyPr>
-        <a:lstStyle/>
-        <a:p>
-          <a:pPr lvl="0" algn="l" defTabSz="444500">
-            <a:lnSpc>
-              <a:spcPct val="90000"/>
-            </a:lnSpc>
-            <a:spcBef>
-              <a:spcPct val="0"/>
-            </a:spcBef>
-            <a:spcAft>
-              <a:spcPct val="35000"/>
-            </a:spcAft>
-          </a:pPr>
-          <a:r>
-            <a:rPr lang="de-DE" sz="1000" kern="1200"/>
-            <a:t>Auftraggeber</a:t>
-          </a:r>
-        </a:p>
-        <a:p>
-          <a:pPr marL="57150" lvl="1" indent="-57150" algn="l" defTabSz="355600">
-            <a:lnSpc>
-              <a:spcPct val="90000"/>
-            </a:lnSpc>
-            <a:spcBef>
-              <a:spcPct val="0"/>
-            </a:spcBef>
-            <a:spcAft>
-              <a:spcPct val="15000"/>
-            </a:spcAft>
-            <a:buChar char="••"/>
-          </a:pPr>
-          <a:r>
-            <a:rPr lang="de-DE" sz="800" kern="1200"/>
-            <a:t>Herr Zugaj</a:t>
-          </a:r>
-        </a:p>
-      </dsp:txBody>
-      <dsp:txXfrm>
-        <a:off x="2080068" y="156211"/>
-        <a:ext cx="1326263" cy="480060"/>
-      </dsp:txXfrm>
-    </dsp:sp>
-    <dsp:sp modelId="{6E83C8DC-8D3D-46D3-BF9F-3D8F530C523D}">
-      <dsp:nvSpPr>
-        <dsp:cNvPr id="0" name=""/>
-        <dsp:cNvSpPr/>
-      </dsp:nvSpPr>
-      <dsp:spPr>
-        <a:xfrm>
-          <a:off x="1402080" y="796291"/>
-          <a:ext cx="2682239" cy="2400300"/>
-        </a:xfrm>
-        <a:prstGeom prst="ellipse">
-          <a:avLst/>
-        </a:prstGeom>
-        <a:solidFill>
-          <a:schemeClr val="accent5">
-            <a:hueOff val="-3676672"/>
-            <a:satOff val="-5114"/>
-            <a:lumOff val="-1961"/>
-            <a:alphaOff val="0"/>
-          </a:schemeClr>
-        </a:solidFill>
-        <a:ln>
-          <a:noFill/>
-        </a:ln>
-        <a:effectLst/>
-        <a:scene3d>
-          <a:camera prst="orthographicFront"/>
-          <a:lightRig rig="chilly" dir="t"/>
-        </a:scene3d>
-        <a:sp3d prstMaterial="translucentPowder">
-          <a:bevelT w="127000" h="25400" prst="softRound"/>
-        </a:sp3d>
-      </dsp:spPr>
-      <dsp:style>
-        <a:lnRef idx="0">
-          <a:scrgbClr r="0" g="0" b="0"/>
-        </a:lnRef>
-        <a:fillRef idx="1">
-          <a:scrgbClr r="0" g="0" b="0"/>
-        </a:fillRef>
-        <a:effectRef idx="0">
-          <a:scrgbClr r="0" g="0" b="0"/>
-        </a:effectRef>
-        <a:fontRef idx="minor">
-          <a:schemeClr val="lt1"/>
-        </a:fontRef>
-      </dsp:style>
-      <dsp:txBody>
-        <a:bodyPr spcFirstLastPara="0" vert="horz" wrap="square" lIns="71120" tIns="71120" rIns="71120" bIns="71120" numCol="1" spcCol="1270" anchor="t" anchorCtr="0">
-          <a:noAutofit/>
-        </a:bodyPr>
-        <a:lstStyle/>
-        <a:p>
-          <a:pPr lvl="0" algn="l" defTabSz="444500">
-            <a:lnSpc>
-              <a:spcPct val="90000"/>
-            </a:lnSpc>
-            <a:spcBef>
-              <a:spcPct val="0"/>
-            </a:spcBef>
-            <a:spcAft>
-              <a:spcPct val="35000"/>
-            </a:spcAft>
-          </a:pPr>
-          <a:r>
-            <a:rPr lang="de-DE" sz="1000" kern="1200"/>
-            <a:t>Projektleitung</a:t>
-          </a:r>
-        </a:p>
-        <a:p>
-          <a:pPr marL="57150" lvl="1" indent="-57150" algn="l" defTabSz="355600">
-            <a:lnSpc>
-              <a:spcPct val="90000"/>
-            </a:lnSpc>
-            <a:spcBef>
-              <a:spcPct val="0"/>
-            </a:spcBef>
-            <a:spcAft>
-              <a:spcPct val="15000"/>
-            </a:spcAft>
-            <a:buChar char="••"/>
-          </a:pPr>
-          <a:r>
-            <a:rPr lang="de-DE" sz="800" kern="1200"/>
-            <a:t>Tabea Halmschlager</a:t>
-          </a:r>
-        </a:p>
-      </dsp:txBody>
-      <dsp:txXfrm>
-        <a:off x="2118238" y="946310"/>
-        <a:ext cx="1249923" cy="450056"/>
-      </dsp:txXfrm>
-    </dsp:sp>
-    <dsp:sp modelId="{186B6E85-0817-4D31-962E-B31CDDE0FEF3}">
-      <dsp:nvSpPr>
-        <dsp:cNvPr id="0" name=""/>
-        <dsp:cNvSpPr/>
-      </dsp:nvSpPr>
-      <dsp:spPr>
-        <a:xfrm>
-          <a:off x="1859281" y="1588774"/>
-          <a:ext cx="1767836" cy="1615433"/>
-        </a:xfrm>
-        <a:prstGeom prst="ellipse">
-          <a:avLst/>
-        </a:prstGeom>
-        <a:solidFill>
-          <a:schemeClr val="accent5">
-            <a:hueOff val="-7353344"/>
-            <a:satOff val="-10228"/>
-            <a:lumOff val="-3922"/>
-            <a:alphaOff val="0"/>
-          </a:schemeClr>
-        </a:solidFill>
-        <a:ln>
-          <a:noFill/>
-        </a:ln>
-        <a:effectLst/>
-        <a:scene3d>
-          <a:camera prst="orthographicFront"/>
-          <a:lightRig rig="chilly" dir="t"/>
-        </a:scene3d>
-        <a:sp3d prstMaterial="translucentPowder">
-          <a:bevelT w="127000" h="25400" prst="softRound"/>
-        </a:sp3d>
-      </dsp:spPr>
-      <dsp:style>
-        <a:lnRef idx="0">
-          <a:scrgbClr r="0" g="0" b="0"/>
-        </a:lnRef>
-        <a:fillRef idx="1">
-          <a:scrgbClr r="0" g="0" b="0"/>
-        </a:fillRef>
-        <a:effectRef idx="0">
-          <a:scrgbClr r="0" g="0" b="0"/>
-        </a:effectRef>
-        <a:fontRef idx="minor">
-          <a:schemeClr val="lt1"/>
-        </a:fontRef>
-      </dsp:style>
-      <dsp:txBody>
-        <a:bodyPr spcFirstLastPara="0" vert="horz" wrap="square" lIns="71120" tIns="71120" rIns="71120" bIns="71120" numCol="1" spcCol="1270" anchor="t" anchorCtr="0">
-          <a:noAutofit/>
-        </a:bodyPr>
-        <a:lstStyle/>
-        <a:p>
-          <a:pPr lvl="0" algn="l" defTabSz="444500">
-            <a:lnSpc>
-              <a:spcPct val="90000"/>
-            </a:lnSpc>
-            <a:spcBef>
-              <a:spcPct val="0"/>
-            </a:spcBef>
-            <a:spcAft>
-              <a:spcPct val="35000"/>
-            </a:spcAft>
-          </a:pPr>
-          <a:r>
-            <a:rPr lang="de-DE" sz="1000" kern="1200"/>
-            <a:t>Projektteam</a:t>
-          </a:r>
-        </a:p>
-        <a:p>
-          <a:pPr marL="57150" lvl="1" indent="-57150" algn="l" defTabSz="355600">
-            <a:lnSpc>
-              <a:spcPct val="90000"/>
-            </a:lnSpc>
-            <a:spcBef>
-              <a:spcPct val="0"/>
-            </a:spcBef>
-            <a:spcAft>
-              <a:spcPct val="15000"/>
-            </a:spcAft>
-            <a:buChar char="••"/>
-          </a:pPr>
-          <a:r>
-            <a:rPr lang="de-DE" sz="800" kern="1200"/>
-            <a:t>Johanna Kirchmaier</a:t>
-          </a:r>
-        </a:p>
-        <a:p>
-          <a:pPr marL="57150" lvl="1" indent="-57150" algn="l" defTabSz="355600">
-            <a:lnSpc>
-              <a:spcPct val="90000"/>
-            </a:lnSpc>
-            <a:spcBef>
-              <a:spcPct val="0"/>
-            </a:spcBef>
-            <a:spcAft>
-              <a:spcPct val="15000"/>
-            </a:spcAft>
-            <a:buChar char="••"/>
-          </a:pPr>
-          <a:r>
-            <a:rPr lang="de-DE" sz="800" kern="1200"/>
-            <a:t>Anja Bergmann</a:t>
-          </a:r>
-        </a:p>
-        <a:p>
-          <a:pPr marL="57150" lvl="1" indent="-57150" algn="l" defTabSz="355600">
-            <a:lnSpc>
-              <a:spcPct val="90000"/>
-            </a:lnSpc>
-            <a:spcBef>
-              <a:spcPct val="0"/>
-            </a:spcBef>
-            <a:spcAft>
-              <a:spcPct val="15000"/>
-            </a:spcAft>
-            <a:buChar char="••"/>
-          </a:pPr>
-          <a:r>
-            <a:rPr lang="de-DE" sz="800" kern="1200"/>
-            <a:t>Tabea Halmschlager</a:t>
-          </a:r>
-        </a:p>
-      </dsp:txBody>
-      <dsp:txXfrm>
-        <a:off x="2118175" y="1992633"/>
-        <a:ext cx="1250049" cy="807716"/>
-      </dsp:txXfrm>
-    </dsp:sp>
-  </dsp:spTree>
-</dsp:drawing>
-</file>
-
-<file path=word/diagrams/layout1.xml><?xml version="1.0" encoding="utf-8"?>
-<dgm:layoutDef xmlns:dgm="http://schemas.openxmlformats.org/drawingml/2006/diagram" xmlns:a="http://schemas.openxmlformats.org/drawingml/2006/main" uniqueId="urn:microsoft.com/office/officeart/2005/8/layout/venn2">
-  <dgm:title val=""/>
-  <dgm:desc val=""/>
-  <dgm:catLst>
-    <dgm:cat type="relationship" pri="30000"/>
-  </dgm:catLst>
-  <dgm:sampData>
-    <dgm:dataModel>
-      <dgm:ptLst>
-        <dgm:pt modelId="0" type="doc"/>
-        <dgm:pt modelId="1">
-          <dgm:prSet phldr="1"/>
-        </dgm:pt>
-        <dgm:pt modelId="2">
-          <dgm:prSet phldr="1"/>
-        </dgm:pt>
-        <dgm:pt modelId="3">
-          <dgm:prSet phldr="1"/>
-        </dgm:pt>
-        <dgm:pt modelId="4">
-          <dgm:prSet phldr="1"/>
-        </dgm:pt>
-      </dgm:ptLst>
-      <dgm:cxnLst>
-        <dgm:cxn modelId="5" srcId="0" destId="1" srcOrd="0" destOrd="0"/>
-        <dgm:cxn modelId="6" srcId="0" destId="2" srcOrd="1" destOrd="0"/>
-        <dgm:cxn modelId="7" srcId="0" destId="3" srcOrd="2" destOrd="0"/>
-        <dgm:cxn modelId="8" srcId="0" destId="4" srcOrd="3" destOrd="0"/>
-      </dgm:cxnLst>
-      <dgm:bg/>
-      <dgm:whole/>
-    </dgm:dataModel>
-  </dgm:sampData>
-  <dgm:styleData>
-    <dgm:dataModel>
-      <dgm:ptLst>
-        <dgm:pt modelId="0" type="doc"/>
-        <dgm:pt modelId="1"/>
-        <dgm:pt modelId="2"/>
-      </dgm:ptLst>
-      <dgm:cxnLst>
-        <dgm:cxn modelId="3" srcId="0" destId="1" srcOrd="0" destOrd="0"/>
-        <dgm:cxn modelId="4" srcId="0" destId="2" srcOrd="1" destOrd="0"/>
-      </dgm:cxnLst>
-      <dgm:bg/>
-      <dgm:whole/>
-    </dgm:dataModel>
-  </dgm:styleData>
-  <dgm:clrData>
-    <dgm:dataModel>
-      <dgm:ptLst>
-        <dgm:pt modelId="0" type="doc"/>
-        <dgm:pt modelId="1"/>
-        <dgm:pt modelId="2"/>
-        <dgm:pt modelId="3"/>
-        <dgm:pt modelId="4"/>
-      </dgm:ptLst>
-      <dgm:cxnLst>
-        <dgm:cxn modelId="5" srcId="0" destId="1" srcOrd="0" destOrd="0"/>
-        <dgm:cxn modelId="6" srcId="0" destId="2" srcOrd="1" destOrd="0"/>
-        <dgm:cxn modelId="7" srcId="0" destId="3" srcOrd="2" destOrd="0"/>
-        <dgm:cxn modelId="8" srcId="0" destId="4" srcOrd="3" destOrd="0"/>
-      </dgm:cxnLst>
-      <dgm:bg/>
-      <dgm:whole/>
-    </dgm:dataModel>
-  </dgm:clrData>
-  <dgm:layoutNode name="Name0">
-    <dgm:varLst>
-      <dgm:chMax val="7"/>
-      <dgm:resizeHandles val="exact"/>
-    </dgm:varLst>
-    <dgm:alg type="composite">
-      <dgm:param type="ar" val="1"/>
-    </dgm:alg>
-    <dgm:shape xmlns:r="http://schemas.openxmlformats.org/officeDocument/2006/relationships" r:blip="">
-      <dgm:adjLst/>
-    </dgm:shape>
-    <dgm:presOf/>
-    <dgm:choose name="Name1">
-      <dgm:if name="Name2" axis="ch" ptType="node" func="cnt" op="lte" val="3">
-        <dgm:constrLst>
-          <dgm:constr type="w" for="ch" forName="comp1" refType="w"/>
-          <dgm:constr type="h" for="ch" forName="comp1" refType="w" refFor="ch" refForName="comp1"/>
-          <dgm:constr type="w" for="ch" forName="comp2" refType="w" fact="0.75"/>
-          <dgm:constr type="h" for="ch" forName="comp2" refType="w" refFor="ch" refForName="comp2"/>
-          <dgm:constr type="ctrX" for="ch" forName="comp2" refType="ctrX" refFor="ch" refForName="comp1"/>
-          <dgm:constr type="b" for="ch" forName="comp2" refType="b" refFor="ch" refForName="comp1"/>
-          <dgm:constr type="w" for="ch" forName="comp3" refType="w" fact="0.5"/>
-          <dgm:constr type="h" for="ch" forName="comp3" refType="w" refFor="ch" refForName="comp3"/>
-          <dgm:constr type="ctrX" for="ch" forName="comp3" refType="ctrX" refFor="ch" refForName="comp1"/>
-          <dgm:constr type="b" for="ch" forName="comp3" refType="b" refFor="ch" refForName="comp1"/>
-          <dgm:constr type="primFontSz" for="des" ptType="node" op="equ" val="65"/>
-        </dgm:constrLst>
-      </dgm:if>
-      <dgm:if name="Name3" axis="ch" ptType="node" func="cnt" op="equ" val="4">
-        <dgm:constrLst>
-          <dgm:constr type="w" for="ch" forName="comp1" refType="w"/>
-          <dgm:constr type="h" for="ch" forName="comp1" refType="w" refFor="ch" refForName="comp1"/>
-          <dgm:constr type="w" for="ch" forName="comp2" refType="w" fact="0.8"/>
-          <dgm:constr type="h" for="ch" forName="comp2" refType="w" refFor="ch" refForName="comp2"/>
-          <dgm:constr type="ctrX" for="ch" forName="comp2" refType="ctrX" refFor="ch" refForName="comp1"/>
-          <dgm:constr type="b" for="ch" forName="comp2" refType="b" refFor="ch" refForName="comp1"/>
-          <dgm:constr type="w" for="ch" forName="comp3" refType="w" fact="0.6"/>
-          <dgm:constr type="h" for="ch" forName="comp3" refType="w" refFor="ch" refForName="comp3"/>
-          <dgm:constr type="ctrX" for="ch" forName="comp3" refType="ctrX" refFor="ch" refForName="comp1"/>
-          <dgm:constr type="b" for="ch" forName="comp3" refType="b" refFor="ch" refForName="comp1"/>
-          <dgm:constr type="w" for="ch" forName="comp4" refType="w" fact="0.4"/>
-          <dgm:constr type="h" for="ch" forName="comp4" refType="w" refFor="ch" refForName="comp4"/>
-          <dgm:constr type="ctrX" for="ch" forName="comp4" refType="ctrX" refFor="ch" refForName="comp1"/>
-          <dgm:constr type="b" for="ch" forName="comp4" refType="b" refFor="ch" refForName="comp1"/>
-          <dgm:constr type="primFontSz" for="des" ptType="node" op="equ" val="65"/>
-        </dgm:constrLst>
-      </dgm:if>
-      <dgm:else name="Name4">
-        <dgm:constrLst>
-          <dgm:constr type="w" for="ch" forName="comp1" refType="w"/>
-          <dgm:constr type="h" for="ch" forName="comp1" refType="w" refFor="ch" refForName="comp1"/>
-          <dgm:constr type="w" for="ch" forName="comp2" refType="w" fact="0.85"/>
-          <dgm:constr type="h" for="ch" forName="comp2" refType="w" refFor="ch" refForName="comp2"/>
-          <dgm:constr type="ctrX" for="ch" forName="comp2" refType="ctrX" refFor="ch" refForName="comp1"/>
-          <dgm:constr type="b" for="ch" forName="comp2" refType="b" refFor="ch" refForName="comp1"/>
-          <dgm:constr type="w" for="ch" forName="comp3" refType="w" fact="0.7"/>
-          <dgm:constr type="h" for="ch" forName="comp3" refType="w" refFor="ch" refForName="comp3"/>
-          <dgm:constr type="ctrX" for="ch" forName="comp3" refType="ctrX" refFor="ch" refForName="comp1"/>
-          <dgm:constr type="b" for="ch" forName="comp3" refType="b" refFor="ch" refForName="comp1"/>
-          <dgm:constr type="w" for="ch" forName="comp4" refType="w" fact="0.55"/>
-          <dgm:constr type="h" for="ch" forName="comp4" refType="w" refFor="ch" refForName="comp4"/>
-          <dgm:constr type="ctrX" for="ch" forName="comp4" refType="ctrX" refFor="ch" refForName="comp1"/>
-          <dgm:constr type="b" for="ch" forName="comp4" refType="b" refFor="ch" refForName="comp1"/>
-          <dgm:constr type="w" for="ch" forName="comp5" refType="w" fact="0.4"/>
-          <dgm:constr type="h" for="ch" forName="comp5" refType="w" refFor="ch" refForName="comp5"/>
-          <dgm:constr type="ctrX" for="ch" forName="comp5" refType="ctrX" refFor="ch" refForName="comp1"/>
-          <dgm:constr type="b" for="ch" forName="comp5" refType="b" refFor="ch" refForName="comp1"/>
-          <dgm:constr type="w" for="ch" forName="comp6" refType="w" fact="0.25"/>
-          <dgm:constr type="h" for="ch" forName="comp6" refType="w" refFor="ch" refForName="comp6"/>
-          <dgm:constr type="ctrX" for="ch" forName="comp6" refType="ctrX" refFor="ch" refForName="comp1"/>
-          <dgm:constr type="b" for="ch" forName="comp6" refType="b" refFor="ch" refForName="comp1"/>
-          <dgm:constr type="w" for="ch" forName="comp7" refType="w" fact="0.15"/>
-          <dgm:constr type="h" for="ch" forName="comp7" refType="w" refFor="ch" refForName="comp7"/>
-          <dgm:constr type="ctrX" for="ch" forName="comp7" refType="ctrX" refFor="ch" refForName="comp1"/>
-          <dgm:constr type="b" for="ch" forName="comp7" refType="b" refFor="ch" refForName="comp1"/>
-          <dgm:constr type="primFontSz" for="des" ptType="node" op="equ" val="65"/>
-        </dgm:constrLst>
-      </dgm:else>
-    </dgm:choose>
-    <dgm:ruleLst/>
-    <dgm:choose name="Name5">
-      <dgm:if name="Name6" axis="ch" ptType="node" func="cnt" op="gte" val="1">
-        <dgm:layoutNode name="comp1">
-          <dgm:alg type="composite"/>
-          <dgm:shape xmlns:r="http://schemas.openxmlformats.org/officeDocument/2006/relationships" r:blip="">
-            <dgm:adjLst/>
-          </dgm:shape>
-          <dgm:presOf/>
-          <dgm:choose name="Name7">
-            <dgm:if name="Name8" axis="ch" ptType="node" func="cnt" op="equ" val="1">
-              <dgm:constrLst>
-                <dgm:constr type="w" for="ch" forName="circle1" refType="w"/>
-                <dgm:constr type="h" for="ch" forName="circle1" refType="h"/>
-                <dgm:constr type="ctrX" for="ch" forName="circle1" refType="w" fact="0.5"/>
-                <dgm:constr type="ctrY" for="ch" forName="circle1" refType="h" fact="0.5"/>
-                <dgm:constr type="ctrX" for="ch" forName="c1text" refType="w" fact="0.5"/>
-                <dgm:constr type="ctrY" for="ch" forName="c1text" refType="h" fact="0.5"/>
-                <dgm:constr type="w" for="ch" forName="c1text" refType="w" refFor="ch" refForName="circle1" fact="0.70711"/>
-                <dgm:constr type="h" for="ch" forName="c1text" refType="h" refFor="ch" refForName="circle1" fact="0.5"/>
-              </dgm:constrLst>
-            </dgm:if>
-            <dgm:if name="Name9" axis="ch" ptType="node" func="cnt" op="equ" val="2">
-              <dgm:constrLst>
-                <dgm:constr type="w" for="ch" forName="circle1" refType="w"/>
-                <dgm:constr type="h" for="ch" forName="circle1" refType="h"/>
-                <dgm:constr type="ctrX" for="ch" forName="circle1" refType="w" fact="0.5"/>
-                <dgm:constr type="ctrY" for="ch" forName="circle1" refType="h" fact="0.5"/>
-                <dgm:constr type="ctrX" for="ch" forName="c1text" refType="w" fact="0.5"/>
-                <dgm:constr type="ctrY" for="ch" forName="c1text" refType="h" fact="0.16"/>
-                <dgm:constr type="w" for="ch" forName="c1text" refType="w" refFor="ch" refForName="circle1" fact="0.525"/>
-                <dgm:constr type="h" for="ch" forName="c1text" refType="h" refFor="ch" refForName="circle1" fact="0.17"/>
-              </dgm:constrLst>
-            </dgm:if>
-            <dgm:if name="Name10" axis="ch" ptType="node" func="cnt" op="equ" val="3">
-              <dgm:constrLst>
-                <dgm:constr type="w" for="ch" forName="circle1" refType="w"/>
-                <dgm:constr type="h" for="ch" forName="circle1" refType="h"/>
-                <dgm:constr type="ctrX" for="ch" forName="circle1" refType="w" fact="0.5"/>
-                <dgm:constr type="ctrY" for="ch" forName="circle1" refType="h" fact="0.5"/>
-                <dgm:constr type="ctrX" for="ch" forName="c1text" refType="w" fact="0.5"/>
-                <dgm:constr type="ctrY" for="ch" forName="c1text" refType="h" fact="0.125"/>
-                <dgm:constr type="w" for="ch" forName="c1text" refType="w" refFor="ch" refForName="circle1" fact="0.3495"/>
-                <dgm:constr type="h" for="ch" forName="c1text" refType="h" refFor="ch" refForName="circle1" fact="0.15"/>
-              </dgm:constrLst>
-            </dgm:if>
-            <dgm:if name="Name11" axis="ch" ptType="node" func="cnt" op="equ" val="4">
-              <dgm:constrLst>
-                <dgm:constr type="w" for="ch" forName="circle1" refType="w"/>
-                <dgm:constr type="h" for="ch" forName="circle1" refType="h"/>
-                <dgm:constr type="ctrX" for="ch" forName="circle1" refType="w" fact="0.5"/>
-                <dgm:constr type="ctrY" for="ch" forName="circle1" refType="h" fact="0.5"/>
-                <dgm:constr type="ctrX" for="ch" forName="c1text" refType="w" fact="0.5"/>
-                <dgm:constr type="ctrY" for="ch" forName="c1text" refType="h" fact="0.125"/>
-                <dgm:constr type="w" for="ch" forName="c1text" refType="w" refFor="ch" refForName="circle1" fact="0.2796"/>
-                <dgm:constr type="h" for="ch" forName="c1text" refType="h" refFor="ch" refForName="circle1" fact="0.15"/>
-              </dgm:constrLst>
-            </dgm:if>
-            <dgm:if name="Name12" axis="ch" ptType="node" func="cnt" op="gte" val="5">
-              <dgm:constrLst>
-                <dgm:constr type="w" for="ch" forName="circle1" refType="w"/>
-                <dgm:constr type="h" for="ch" forName="circle1" refType="h"/>
-                <dgm:constr type="ctrX" for="ch" forName="circle1" refType="w" fact="0.5"/>
-                <dgm:constr type="ctrY" for="ch" forName="circle1" refType="h" fact="0.5"/>
-                <dgm:constr type="ctrX" for="ch" forName="c1text" refType="w" fact="0.5"/>
-                <dgm:constr type="ctrY" for="ch" forName="c1text" refType="h" fact="0.1"/>
-                <dgm:constr type="w" for="ch" forName="c1text" refType="w" refFor="ch" refForName="circle1" fact="0.375"/>
-                <dgm:constr type="h" for="ch" forName="c1text" refType="h" refFor="ch" refForName="circle1" fact="0.1"/>
-              </dgm:constrLst>
-            </dgm:if>
-            <dgm:else name="Name13"/>
-          </dgm:choose>
-          <dgm:ruleLst/>
-          <dgm:layoutNode name="circle1" styleLbl="node1">
-            <dgm:alg type="sp"/>
-            <dgm:shape xmlns:r="http://schemas.openxmlformats.org/officeDocument/2006/relationships" type="ellipse" r:blip="">
-              <dgm:adjLst/>
-            </dgm:shape>
-            <dgm:presOf axis="ch desOrSelf" ptType="node node" st="1 1" cnt="1 0"/>
-            <dgm:constrLst>
-              <dgm:constr type="h" refType="w"/>
-            </dgm:constrLst>
-            <dgm:ruleLst/>
-          </dgm:layoutNode>
-          <dgm:layoutNode name="c1text">
-            <dgm:varLst>
-              <dgm:bulletEnabled val="1"/>
-            </dgm:varLst>
-            <dgm:alg type="tx"/>
-            <dgm:shape xmlns:r="http://schemas.openxmlformats.org/officeDocument/2006/relationships" type="rect" r:blip="" hideGeom="1">
-              <dgm:adjLst/>
-            </dgm:shape>
-            <dgm:presOf axis="ch desOrSelf" ptType="node node" st="1 1" cnt="1 0"/>
-            <dgm:constrLst/>
-            <dgm:ruleLst>
-              <dgm:rule type="primFontSz" val="5" fact="NaN" max="NaN"/>
-            </dgm:ruleLst>
-          </dgm:layoutNode>
-        </dgm:layoutNode>
-      </dgm:if>
-      <dgm:else name="Name14"/>
-    </dgm:choose>
-    <dgm:choose name="Name15">
-      <dgm:if name="Name16" axis="ch" ptType="node" func="cnt" op="gte" val="2">
-        <dgm:layoutNode name="comp2">
-          <dgm:alg type="composite"/>
-          <dgm:shape xmlns:r="http://schemas.openxmlformats.org/officeDocument/2006/relationships" r:blip="">
-            <dgm:adjLst/>
-          </dgm:shape>
-          <dgm:presOf/>
-          <dgm:choose name="Name17">
-            <dgm:if name="Name18" axis="ch" ptType="node" func="cnt" op="equ" val="2">
-              <dgm:constrLst>
-                <dgm:constr type="w" for="ch" forName="circle2" refType="w"/>
-                <dgm:constr type="h" for="ch" forName="circle2" refType="h"/>
-                <dgm:constr type="ctrX" for="ch" forName="circle2" refType="w" fact="0.5"/>
-                <dgm:constr type="ctrY" for="ch" forName="circle2" refType="h" fact="0.5"/>
-                <dgm:constr type="ctrX" for="ch" forName="c2text" refType="w" fact="0.5"/>
-                <dgm:constr type="ctrY" for="ch" forName="c2text" refType="h" fact="0.5"/>
-                <dgm:constr type="w" for="ch" forName="c2text" refType="w" refFor="ch" refForName="circle2" fact="0.70711"/>
-                <dgm:constr type="h" for="ch" forName="c2text" refType="h" refFor="ch" refForName="circle2" fact="0.5"/>
-              </dgm:constrLst>
-            </dgm:if>
-            <dgm:if name="Name19" axis="ch" ptType="node" func="cnt" op="equ" val="3">
-              <dgm:constrLst>
-                <dgm:constr type="w" for="ch" forName="circle2" refType="w"/>
-                <dgm:constr type="h" for="ch" forName="circle2" refType="h"/>
-                <dgm:constr type="ctrX" for="ch" forName="circle2" refType="w" fact="0.5"/>
-                <dgm:constr type="ctrY" for="ch" forName="circle2" refType="h" fact="0.5"/>
-                <dgm:constr type="ctrX" for="ch" forName="c2text" refType="w" fact="0.5"/>
-                <dgm:constr type="ctrY" for="ch" forName="c2text" refType="h" fact="0.15625"/>
-                <dgm:constr type="w" for="ch" forName="c2text" refType="w" refFor="ch" refForName="circle2" fact="0.466"/>
-                <dgm:constr type="h" for="ch" forName="c2text" refType="h" refFor="ch" refForName="circle2" fact="0.1875"/>
-              </dgm:constrLst>
-            </dgm:if>
-            <dgm:if name="Name20" axis="ch" ptType="node" func="cnt" op="equ" val="4">
-              <dgm:constrLst>
-                <dgm:constr type="w" for="ch" forName="circle2" refType="w"/>
-                <dgm:constr type="h" for="ch" forName="circle2" refType="h"/>
-                <dgm:constr type="ctrX" for="ch" forName="circle2" refType="w" fact="0.5"/>
-                <dgm:constr type="ctrY" for="ch" forName="circle2" refType="h" fact="0.5"/>
-                <dgm:constr type="ctrX" for="ch" forName="c2text" refType="w" fact="0.5"/>
-                <dgm:constr type="ctrY" for="ch" forName="c2text" refType="h" fact="0.15"/>
-                <dgm:constr type="w" for="ch" forName="c2text" refType="w" refFor="ch" refForName="circle2" fact="0.3495"/>
-                <dgm:constr type="h" for="ch" forName="c2text" refType="h" refFor="ch" refForName="circle2" fact="0.18"/>
-              </dgm:constrLst>
-            </dgm:if>
-            <dgm:if name="Name21" axis="ch" ptType="node" func="cnt" op="gte" val="5">
-              <dgm:constrLst>
-                <dgm:constr type="w" for="ch" forName="circle2" refType="w"/>
-                <dgm:constr type="h" for="ch" forName="circle2" refType="h"/>
-                <dgm:constr type="ctrX" for="ch" forName="circle2" refType="w" fact="0.5"/>
-                <dgm:constr type="ctrY" for="ch" forName="circle2" refType="h" fact="0.5"/>
-                <dgm:constr type="ctrX" for="ch" forName="c2text" refType="w" fact="0.5"/>
-                <dgm:constr type="ctrY" for="ch" forName="c2text" refType="h" fact="0.115"/>
-                <dgm:constr type="w" for="ch" forName="c2text" refType="w" refFor="ch" refForName="circle2" fact="0.43125"/>
-                <dgm:constr type="h" for="ch" forName="c2text" refType="h" refFor="ch" refForName="circle2" fact="0.115"/>
-              </dgm:constrLst>
-            </dgm:if>
-            <dgm:else name="Name22"/>
-          </dgm:choose>
-          <dgm:ruleLst/>
-          <dgm:layoutNode name="circle2" styleLbl="node1">
-            <dgm:alg type="sp"/>
-            <dgm:shape xmlns:r="http://schemas.openxmlformats.org/officeDocument/2006/relationships" type="ellipse" r:blip="">
-              <dgm:adjLst/>
-            </dgm:shape>
-            <dgm:presOf axis="ch desOrSelf" ptType="node node" st="2 1" cnt="1 0"/>
-            <dgm:constrLst>
-              <dgm:constr type="h" refType="w"/>
-            </dgm:constrLst>
-            <dgm:ruleLst/>
-          </dgm:layoutNode>
-          <dgm:layoutNode name="c2text">
-            <dgm:varLst>
-              <dgm:bulletEnabled val="1"/>
-            </dgm:varLst>
-            <dgm:alg type="tx"/>
-            <dgm:shape xmlns:r="http://schemas.openxmlformats.org/officeDocument/2006/relationships" type="rect" r:blip="" hideGeom="1">
-              <dgm:adjLst/>
-            </dgm:shape>
-            <dgm:presOf axis="ch desOrSelf" ptType="node node" st="2 1" cnt="1 0"/>
-            <dgm:constrLst/>
-            <dgm:ruleLst>
-              <dgm:rule type="primFontSz" val="5" fact="NaN" max="NaN"/>
-            </dgm:ruleLst>
-          </dgm:layoutNode>
-        </dgm:layoutNode>
-      </dgm:if>
-      <dgm:else name="Name23"/>
-    </dgm:choose>
-    <dgm:choose name="Name24">
-      <dgm:if name="Name25" axis="ch" ptType="node" func="cnt" op="gte" val="3">
-        <dgm:layoutNode name="comp3">
-          <dgm:alg type="composite"/>
-          <dgm:shape xmlns:r="http://schemas.openxmlformats.org/officeDocument/2006/relationships" r:blip="">
-            <dgm:adjLst/>
-          </dgm:shape>
-          <dgm:presOf/>
-          <dgm:choose name="Name26">
-            <dgm:if name="Name27" axis="ch" ptType="node" func="cnt" op="equ" val="3">
-              <dgm:constrLst>
-                <dgm:constr type="w" for="ch" forName="circle3" refType="w"/>
-                <dgm:constr type="h" for="ch" forName="circle3" refType="h"/>
-                <dgm:constr type="ctrX" for="ch" forName="circle3" refType="w" fact="0.5"/>
-                <dgm:constr type="ctrY" for="ch" forName="circle3" refType="h" fact="0.5"/>
-                <dgm:constr type="ctrX" for="ch" forName="c3text" refType="w" fact="0.5"/>
-                <dgm:constr type="ctrY" for="ch" forName="c3text" refType="h" fact="0.5"/>
-                <dgm:constr type="w" for="ch" forName="c3text" refType="w" refFor="ch" refForName="circle3" fact="0.70711"/>
-                <dgm:constr type="h" for="ch" forName="c3text" refType="h" refFor="ch" refForName="circle3" fact="0.5"/>
-              </dgm:constrLst>
-            </dgm:if>
-            <dgm:if name="Name28" axis="ch" ptType="node" func="cnt" op="equ" val="4">
-              <dgm:constrLst>
-                <dgm:constr type="w" for="ch" forName="circle3" refType="w"/>
-                <dgm:constr type="h" for="ch" forName="circle3" refType="h"/>
-                <dgm:constr type="ctrX" for="ch" forName="circle3" refType="w" fact="0.5"/>
-                <dgm:constr type="ctrY" for="ch" forName="circle3" refType="h" fact="0.5"/>
-                <dgm:constr type="ctrX" for="ch" forName="c3text" refType="w" fact="0.5"/>
-                <dgm:constr type="ctrY" for="ch" forName="c3text" refType="h" fact="0.1875"/>
-                <dgm:constr type="w" for="ch" forName="c3text" refType="w" refFor="ch" refForName="circle3" fact="0.466"/>
-                <dgm:constr type="h" for="ch" forName="c3text" refType="h" refFor="ch" refForName="circle3" fact="0.225"/>
-              </dgm:constrLst>
-            </dgm:if>
-            <dgm:if name="Name29" axis="ch" ptType="node" func="cnt" op="gte" val="5">
-              <dgm:constrLst>
-                <dgm:constr type="w" for="ch" forName="circle3" refType="w"/>
-                <dgm:constr type="h" for="ch" forName="circle3" refType="h"/>
-                <dgm:constr type="ctrX" for="ch" forName="circle3" refType="w" fact="0.5"/>
-                <dgm:constr type="ctrY" for="ch" forName="circle3" refType="h" fact="0.5"/>
-                <dgm:constr type="ctrX" for="ch" forName="c3text" refType="w" fact="0.5"/>
-                <dgm:constr type="ctrY" for="ch" forName="c3text" refType="h" fact="0.138"/>
-                <dgm:constr type="w" for="ch" forName="c3text" refType="w" refFor="ch" refForName="circle3" fact="0.5175"/>
-                <dgm:constr type="h" for="ch" forName="c3text" refType="h" refFor="ch" refForName="circle3" fact="0.138"/>
-              </dgm:constrLst>
-            </dgm:if>
-            <dgm:else name="Name30"/>
-          </dgm:choose>
-          <dgm:ruleLst/>
-          <dgm:layoutNode name="circle3" styleLbl="node1">
-            <dgm:alg type="sp"/>
-            <dgm:shape xmlns:r="http://schemas.openxmlformats.org/officeDocument/2006/relationships" type="ellipse" r:blip="">
-              <dgm:adjLst/>
-            </dgm:shape>
-            <dgm:presOf axis="ch desOrSelf" ptType="node node" st="3 1" cnt="1 0"/>
-            <dgm:constrLst>
-              <dgm:constr type="h" refType="w"/>
-            </dgm:constrLst>
-            <dgm:ruleLst/>
-          </dgm:layoutNode>
-          <dgm:layoutNode name="c3text">
-            <dgm:varLst>
-              <dgm:bulletEnabled val="1"/>
-            </dgm:varLst>
-            <dgm:alg type="tx"/>
-            <dgm:shape xmlns:r="http://schemas.openxmlformats.org/officeDocument/2006/relationships" type="rect" r:blip="" hideGeom="1">
-              <dgm:adjLst/>
-            </dgm:shape>
-            <dgm:presOf axis="ch desOrSelf" ptType="node node" st="3 1" cnt="1 0"/>
-            <dgm:constrLst/>
-            <dgm:ruleLst>
-              <dgm:rule type="primFontSz" val="5" fact="NaN" max="NaN"/>
-            </dgm:ruleLst>
-          </dgm:layoutNode>
-        </dgm:layoutNode>
-      </dgm:if>
-      <dgm:else name="Name31"/>
-    </dgm:choose>
-    <dgm:choose name="Name32">
-      <dgm:if name="Name33" axis="ch" ptType="node" func="cnt" op="gte" val="4">
-        <dgm:layoutNode name="comp4">
-          <dgm:alg type="composite"/>
-          <dgm:shape xmlns:r="http://schemas.openxmlformats.org/officeDocument/2006/relationships" r:blip="">
-            <dgm:adjLst/>
-          </dgm:shape>
-          <dgm:presOf/>
-          <dgm:choose name="Name34">
-            <dgm:if name="Name35" axis="ch" ptType="node" func="cnt" op="equ" val="4">
-              <dgm:constrLst>
-                <dgm:constr type="w" for="ch" forName="circle4" refType="w"/>
-                <dgm:constr type="h" for="ch" forName="circle4" refType="h"/>
-                <dgm:constr type="ctrX" for="ch" forName="circle4" refType="w" fact="0.5"/>
-                <dgm:constr type="ctrY" for="ch" forName="circle4" refType="h" fact="0.5"/>
-                <dgm:constr type="ctrX" for="ch" forName="c4text" refType="w" fact="0.5"/>
-                <dgm:constr type="ctrY" for="ch" forName="c4text" refType="h" fact="0.5"/>
-                <dgm:constr type="w" for="ch" forName="c4text" refType="w" refFor="ch" refForName="circle4" fact="0.70711"/>
-                <dgm:constr type="h" for="ch" forName="c4text" refType="h" refFor="ch" refForName="circle4" fact="0.5"/>
-              </dgm:constrLst>
-            </dgm:if>
-            <dgm:if name="Name36" axis="ch" ptType="node" func="cnt" op="gte" val="5">
-              <dgm:constrLst>
-                <dgm:constr type="w" for="ch" forName="circle4" refType="w"/>
-                <dgm:constr type="h" for="ch" forName="circle4" refType="h"/>
-                <dgm:constr type="ctrX" for="ch" forName="circle4" refType="w" fact="0.5"/>
-                <dgm:constr type="ctrY" for="ch" forName="circle4" refType="h" fact="0.5"/>
-                <dgm:constr type="ctrX" for="ch" forName="c4text" refType="w" fact="0.5"/>
-                <dgm:constr type="ctrY" for="ch" forName="c4text" refType="h" fact="0.18"/>
-                <dgm:constr type="w" for="ch" forName="c4text" refType="w" refFor="ch" refForName="circle4" fact="0.54"/>
-                <dgm:constr type="h" for="ch" forName="c4text" refType="h" refFor="ch" refForName="circle4" fact="0.18"/>
-              </dgm:constrLst>
-            </dgm:if>
-            <dgm:else name="Name37"/>
-          </dgm:choose>
-          <dgm:ruleLst/>
-          <dgm:layoutNode name="circle4" styleLbl="node1">
-            <dgm:alg type="sp"/>
-            <dgm:shape xmlns:r="http://schemas.openxmlformats.org/officeDocument/2006/relationships" type="ellipse" r:blip="">
-              <dgm:adjLst/>
-            </dgm:shape>
-            <dgm:presOf axis="ch desOrSelf" ptType="node node" st="4 1" cnt="1 0"/>
-            <dgm:constrLst>
-              <dgm:constr type="h" refType="w"/>
-            </dgm:constrLst>
-            <dgm:ruleLst/>
-          </dgm:layoutNode>
-          <dgm:layoutNode name="c4text">
-            <dgm:varLst>
-              <dgm:bulletEnabled val="1"/>
-            </dgm:varLst>
-            <dgm:alg type="tx"/>
-            <dgm:shape xmlns:r="http://schemas.openxmlformats.org/officeDocument/2006/relationships" type="rect" r:blip="" hideGeom="1">
-              <dgm:adjLst/>
-            </dgm:shape>
-            <dgm:presOf axis="ch desOrSelf" ptType="node node" st="4 1" cnt="1 0"/>
-            <dgm:constrLst/>
-            <dgm:ruleLst>
-              <dgm:rule type="primFontSz" val="5" fact="NaN" max="NaN"/>
-            </dgm:ruleLst>
-          </dgm:layoutNode>
-        </dgm:layoutNode>
-      </dgm:if>
-      <dgm:else name="Name38"/>
-    </dgm:choose>
-    <dgm:choose name="Name39">
-      <dgm:if name="Name40" axis="ch" ptType="node" func="cnt" op="gte" val="5">
-        <dgm:layoutNode name="comp5">
-          <dgm:alg type="composite"/>
-          <dgm:shape xmlns:r="http://schemas.openxmlformats.org/officeDocument/2006/relationships" r:blip="">
-            <dgm:adjLst/>
-          </dgm:shape>
-          <dgm:presOf/>
-          <dgm:choose name="Name41">
-            <dgm:if name="Name42" axis="ch" ptType="node" func="cnt" op="equ" val="5">
-              <dgm:constrLst>
-                <dgm:constr type="w" for="ch" forName="circle5" refType="w"/>
-                <dgm:constr type="h" for="ch" forName="circle5" refType="h"/>
-                <dgm:constr type="ctrX" for="ch" forName="circle5" refType="w" fact="0.5"/>
-                <dgm:constr type="ctrY" for="ch" forName="circle5" refType="h" fact="0.5"/>
-                <dgm:constr type="ctrX" for="ch" forName="c5text" refType="w" fact="0.5"/>
-                <dgm:constr type="ctrY" for="ch" forName="c5text" refType="h" fact="0.5"/>
-                <dgm:constr type="w" for="ch" forName="c5text" refType="w" refFor="ch" refForName="circle5" fact="0.70711"/>
-                <dgm:constr type="h" for="ch" forName="c5text" refType="h" refFor="ch" refForName="circle5" fact="0.5"/>
-              </dgm:constrLst>
-            </dgm:if>
-            <dgm:if name="Name43" axis="ch" ptType="node" func="cnt" op="gte" val="6">
-              <dgm:constrLst>
-                <dgm:constr type="w" for="ch" forName="circle5" refType="w"/>
-                <dgm:constr type="h" for="ch" forName="circle5" refType="h"/>
-                <dgm:constr type="ctrX" for="ch" forName="circle5" refType="w" fact="0.5"/>
-                <dgm:constr type="ctrY" for="ch" forName="circle5" refType="h" fact="0.5"/>
-                <dgm:constr type="ctrX" for="ch" forName="c5text" refType="w" fact="0.5"/>
-                <dgm:constr type="ctrY" for="ch" forName="c5text" refType="h" fact="0.25"/>
-                <dgm:constr type="w" for="ch" forName="c5text" refType="w" refFor="ch" refForName="circle5" fact="0.65"/>
-                <dgm:constr type="h" for="ch" forName="c5text" refType="h" refFor="ch" refForName="circle5" fact="0.25"/>
-              </dgm:constrLst>
-            </dgm:if>
-            <dgm:else name="Name44"/>
-          </dgm:choose>
-          <dgm:ruleLst/>
-          <dgm:layoutNode name="circle5" styleLbl="node1">
-            <dgm:alg type="sp"/>
-            <dgm:shape xmlns:r="http://schemas.openxmlformats.org/officeDocument/2006/relationships" type="ellipse" r:blip="">
-              <dgm:adjLst/>
-            </dgm:shape>
-            <dgm:presOf axis="ch desOrSelf" ptType="node node" st="5 1" cnt="1 0"/>
-            <dgm:constrLst>
-              <dgm:constr type="h" refType="w"/>
-            </dgm:constrLst>
-            <dgm:ruleLst/>
-          </dgm:layoutNode>
-          <dgm:layoutNode name="c5text">
-            <dgm:varLst>
-              <dgm:bulletEnabled val="1"/>
-            </dgm:varLst>
-            <dgm:alg type="tx"/>
-            <dgm:shape xmlns:r="http://schemas.openxmlformats.org/officeDocument/2006/relationships" type="rect" r:blip="" hideGeom="1">
-              <dgm:adjLst/>
-            </dgm:shape>
-            <dgm:presOf axis="ch desOrSelf" ptType="node node" st="5 1" cnt="1 0"/>
-            <dgm:constrLst/>
-            <dgm:ruleLst>
-              <dgm:rule type="primFontSz" val="5" fact="NaN" max="NaN"/>
-            </dgm:ruleLst>
-          </dgm:layoutNode>
-        </dgm:layoutNode>
-      </dgm:if>
-      <dgm:else name="Name45"/>
-    </dgm:choose>
-    <dgm:choose name="Name46">
-      <dgm:if name="Name47" axis="ch" ptType="node" func="cnt" op="gte" val="6">
-        <dgm:layoutNode name="comp6">
-          <dgm:alg type="composite"/>
-          <dgm:shape xmlns:r="http://schemas.openxmlformats.org/officeDocument/2006/relationships" r:blip="">
-            <dgm:adjLst/>
-          </dgm:shape>
-          <dgm:presOf/>
-          <dgm:choose name="Name48">
-            <dgm:if name="Name49" axis="ch" ptType="node" func="cnt" op="equ" val="6">
-              <dgm:constrLst>
-                <dgm:constr type="w" for="ch" forName="circle6" refType="w"/>
-                <dgm:constr type="h" for="ch" forName="circle6" refType="h"/>
-                <dgm:constr type="ctrX" for="ch" forName="circle6" refType="w" fact="0.5"/>
-                <dgm:constr type="ctrY" for="ch" forName="circle6" refType="h" fact="0.5"/>
-                <dgm:constr type="ctrX" for="ch" forName="c6text" refType="w" fact="0.5"/>
-                <dgm:constr type="ctrY" for="ch" forName="c6text" refType="h" fact="0.5"/>
-                <dgm:constr type="w" for="ch" forName="c6text" refType="w" refFor="ch" refForName="circle6" fact="0.70711"/>
-                <dgm:constr type="h" for="ch" forName="c6text" refType="h" refFor="ch" refForName="circle6" fact="0.5"/>
-              </dgm:constrLst>
-            </dgm:if>
-            <dgm:if name="Name50" axis="ch" ptType="node" func="cnt" op="gte" val="7">
-              <dgm:constrLst>
-                <dgm:constr type="w" for="ch" forName="circle6" refType="w"/>
-                <dgm:constr type="h" for="ch" forName="circle6" refType="h"/>
-                <dgm:constr type="ctrX" for="ch" forName="circle6" refType="w" fact="0.5"/>
-                <dgm:constr type="ctrY" for="ch" forName="circle6" refType="h" fact="0.5"/>
-                <dgm:constr type="ctrX" for="ch" forName="c6text" refType="w" fact="0.5"/>
-                <dgm:constr type="ctrY" for="ch" forName="c6text" refType="h" fact="0.27"/>
-                <dgm:constr type="w" for="ch" forName="c6text" refType="w" refFor="ch" refForName="circle6" fact="0.68"/>
-                <dgm:constr type="h" for="ch" forName="c6text" refType="h" refFor="ch" refForName="circle6" fact="0.241"/>
-              </dgm:constrLst>
-            </dgm:if>
-            <dgm:else name="Name51"/>
-          </dgm:choose>
-          <dgm:ruleLst/>
-          <dgm:layoutNode name="circle6" styleLbl="node1">
-            <dgm:alg type="sp"/>
-            <dgm:shape xmlns:r="http://schemas.openxmlformats.org/officeDocument/2006/relationships" type="ellipse" r:blip="">
-              <dgm:adjLst/>
-            </dgm:shape>
-            <dgm:presOf axis="ch desOrSelf" ptType="node node" st="6 1" cnt="1 0"/>
-            <dgm:constrLst>
-              <dgm:constr type="h" refType="w"/>
-            </dgm:constrLst>
-            <dgm:ruleLst/>
-          </dgm:layoutNode>
-          <dgm:layoutNode name="c6text">
-            <dgm:varLst>
-              <dgm:bulletEnabled val="1"/>
-            </dgm:varLst>
-            <dgm:alg type="tx"/>
-            <dgm:shape xmlns:r="http://schemas.openxmlformats.org/officeDocument/2006/relationships" type="rect" r:blip="" hideGeom="1">
-              <dgm:adjLst/>
-            </dgm:shape>
-            <dgm:presOf axis="ch desOrSelf" ptType="node node" st="6 1" cnt="1 0"/>
-            <dgm:constrLst/>
-            <dgm:ruleLst>
-              <dgm:rule type="primFontSz" val="5" fact="NaN" max="NaN"/>
-            </dgm:ruleLst>
-          </dgm:layoutNode>
-        </dgm:layoutNode>
-      </dgm:if>
-      <dgm:else name="Name52"/>
-    </dgm:choose>
-    <dgm:choose name="Name53">
-      <dgm:if name="Name54" axis="ch" ptType="node" func="cnt" op="gte" val="7">
-        <dgm:layoutNode name="comp7">
-          <dgm:alg type="composite"/>
-          <dgm:shape xmlns:r="http://schemas.openxmlformats.org/officeDocument/2006/relationships" r:blip="">
-            <dgm:adjLst/>
-          </dgm:shape>
-          <dgm:presOf/>
-          <dgm:constrLst>
-            <dgm:constr type="w" for="ch" forName="circle7" refType="w"/>
-            <dgm:constr type="h" for="ch" forName="circle7" refType="h"/>
-            <dgm:constr type="ctrX" for="ch" forName="circle7" refType="w" fact="0.5"/>
-            <dgm:constr type="ctrY" for="ch" forName="circle7" refType="h" fact="0.5"/>
-            <dgm:constr type="ctrX" for="ch" forName="c7text" refType="w" fact="0.5"/>
-            <dgm:constr type="ctrY" for="ch" forName="c7text" refType="h" fact="0.5"/>
-            <dgm:constr type="w" for="ch" forName="c7text" refType="w" refFor="ch" refForName="circle7" fact="0.70711"/>
-            <dgm:constr type="h" for="ch" forName="c7text" refType="h" refFor="ch" refForName="circle7" fact="0.5"/>
-          </dgm:constrLst>
-          <dgm:ruleLst/>
-          <dgm:layoutNode name="circle7" styleLbl="node1">
-            <dgm:alg type="sp"/>
-            <dgm:shape xmlns:r="http://schemas.openxmlformats.org/officeDocument/2006/relationships" type="ellipse" r:blip="">
-              <dgm:adjLst/>
-            </dgm:shape>
-            <dgm:presOf axis="ch desOrSelf" ptType="node node" st="7 1" cnt="1 0"/>
-            <dgm:constrLst>
-              <dgm:constr type="h" refType="w"/>
-            </dgm:constrLst>
-            <dgm:ruleLst/>
-          </dgm:layoutNode>
-          <dgm:layoutNode name="c7text">
-            <dgm:varLst>
-              <dgm:bulletEnabled val="1"/>
-            </dgm:varLst>
-            <dgm:alg type="tx"/>
-            <dgm:shape xmlns:r="http://schemas.openxmlformats.org/officeDocument/2006/relationships" type="rect" r:blip="" hideGeom="1">
-              <dgm:adjLst/>
-            </dgm:shape>
-            <dgm:presOf axis="ch desOrSelf" ptType="node node" st="7 1" cnt="1 0"/>
-            <dgm:constrLst/>
-            <dgm:ruleLst>
-              <dgm:rule type="primFontSz" val="5" fact="NaN" max="NaN"/>
-            </dgm:ruleLst>
-          </dgm:layoutNode>
-        </dgm:layoutNode>
-      </dgm:if>
-      <dgm:else name="Name55"/>
-    </dgm:choose>
-  </dgm:layoutNode>
-</dgm:layoutDef>
-</file>
-
-<file path=word/diagrams/quickStyle1.xml><?xml version="1.0" encoding="utf-8"?>
-<dgm:styleDef xmlns:dgm="http://schemas.openxmlformats.org/drawingml/2006/diagram" xmlns:a="http://schemas.openxmlformats.org/drawingml/2006/main" uniqueId="urn:microsoft.com/office/officeart/2005/8/quickstyle/3d4">
-  <dgm:title val=""/>
-  <dgm:desc val=""/>
-  <dgm:catLst>
-    <dgm:cat type="3D" pri="11400"/>
-  </dgm:catLst>
-  <dgm:scene3d>
-    <a:camera prst="orthographicFront"/>
-    <a:lightRig rig="threePt" dir="t"/>
-  </dgm:scene3d>
-  <dgm:styleLbl name="node0">
-    <dgm:scene3d>
-      <a:camera prst="orthographicFront"/>
-      <a:lightRig rig="chilly" dir="t"/>
-    </dgm:scene3d>
-    <dgm:sp3d prstMaterial="translucentPowder">
-      <a:bevelT w="127000" h="25400" prst="softRound"/>
-    </dgm:sp3d>
-    <dgm:txPr/>
-    <dgm:style>
-      <a:lnRef idx="0">
-        <a:scrgbClr r="0" g="0" b="0"/>
-      </a:lnRef>
-      <a:fillRef idx="1">
-        <a:scrgbClr r="0" g="0" b="0"/>
-      </a:fillRef>
-      <a:effectRef idx="0">
-        <a:scrgbClr r="0" g="0" b="0"/>
-      </a:effectRef>
-      <a:fontRef idx="minor">
-        <a:schemeClr val="lt1"/>
-      </a:fontRef>
-    </dgm:style>
-  </dgm:styleLbl>
-  <dgm:styleLbl name="lnNode1">
-    <dgm:scene3d>
-      <a:camera prst="orthographicFront"/>
-      <a:lightRig rig="chilly" dir="t"/>
-    </dgm:scene3d>
-    <dgm:sp3d prstMaterial="translucentPowder">
-      <a:bevelT w="127000" h="25400" prst="softRound"/>
-    </dgm:sp3d>
-    <dgm:txPr/>
-    <dgm:style>
-      <a:lnRef idx="0">
-        <a:scrgbClr r="0" g="0" b="0"/>
-      </a:lnRef>
-      <a:fillRef idx="1">
-        <a:scrgbClr r="0" g="0" b="0"/>
-      </a:fillRef>
-      <a:effectRef idx="0">
-        <a:scrgbClr r="0" g="0" b="0"/>
-      </a:effectRef>
-      <a:fontRef idx="minor">
-        <a:schemeClr val="lt1"/>
-      </a:fontRef>
-    </dgm:style>
-  </dgm:styleLbl>
-  <dgm:styleLbl name="vennNode1">
-    <dgm:scene3d>
-      <a:camera prst="orthographicFront"/>
-      <a:lightRig rig="chilly" dir="t"/>
-    </dgm:scene3d>
-    <dgm:sp3d prstMaterial="translucentPowder">
-      <a:bevelT w="127000" h="25400" prst="softRound"/>
-    </dgm:sp3d>
-    <dgm:txPr/>
-    <dgm:style>
-      <a:lnRef idx="0">
-        <a:scrgbClr r="0" g="0" b="0"/>
-      </a:lnRef>
-      <a:fillRef idx="1">
-        <a:scrgbClr r="0" g="0" b="0"/>
-      </a:fillRef>
-      <a:effectRef idx="0">
-        <a:scrgbClr r="0" g="0" b="0"/>
-      </a:effectRef>
-      <a:fontRef idx="minor">
-        <a:schemeClr val="tx1"/>
-      </a:fontRef>
-    </dgm:style>
-  </dgm:styleLbl>
-  <dgm:styleLbl name="alignNode1">
-    <dgm:scene3d>
-      <a:camera prst="orthographicFront"/>
-      <a:lightRig rig="chilly" dir="t"/>
-    </dgm:scene3d>
-    <dgm:sp3d prstMaterial="translucentPowder">
-      <a:bevelT w="127000" h="25400" prst="softRound"/>
-    </dgm:sp3d>
-    <dgm:txPr/>
-    <dgm:style>
-      <a:lnRef idx="1">
-        <a:scrgbClr r="0" g="0" b="0"/>
-      </a:lnRef>
-      <a:fillRef idx="1">
-        <a:scrgbClr r="0" g="0" b="0"/>
-      </a:fillRef>
-      <a:effectRef idx="0">
-        <a:scrgbClr r="0" g="0" b="0"/>
-      </a:effectRef>
-      <a:fontRef idx="minor">
-        <a:schemeClr val="lt1"/>
-      </a:fontRef>
-    </dgm:style>
-  </dgm:styleLbl>
-  <dgm:styleLbl name="node1">
-    <dgm:scene3d>
-      <a:camera prst="orthographicFront"/>
-      <a:lightRig rig="chilly" dir="t"/>
-    </dgm:scene3d>
-    <dgm:sp3d prstMaterial="translucentPowder">
-      <a:bevelT w="127000" h="25400" prst="softRound"/>
-    </dgm:sp3d>
-    <dgm:txPr/>
-    <dgm:style>
-      <a:lnRef idx="0">
-        <a:scrgbClr r="0" g="0" b="0"/>
-      </a:lnRef>
-      <a:fillRef idx="1">
-        <a:scrgbClr r="0" g="0" b="0"/>
-      </a:fillRef>
-      <a:effectRef idx="0">
-        <a:scrgbClr r="0" g="0" b="0"/>
-      </a:effectRef>
-      <a:fontRef idx="minor">
-        <a:schemeClr val="lt1"/>
-      </a:fontRef>
-    </dgm:style>
-  </dgm:styleLbl>
-  <dgm:styleLbl name="node2">
-    <dgm:scene3d>
-      <a:camera prst="orthographicFront"/>
-      <a:lightRig rig="chilly" dir="t"/>
-    </dgm:scene3d>
-    <dgm:sp3d prstMaterial="translucentPowder">
-      <a:bevelT w="127000" h="25400" prst="softRound"/>
-    </dgm:sp3d>
-    <dgm:txPr/>
-    <dgm:style>
-      <a:lnRef idx="0">
-        <a:scrgbClr r="0" g="0" b="0"/>
-      </a:lnRef>
-      <a:fillRef idx="1">
-        <a:scrgbClr r="0" g="0" b="0"/>
-      </a:fillRef>
-      <a:effectRef idx="0">
-        <a:scrgbClr r="0" g="0" b="0"/>
-      </a:effectRef>
-      <a:fontRef idx="minor">
-        <a:schemeClr val="lt1"/>
-      </a:fontRef>
-    </dgm:style>
-  </dgm:styleLbl>
-  <dgm:styleLbl name="node3">
-    <dgm:scene3d>
-      <a:camera prst="orthographicFront"/>
-      <a:lightRig rig="chilly" dir="t"/>
-    </dgm:scene3d>
-    <dgm:sp3d prstMaterial="translucentPowder">
-      <a:bevelT w="127000" h="25400" prst="softRound"/>
-    </dgm:sp3d>
-    <dgm:txPr/>
-    <dgm:style>
-      <a:lnRef idx="0">
-        <a:scrgbClr r="0" g="0" b="0"/>
-      </a:lnRef>
-      <a:fillRef idx="1">
-        <a:scrgbClr r="0" g="0" b="0"/>
-      </a:fillRef>
-      <a:effectRef idx="0">
-        <a:scrgbClr r="0" g="0" b="0"/>
-      </a:effectRef>
-      <a:fontRef idx="minor">
-        <a:schemeClr val="lt1"/>
-      </a:fontRef>
-    </dgm:style>
-  </dgm:styleLbl>
-  <dgm:styleLbl name="node4">
-    <dgm:scene3d>
-      <a:camera prst="orthographicFront"/>
-      <a:lightRig rig="chilly" dir="t"/>
-    </dgm:scene3d>
-    <dgm:sp3d prstMaterial="translucentPowder">
-      <a:bevelT w="127000" h="25400" prst="softRound"/>
-    </dgm:sp3d>
-    <dgm:txPr/>
-    <dgm:style>
-      <a:lnRef idx="0">
-        <a:scrgbClr r="0" g="0" b="0"/>
-      </a:lnRef>
-      <a:fillRef idx="1">
-        <a:scrgbClr r="0" g="0" b="0"/>
-      </a:fillRef>
-      <a:effectRef idx="0">
-        <a:scrgbClr r="0" g="0" b="0"/>
-      </a:effectRef>
-      <a:fontRef idx="minor">
-        <a:schemeClr val="lt1"/>
-      </a:fontRef>
-    </dgm:style>
-  </dgm:styleLbl>
-  <dgm:styleLbl name="fgImgPlace1">
-    <dgm:scene3d>
-      <a:camera prst="orthographicFront"/>
-      <a:lightRig rig="chilly" dir="t"/>
-    </dgm:scene3d>
-    <dgm:sp3d z="12700" extrusionH="12700" prstMaterial="translucentPowder">
-      <a:bevelT w="25400" h="6350" prst="softRound"/>
-      <a:bevelB w="0" h="0" prst="convex"/>
-    </dgm:sp3d>
-    <dgm:txPr/>
-    <dgm:style>
-      <a:lnRef idx="0">
-        <a:scrgbClr r="0" g="0" b="0"/>
-      </a:lnRef>
-      <a:fillRef idx="1">
-        <a:scrgbClr r="0" g="0" b="0"/>
-      </a:fillRef>
-      <a:effectRef idx="0">
-        <a:scrgbClr r="0" g="0" b="0"/>
-      </a:effectRef>
-      <a:fontRef idx="minor"/>
-    </dgm:style>
-  </dgm:styleLbl>
-  <dgm:styleLbl name="alignImgPlace1">
-    <dgm:scene3d>
-      <a:camera prst="orthographicFront"/>
-      <a:lightRig rig="chilly" dir="t"/>
-    </dgm:scene3d>
-    <dgm:sp3d prstMaterial="translucentPowder">
-      <a:bevelT w="127000" h="25400" prst="softRound"/>
-    </dgm:sp3d>
-    <dgm:txPr/>
-    <dgm:style>
-      <a:lnRef idx="0">
-        <a:scrgbClr r="0" g="0" b="0"/>
-      </a:lnRef>
-      <a:fillRef idx="1">
-        <a:scrgbClr r="0" g="0" b="0"/>
-      </a:fillRef>
-      <a:effectRef idx="0">
-        <a:scrgbClr r="0" g="0" b="0"/>
-      </a:effectRef>
-      <a:fontRef idx="minor">
-        <a:schemeClr val="lt1"/>
-      </a:fontRef>
-    </dgm:style>
-  </dgm:styleLbl>
-  <dgm:styleLbl name="bgImgPlace1">
-    <dgm:scene3d>
-      <a:camera prst="orthographicFront"/>
-      <a:lightRig rig="chilly" dir="t"/>
-    </dgm:scene3d>
-    <dgm:sp3d z="-25700" extrusionH="63500" contourW="12700" prstMaterial="matte">
-      <a:contourClr>
-        <a:schemeClr val="lt1"/>
-      </a:contourClr>
-    </dgm:sp3d>
-    <dgm:txPr/>
-    <dgm:style>
-      <a:lnRef idx="0">
-        <a:scrgbClr r="0" g="0" b="0"/>
-      </a:lnRef>
-      <a:fillRef idx="1">
-        <a:scrgbClr r="0" g="0" b="0"/>
-      </a:fillRef>
-      <a:effectRef idx="0">
-        <a:scrgbClr r="0" g="0" b="0"/>
-      </a:effectRef>
-      <a:fontRef idx="minor"/>
-    </dgm:style>
-  </dgm:styleLbl>
-  <dgm:styleLbl name="sibTrans2D1">
-    <dgm:scene3d>
-      <a:camera prst="orthographicFront"/>
-      <a:lightRig rig="chilly" dir="t"/>
-    </dgm:scene3d>
-    <dgm:sp3d z="-70000" extrusionH="1700" prstMaterial="translucentPowder">
-      <a:bevelT w="25400" h="6350" prst="softRound"/>
-      <a:bevelB w="0" h="0" prst="convex"/>
-    </dgm:sp3d>
-    <dgm:txPr/>
-    <dgm:style>
-      <a:lnRef idx="0">
-        <a:scrgbClr r="0" g="0" b="0"/>
-      </a:lnRef>
-      <a:fillRef idx="1">
-        <a:scrgbClr r="0" g="0" b="0"/>
-      </a:fillRef>
-      <a:effectRef idx="0">
-        <a:scrgbClr r="0" g="0" b="0"/>
-      </a:effectRef>
-      <a:fontRef idx="minor">
-        <a:schemeClr val="lt1"/>
-      </a:fontRef>
-    </dgm:style>
-  </dgm:styleLbl>
-  <dgm:styleLbl name="fgSibTrans2D1">
-    <dgm:scene3d>
-      <a:camera prst="orthographicFront"/>
-      <a:lightRig rig="chilly" dir="t"/>
-    </dgm:scene3d>
-    <dgm:sp3d z="12700" extrusionH="1700" prstMaterial="translucentPowder">
-      <a:bevelT w="25400" h="6350" prst="softRound"/>
-      <a:bevelB w="0" h="0" prst="convex"/>
-    </dgm:sp3d>
-    <dgm:txPr/>
-    <dgm:style>
-      <a:lnRef idx="0">
-        <a:scrgbClr r="0" g="0" b="0"/>
-      </a:lnRef>
-      <a:fillRef idx="1">
-        <a:scrgbClr r="0" g="0" b="0"/>
-      </a:fillRef>
-      <a:effectRef idx="0">
-        <a:scrgbClr r="0" g="0" b="0"/>
-      </a:effectRef>
-      <a:fontRef idx="minor"/>
-    </dgm:style>
-  </dgm:styleLbl>
-  <dgm:styleLbl name="bgSibTrans2D1">
-    <dgm:scene3d>
-      <a:camera prst="orthographicFront"/>
-      <a:lightRig rig="chilly" dir="t"/>
-    </dgm:scene3d>
-    <dgm:sp3d z="-25700" extrusionH="1700" prstMaterial="translucentPowder">
-      <a:bevelT w="25400" h="6350" prst="softRound"/>
-      <a:bevelB w="0" h="0" prst="convex"/>
-    </dgm:sp3d>
-    <dgm:txPr/>
-    <dgm:style>
-      <a:lnRef idx="0">
-        <a:scrgbClr r="0" g="0" b="0"/>
-      </a:lnRef>
-      <a:fillRef idx="1">
-        <a:scrgbClr r="0" g="0" b="0"/>
-      </a:fillRef>
-      <a:effectRef idx="0">
-        <a:scrgbClr r="0" g="0" b="0"/>
-      </a:effectRef>
-      <a:fontRef idx="minor"/>
-    </dgm:style>
-  </dgm:styleLbl>
-  <dgm:styleLbl name="sibTrans1D1">
-    <dgm:scene3d>
-      <a:camera prst="orthographicFront"/>
-      <a:lightRig rig="chilly" dir="t"/>
-    </dgm:scene3d>
-    <dgm:sp3d z="-40000" prstMaterial="matte"/>
-    <dgm:txPr/>
-    <dgm:style>
-      <a:lnRef idx="1">
-        <a:scrgbClr r="0" g="0" b="0"/>
-      </a:lnRef>
-      <a:fillRef idx="0">
-        <a:scrgbClr r="0" g="0" b="0"/>
-      </a:fillRef>
-      <a:effectRef idx="0">
-        <a:scrgbClr r="0" g="0" b="0"/>
-      </a:effectRef>
-      <a:fontRef idx="minor"/>
-    </dgm:style>
-  </dgm:styleLbl>
-  <dgm:styleLbl name="callout">
-    <dgm:scene3d>
-      <a:camera prst="orthographicFront"/>
-      <a:lightRig rig="chilly" dir="t"/>
-    </dgm:scene3d>
-    <dgm:sp3d z="127000" prstMaterial="matte"/>
-    <dgm:txPr/>
-    <dgm:style>
-      <a:lnRef idx="2">
-        <a:scrgbClr r="0" g="0" b="0"/>
-      </a:lnRef>
-      <a:fillRef idx="1">
-        <a:scrgbClr r="0" g="0" b="0"/>
-      </a:fillRef>
-      <a:effectRef idx="0">
-        <a:scrgbClr r="0" g="0" b="0"/>
-      </a:effectRef>
-      <a:fontRef idx="minor"/>
-    </dgm:style>
-  </dgm:styleLbl>
-  <dgm:styleLbl name="asst0">
-    <dgm:scene3d>
-      <a:camera prst="orthographicFront"/>
-      <a:lightRig rig="chilly" dir="t"/>
-    </dgm:scene3d>
-    <dgm:sp3d prstMaterial="translucentPowder">
-      <a:bevelT w="127000" h="25400" prst="softRound"/>
-    </dgm:sp3d>
-    <dgm:txPr/>
-    <dgm:style>
-      <a:lnRef idx="0">
-        <a:scrgbClr r="0" g="0" b="0"/>
-      </a:lnRef>
-      <a:fillRef idx="1">
-        <a:scrgbClr r="0" g="0" b="0"/>
-      </a:fillRef>
-      <a:effectRef idx="0">
-        <a:scrgbClr r="0" g="0" b="0"/>
-      </a:effectRef>
-      <a:fontRef idx="minor">
-        <a:schemeClr val="lt1"/>
-      </a:fontRef>
-    </dgm:style>
-  </dgm:styleLbl>
-  <dgm:styleLbl name="asst1">
-    <dgm:scene3d>
-      <a:camera prst="orthographicFront"/>
-      <a:lightRig rig="chilly" dir="t"/>
-    </dgm:scene3d>
-    <dgm:sp3d prstMaterial="translucentPowder">
-      <a:bevelT w="127000" h="25400" prst="softRound"/>
-    </dgm:sp3d>
-    <dgm:txPr/>
-    <dgm:style>
-      <a:lnRef idx="0">
-        <a:scrgbClr r="0" g="0" b="0"/>
-      </a:lnRef>
-      <a:fillRef idx="1">
-        <a:scrgbClr r="0" g="0" b="0"/>
-      </a:fillRef>
-      <a:effectRef idx="0">
-        <a:scrgbClr r="0" g="0" b="0"/>
-      </a:effectRef>
-      <a:fontRef idx="minor">
-        <a:schemeClr val="lt1"/>
-      </a:fontRef>
-    </dgm:style>
-  </dgm:styleLbl>
-  <dgm:styleLbl name="asst2">
-    <dgm:scene3d>
-      <a:camera prst="orthographicFront"/>
-      <a:lightRig rig="chilly" dir="t"/>
-    </dgm:scene3d>
-    <dgm:sp3d prstMaterial="translucentPowder">
-      <a:bevelT w="127000" h="25400" prst="softRound"/>
-    </dgm:sp3d>
-    <dgm:txPr/>
-    <dgm:style>
-      <a:lnRef idx="0">
-        <a:scrgbClr r="0" g="0" b="0"/>
-      </a:lnRef>
-      <a:fillRef idx="1">
-        <a:scrgbClr r="0" g="0" b="0"/>
-      </a:fillRef>
-      <a:effectRef idx="0">
-        <a:scrgbClr r="0" g="0" b="0"/>
-      </a:effectRef>
-      <a:fontRef idx="minor">
-        <a:schemeClr val="lt1"/>
-      </a:fontRef>
-    </dgm:style>
-  </dgm:styleLbl>
-  <dgm:styleLbl name="asst3">
-    <dgm:scene3d>
-      <a:camera prst="orthographicFront"/>
-      <a:lightRig rig="chilly" dir="t"/>
-    </dgm:scene3d>
-    <dgm:sp3d prstMaterial="translucentPowder">
-      <a:bevelT w="127000" h="25400" prst="softRound"/>
-    </dgm:sp3d>
-    <dgm:txPr/>
-    <dgm:style>
-      <a:lnRef idx="0">
-        <a:scrgbClr r="0" g="0" b="0"/>
-      </a:lnRef>
-      <a:fillRef idx="1">
-        <a:scrgbClr r="0" g="0" b="0"/>
-      </a:fillRef>
-      <a:effectRef idx="0">
-        <a:scrgbClr r="0" g="0" b="0"/>
-      </a:effectRef>
-      <a:fontRef idx="minor">
-        <a:schemeClr val="lt1"/>
-      </a:fontRef>
-    </dgm:style>
-  </dgm:styleLbl>
-  <dgm:styleLbl name="parChTrans2D1">
-    <dgm:scene3d>
-      <a:camera prst="orthographicFront"/>
-      <a:lightRig rig="chilly" dir="t"/>
-    </dgm:scene3d>
-    <dgm:sp3d z="1700" extrusionH="1700" prstMaterial="translucentPowder">
-      <a:bevelT w="25400" h="6350" prst="softRound"/>
-      <a:bevelB w="0" h="0" prst="convex"/>
-    </dgm:sp3d>
-    <dgm:txPr/>
-    <dgm:style>
-      <a:lnRef idx="0">
-        <a:scrgbClr r="0" g="0" b="0"/>
-      </a:lnRef>
-      <a:fillRef idx="1">
-        <a:scrgbClr r="0" g="0" b="0"/>
-      </a:fillRef>
-      <a:effectRef idx="0">
-        <a:scrgbClr r="0" g="0" b="0"/>
-      </a:effectRef>
-      <a:fontRef idx="minor"/>
-    </dgm:style>
-  </dgm:styleLbl>
-  <dgm:styleLbl name="parChTrans2D2">
-    <dgm:scene3d>
-      <a:camera prst="orthographicFront"/>
-      <a:lightRig rig="chilly" dir="t"/>
-    </dgm:scene3d>
-    <dgm:sp3d z="1700" extrusionH="1700" prstMaterial="translucentPowder">
-      <a:bevelT w="25400" h="6350" prst="softRound"/>
-      <a:bevelB w="0" h="0" prst="convex"/>
-    </dgm:sp3d>
-    <dgm:txPr/>
-    <dgm:style>
-      <a:lnRef idx="0">
-        <a:scrgbClr r="0" g="0" b="0"/>
-      </a:lnRef>
-      <a:fillRef idx="1">
-        <a:scrgbClr r="0" g="0" b="0"/>
-      </a:fillRef>
-      <a:effectRef idx="0">
-        <a:scrgbClr r="0" g="0" b="0"/>
-      </a:effectRef>
-      <a:fontRef idx="minor"/>
-    </dgm:style>
-  </dgm:styleLbl>
-  <dgm:styleLbl name="parChTrans2D3">
-    <dgm:scene3d>
-      <a:camera prst="orthographicFront"/>
-      <a:lightRig rig="chilly" dir="t"/>
-    </dgm:scene3d>
-    <dgm:sp3d extrusionH="1700" prstMaterial="translucentPowder">
-      <a:bevelT w="25400" h="6350" prst="softRound"/>
-      <a:bevelB w="0" h="0" prst="convex"/>
-    </dgm:sp3d>
-    <dgm:txPr/>
-    <dgm:style>
-      <a:lnRef idx="0">
-        <a:scrgbClr r="0" g="0" b="0"/>
-      </a:lnRef>
-      <a:fillRef idx="1">
-        <a:scrgbClr r="0" g="0" b="0"/>
-      </a:fillRef>
-      <a:effectRef idx="0">
-        <a:scrgbClr r="0" g="0" b="0"/>
-      </a:effectRef>
-      <a:fontRef idx="minor"/>
-    </dgm:style>
-  </dgm:styleLbl>
-  <dgm:styleLbl name="parChTrans2D4">
-    <dgm:scene3d>
-      <a:camera prst="orthographicFront"/>
-      <a:lightRig rig="chilly" dir="t"/>
-    </dgm:scene3d>
-    <dgm:sp3d extrusionH="1700" prstMaterial="translucentPowder">
-      <a:bevelT w="25400" h="6350" prst="softRound"/>
-      <a:bevelB w="0" h="0" prst="convex"/>
-    </dgm:sp3d>
-    <dgm:txPr/>
-    <dgm:style>
-      <a:lnRef idx="0">
-        <a:scrgbClr r="0" g="0" b="0"/>
-      </a:lnRef>
-      <a:fillRef idx="1">
-        <a:scrgbClr r="0" g="0" b="0"/>
-      </a:fillRef>
-      <a:effectRef idx="0">
-        <a:scrgbClr r="0" g="0" b="0"/>
-      </a:effectRef>
-      <a:fontRef idx="minor"/>
-    </dgm:style>
-  </dgm:styleLbl>
-  <dgm:styleLbl name="parChTrans1D1">
-    <dgm:scene3d>
-      <a:camera prst="orthographicFront"/>
-      <a:lightRig rig="chilly" dir="t"/>
-    </dgm:scene3d>
-    <dgm:sp3d z="-40000" prstMaterial="matte"/>
-    <dgm:txPr/>
-    <dgm:style>
-      <a:lnRef idx="2">
-        <a:scrgbClr r="0" g="0" b="0"/>
-      </a:lnRef>
-      <a:fillRef idx="0">
-        <a:scrgbClr r="0" g="0" b="0"/>
-      </a:fillRef>
-      <a:effectRef idx="0">
-        <a:scrgbClr r="0" g="0" b="0"/>
-      </a:effectRef>
-      <a:fontRef idx="minor"/>
-    </dgm:style>
-  </dgm:styleLbl>
-  <dgm:styleLbl name="parChTrans1D2">
-    <dgm:scene3d>
-      <a:camera prst="orthographicFront"/>
-      <a:lightRig rig="threePt" dir="t"/>
-    </dgm:scene3d>
-    <dgm:sp3d z="-40000" prstMaterial="matte"/>
-    <dgm:txPr/>
-    <dgm:style>
-      <a:lnRef idx="2">
-        <a:scrgbClr r="0" g="0" b="0"/>
-      </a:lnRef>
-      <a:fillRef idx="0">
-        <a:scrgbClr r="0" g="0" b="0"/>
-      </a:fillRef>
-      <a:effectRef idx="0">
-        <a:scrgbClr r="0" g="0" b="0"/>
-      </a:effectRef>
-      <a:fontRef idx="minor"/>
-    </dgm:style>
-  </dgm:styleLbl>
-  <dgm:styleLbl name="parChTrans1D3">
-    <dgm:scene3d>
-      <a:camera prst="orthographicFront"/>
-      <a:lightRig rig="chilly" dir="t"/>
-    </dgm:scene3d>
-    <dgm:sp3d z="-40000" prstMaterial="matte"/>
-    <dgm:txPr/>
-    <dgm:style>
-      <a:lnRef idx="2">
-        <a:scrgbClr r="0" g="0" b="0"/>
-      </a:lnRef>
-      <a:fillRef idx="0">
-        <a:scrgbClr r="0" g="0" b="0"/>
-      </a:fillRef>
-      <a:effectRef idx="0">
-        <a:scrgbClr r="0" g="0" b="0"/>
-      </a:effectRef>
-      <a:fontRef idx="minor"/>
-    </dgm:style>
-  </dgm:styleLbl>
-  <dgm:styleLbl name="parChTrans1D4">
-    <dgm:scene3d>
-      <a:camera prst="orthographicFront"/>
-      <a:lightRig rig="chilly" dir="t"/>
-    </dgm:scene3d>
-    <dgm:sp3d z="-40000" prstMaterial="matte"/>
-    <dgm:txPr/>
-    <dgm:style>
-      <a:lnRef idx="2">
-        <a:scrgbClr r="0" g="0" b="0"/>
-      </a:lnRef>
-      <a:fillRef idx="0">
-        <a:scrgbClr r="0" g="0" b="0"/>
-      </a:fillRef>
-      <a:effectRef idx="0">
-        <a:scrgbClr r="0" g="0" b="0"/>
-      </a:effectRef>
-      <a:fontRef idx="minor"/>
-    </dgm:style>
-  </dgm:styleLbl>
-  <dgm:styleLbl name="fgAcc1">
-    <dgm:scene3d>
-      <a:camera prst="orthographicFront"/>
-      <a:lightRig rig="chilly" dir="t"/>
-    </dgm:scene3d>
-    <dgm:sp3d z="12700" extrusionH="1700" prstMaterial="dkEdge">
-      <a:bevelT w="25400" h="6350" prst="softRound"/>
-      <a:bevelB w="0" h="0" prst="convex"/>
-    </dgm:sp3d>
-    <dgm:txPr/>
-    <dgm:style>
-      <a:lnRef idx="1">
-        <a:scrgbClr r="0" g="0" b="0"/>
-      </a:lnRef>
-      <a:fillRef idx="1">
-        <a:scrgbClr r="0" g="0" b="0"/>
-      </a:fillRef>
-      <a:effectRef idx="0">
-        <a:scrgbClr r="0" g="0" b="0"/>
-      </a:effectRef>
-      <a:fontRef idx="minor"/>
-    </dgm:style>
-  </dgm:styleLbl>
-  <dgm:styleLbl name="conFgAcc1">
-    <dgm:scene3d>
-      <a:camera prst="orthographicFront"/>
-      <a:lightRig rig="chilly" dir="t"/>
-    </dgm:scene3d>
-    <dgm:sp3d z="12700" extrusionH="1700" prstMaterial="dkEdge">
-      <a:bevelT w="25400" h="6350" prst="softRound"/>
-      <a:bevelB w="0" h="0" prst="convex"/>
-    </dgm:sp3d>
-    <dgm:txPr/>
-    <dgm:style>
-      <a:lnRef idx="1">
-        <a:scrgbClr r="0" g="0" b="0"/>
-      </a:lnRef>
-      <a:fillRef idx="1">
-        <a:scrgbClr r="0" g="0" b="0"/>
-      </a:fillRef>
-      <a:effectRef idx="0">
-        <a:scrgbClr r="0" g="0" b="0"/>
-      </a:effectRef>
-      <a:fontRef idx="minor"/>
-    </dgm:style>
-  </dgm:styleLbl>
-  <dgm:styleLbl name="alignAcc1">
-    <dgm:scene3d>
-      <a:camera prst="orthographicFront"/>
-      <a:lightRig rig="chilly" dir="t"/>
-    </dgm:scene3d>
-    <dgm:sp3d prstMaterial="dkEdge">
-      <a:bevelT w="25400" h="6350" prst="softRound"/>
-      <a:bevelB w="0" h="0" prst="convex"/>
-    </dgm:sp3d>
-    <dgm:txPr/>
-    <dgm:style>
-      <a:lnRef idx="1">
-        <a:scrgbClr r="0" g="0" b="0"/>
-      </a:lnRef>
-      <a:fillRef idx="1">
-        <a:scrgbClr r="0" g="0" b="0"/>
-      </a:fillRef>
-      <a:effectRef idx="0">
-        <a:scrgbClr r="0" g="0" b="0"/>
-      </a:effectRef>
-      <a:fontRef idx="minor"/>
-    </dgm:style>
-  </dgm:styleLbl>
-  <dgm:styleLbl name="trAlignAcc1">
-    <dgm:scene3d>
-      <a:camera prst="orthographicFront"/>
-      <a:lightRig rig="chilly" dir="t"/>
-    </dgm:scene3d>
-    <dgm:sp3d prstMaterial="dkEdge">
-      <a:bevelT w="127000" h="25400"/>
-    </dgm:sp3d>
-    <dgm:txPr/>
-    <dgm:style>
-      <a:lnRef idx="1">
-        <a:scrgbClr r="0" g="0" b="0"/>
-      </a:lnRef>
-      <a:fillRef idx="1">
-        <a:scrgbClr r="0" g="0" b="0"/>
-      </a:fillRef>
-      <a:effectRef idx="0">
-        <a:scrgbClr r="0" g="0" b="0"/>
-      </a:effectRef>
-      <a:fontRef idx="minor">
-        <a:schemeClr val="lt1"/>
-      </a:fontRef>
-    </dgm:style>
-  </dgm:styleLbl>
-  <dgm:styleLbl name="bgAcc1">
-    <dgm:scene3d>
-      <a:camera prst="orthographicFront"/>
-      <a:lightRig rig="chilly" dir="t"/>
-    </dgm:scene3d>
-    <dgm:sp3d z="-12700" extrusionH="1700" prstMaterial="dkEdge">
-      <a:bevelT w="25400" h="6350" prst="softRound"/>
-      <a:bevelB w="0" h="0" prst="convex"/>
-    </dgm:sp3d>
-    <dgm:txPr/>
-    <dgm:style>
-      <a:lnRef idx="1">
-        <a:scrgbClr r="0" g="0" b="0"/>
-      </a:lnRef>
-      <a:fillRef idx="1">
-        <a:scrgbClr r="0" g="0" b="0"/>
-      </a:fillRef>
-      <a:effectRef idx="0">
-        <a:scrgbClr r="0" g="0" b="0"/>
-      </a:effectRef>
-      <a:fontRef idx="minor"/>
-    </dgm:style>
-  </dgm:styleLbl>
-  <dgm:styleLbl name="solidFgAcc1">
-    <dgm:scene3d>
-      <a:camera prst="orthographicFront"/>
-      <a:lightRig rig="chilly" dir="t"/>
-    </dgm:scene3d>
-    <dgm:sp3d z="12700" extrusionH="1700" prstMaterial="dkEdge">
-      <a:bevelT w="25400" h="6350" prst="softRound"/>
-      <a:bevelB w="0" h="0" prst="convex"/>
-    </dgm:sp3d>
-    <dgm:txPr/>
-    <dgm:style>
-      <a:lnRef idx="1">
-        <a:scrgbClr r="0" g="0" b="0"/>
-      </a:lnRef>
-      <a:fillRef idx="1">
-        <a:scrgbClr r="0" g="0" b="0"/>
-      </a:fillRef>
-      <a:effectRef idx="0">
-        <a:scrgbClr r="0" g="0" b="0"/>
-      </a:effectRef>
-      <a:fontRef idx="minor"/>
-    </dgm:style>
-  </dgm:styleLbl>
-  <dgm:styleLbl name="solidAlignAcc1">
-    <dgm:scene3d>
-      <a:camera prst="orthographicFront"/>
-      <a:lightRig rig="chilly" dir="t"/>
-    </dgm:scene3d>
-    <dgm:sp3d extrusionH="1700" prstMaterial="dkEdge">
-      <a:bevelT w="25400" h="6350" prst="softRound"/>
-      <a:bevelB w="0" h="0" prst="convex"/>
-    </dgm:sp3d>
-    <dgm:txPr/>
-    <dgm:style>
-      <a:lnRef idx="1">
-        <a:scrgbClr r="0" g="0" b="0"/>
-      </a:lnRef>
-      <a:fillRef idx="1">
-        <a:scrgbClr r="0" g="0" b="0"/>
-      </a:fillRef>
-      <a:effectRef idx="0">
-        <a:scrgbClr r="0" g="0" b="0"/>
-      </a:effectRef>
-      <a:fontRef idx="minor"/>
-    </dgm:style>
-  </dgm:styleLbl>
-  <dgm:styleLbl name="solidBgAcc1">
-    <dgm:scene3d>
-      <a:camera prst="orthographicFront"/>
-      <a:lightRig rig="chilly" dir="t"/>
-    </dgm:scene3d>
-    <dgm:sp3d z="-12700" extrusionH="1700" prstMaterial="dkEdge">
-      <a:bevelT w="25400" h="6350" prst="softRound"/>
-      <a:bevelB w="0" h="0" prst="convex"/>
-    </dgm:sp3d>
-    <dgm:txPr/>
-    <dgm:style>
-      <a:lnRef idx="1">
-        <a:scrgbClr r="0" g="0" b="0"/>
-      </a:lnRef>
-      <a:fillRef idx="1">
-        <a:scrgbClr r="0" g="0" b="0"/>
-      </a:fillRef>
-      <a:effectRef idx="0">
-        <a:scrgbClr r="0" g="0" b="0"/>
-      </a:effectRef>
-      <a:fontRef idx="minor"/>
-    </dgm:style>
-  </dgm:styleLbl>
-  <dgm:styleLbl name="fgAccFollowNode1">
-    <dgm:scene3d>
-      <a:camera prst="orthographicFront"/>
-      <a:lightRig rig="chilly" dir="t"/>
-    </dgm:scene3d>
-    <dgm:sp3d z="12700" extrusionH="1700" prstMaterial="dkEdge">
-      <a:bevelT w="25400" h="6350" prst="softRound"/>
-      <a:bevelB w="0" h="0" prst="convex"/>
-    </dgm:sp3d>
-    <dgm:txPr/>
-    <dgm:style>
-      <a:lnRef idx="1">
-        <a:scrgbClr r="0" g="0" b="0"/>
-      </a:lnRef>
-      <a:fillRef idx="1">
-        <a:scrgbClr r="0" g="0" b="0"/>
-      </a:fillRef>
-      <a:effectRef idx="0">
-        <a:scrgbClr r="0" g="0" b="0"/>
-      </a:effectRef>
-      <a:fontRef idx="minor"/>
-    </dgm:style>
-  </dgm:styleLbl>
-  <dgm:styleLbl name="alignAccFollowNode1">
-    <dgm:scene3d>
-      <a:camera prst="orthographicFront"/>
-      <a:lightRig rig="chilly" dir="t"/>
-    </dgm:scene3d>
-    <dgm:sp3d extrusionH="1700" prstMaterial="dkEdge">
-      <a:bevelT w="25400" h="6350" prst="softRound"/>
-      <a:bevelB w="0" h="0" prst="convex"/>
-    </dgm:sp3d>
-    <dgm:txPr/>
-    <dgm:style>
-      <a:lnRef idx="1">
-        <a:scrgbClr r="0" g="0" b="0"/>
-      </a:lnRef>
-      <a:fillRef idx="1">
-        <a:scrgbClr r="0" g="0" b="0"/>
-      </a:fillRef>
-      <a:effectRef idx="0">
-        <a:scrgbClr r="0" g="0" b="0"/>
-      </a:effectRef>
-      <a:fontRef idx="minor"/>
-    </dgm:style>
-  </dgm:styleLbl>
-  <dgm:styleLbl name="bgAccFollowNode1">
-    <dgm:scene3d>
-      <a:camera prst="orthographicFront"/>
-      <a:lightRig rig="chilly" dir="t"/>
-    </dgm:scene3d>
-    <dgm:sp3d z="-12700" extrusionH="1700" prstMaterial="dkEdge">
-      <a:bevelT w="25400" h="6350" prst="softRound"/>
-      <a:bevelB w="0" h="0" prst="convex"/>
-    </dgm:sp3d>
-    <dgm:txPr/>
-    <dgm:style>
-      <a:lnRef idx="1">
-        <a:scrgbClr r="0" g="0" b="0"/>
-      </a:lnRef>
-      <a:fillRef idx="1">
-        <a:scrgbClr r="0" g="0" b="0"/>
-      </a:fillRef>
-      <a:effectRef idx="0">
-        <a:scrgbClr r="0" g="0" b="0"/>
-      </a:effectRef>
-      <a:fontRef idx="minor"/>
-    </dgm:style>
-  </dgm:styleLbl>
-  <dgm:styleLbl name="fgAcc0">
-    <dgm:scene3d>
-      <a:camera prst="orthographicFront"/>
-      <a:lightRig rig="chilly" dir="t"/>
-    </dgm:scene3d>
-    <dgm:sp3d z="12700" extrusionH="1700" prstMaterial="dkEdge">
-      <a:bevelT w="25400" h="6350" prst="softRound"/>
-      <a:bevelB w="0" h="0" prst="convex"/>
-    </dgm:sp3d>
-    <dgm:txPr/>
-    <dgm:style>
-      <a:lnRef idx="1">
-        <a:scrgbClr r="0" g="0" b="0"/>
-      </a:lnRef>
-      <a:fillRef idx="1">
-        <a:scrgbClr r="0" g="0" b="0"/>
-      </a:fillRef>
-      <a:effectRef idx="0">
-        <a:scrgbClr r="0" g="0" b="0"/>
-      </a:effectRef>
-      <a:fontRef idx="minor"/>
-    </dgm:style>
-  </dgm:styleLbl>
-  <dgm:styleLbl name="fgAcc2">
-    <dgm:scene3d>
-      <a:camera prst="orthographicFront"/>
-      <a:lightRig rig="chilly" dir="t"/>
-    </dgm:scene3d>
-    <dgm:sp3d z="12700" extrusionH="1700" prstMaterial="dkEdge">
-      <a:bevelT w="25400" h="6350" prst="softRound"/>
-      <a:bevelB w="0" h="0" prst="convex"/>
-    </dgm:sp3d>
-    <dgm:txPr/>
-    <dgm:style>
-      <a:lnRef idx="1">
-        <a:scrgbClr r="0" g="0" b="0"/>
-      </a:lnRef>
-      <a:fillRef idx="1">
-        <a:scrgbClr r="0" g="0" b="0"/>
-      </a:fillRef>
-      <a:effectRef idx="0">
-        <a:scrgbClr r="0" g="0" b="0"/>
-      </a:effectRef>
-      <a:fontRef idx="minor"/>
-    </dgm:style>
-  </dgm:styleLbl>
-  <dgm:styleLbl name="fgAcc3">
-    <dgm:scene3d>
-      <a:camera prst="orthographicFront"/>
-      <a:lightRig rig="chilly" dir="t"/>
-    </dgm:scene3d>
-    <dgm:sp3d z="12700" extrusionH="1700" prstMaterial="dkEdge">
-      <a:bevelT w="25400" h="6350" prst="softRound"/>
-      <a:bevelB w="0" h="0" prst="convex"/>
-    </dgm:sp3d>
-    <dgm:txPr/>
-    <dgm:style>
-      <a:lnRef idx="1">
-        <a:scrgbClr r="0" g="0" b="0"/>
-      </a:lnRef>
-      <a:fillRef idx="1">
-        <a:scrgbClr r="0" g="0" b="0"/>
-      </a:fillRef>
-      <a:effectRef idx="0">
-        <a:scrgbClr r="0" g="0" b="0"/>
-      </a:effectRef>
-      <a:fontRef idx="minor"/>
-    </dgm:style>
-  </dgm:styleLbl>
-  <dgm:styleLbl name="fgAcc4">
-    <dgm:scene3d>
-      <a:camera prst="orthographicFront"/>
-      <a:lightRig rig="chilly" dir="t"/>
-    </dgm:scene3d>
-    <dgm:sp3d z="12700" extrusionH="1700" prstMaterial="dkEdge">
-      <a:bevelT w="25400" h="6350" prst="softRound"/>
-      <a:bevelB w="0" h="0" prst="convex"/>
-    </dgm:sp3d>
-    <dgm:txPr/>
-    <dgm:style>
-      <a:lnRef idx="1">
-        <a:scrgbClr r="0" g="0" b="0"/>
-      </a:lnRef>
-      <a:fillRef idx="1">
-        <a:scrgbClr r="0" g="0" b="0"/>
-      </a:fillRef>
-      <a:effectRef idx="0">
-        <a:scrgbClr r="0" g="0" b="0"/>
-      </a:effectRef>
-      <a:fontRef idx="minor"/>
-    </dgm:style>
-  </dgm:styleLbl>
-  <dgm:styleLbl name="bgShp">
-    <dgm:scene3d>
-      <a:camera prst="orthographicFront"/>
-      <a:lightRig rig="chilly" dir="t"/>
-    </dgm:scene3d>
-    <dgm:sp3d z="-12700" extrusionH="1700" prstMaterial="translucentPowder">
-      <a:bevelT w="25400" h="6350" prst="softRound"/>
-      <a:bevelB w="0" h="0" prst="convex"/>
-    </dgm:sp3d>
-    <dgm:txPr/>
-    <dgm:style>
-      <a:lnRef idx="0">
-        <a:scrgbClr r="0" g="0" b="0"/>
-      </a:lnRef>
-      <a:fillRef idx="1">
-        <a:scrgbClr r="0" g="0" b="0"/>
-      </a:fillRef>
-      <a:effectRef idx="0">
-        <a:scrgbClr r="0" g="0" b="0"/>
-      </a:effectRef>
-      <a:fontRef idx="minor"/>
-    </dgm:style>
-  </dgm:styleLbl>
-  <dgm:styleLbl name="dkBgShp">
-    <dgm:scene3d>
-      <a:camera prst="orthographicFront"/>
-      <a:lightRig rig="chilly" dir="t"/>
-    </dgm:scene3d>
-    <dgm:sp3d extrusionH="1700" prstMaterial="translucentPowder">
-      <a:bevelT w="25400" h="6350" prst="softRound"/>
-      <a:bevelB w="0" h="0" prst="convex"/>
-    </dgm:sp3d>
-    <dgm:txPr/>
-    <dgm:style>
-      <a:lnRef idx="0">
-        <a:scrgbClr r="0" g="0" b="0"/>
-      </a:lnRef>
-      <a:fillRef idx="1">
-        <a:scrgbClr r="0" g="0" b="0"/>
-      </a:fillRef>
-      <a:effectRef idx="0">
-        <a:scrgbClr r="0" g="0" b="0"/>
-      </a:effectRef>
-      <a:fontRef idx="minor"/>
-    </dgm:style>
-  </dgm:styleLbl>
-  <dgm:styleLbl name="trBgShp">
-    <dgm:scene3d>
-      <a:camera prst="orthographicFront"/>
-      <a:lightRig rig="chilly" dir="t"/>
-    </dgm:scene3d>
-    <dgm:sp3d z="-152400" prstMaterial="matte"/>
-    <dgm:txPr/>
-    <dgm:style>
-      <a:lnRef idx="0">
-        <a:scrgbClr r="0" g="0" b="0"/>
-      </a:lnRef>
-      <a:fillRef idx="1">
-        <a:scrgbClr r="0" g="0" b="0"/>
-      </a:fillRef>
-      <a:effectRef idx="0">
-        <a:scrgbClr r="0" g="0" b="0"/>
-      </a:effectRef>
-      <a:fontRef idx="minor"/>
-    </dgm:style>
-  </dgm:styleLbl>
-  <dgm:styleLbl name="fgShp">
-    <dgm:scene3d>
-      <a:camera prst="orthographicFront"/>
-      <a:lightRig rig="chilly" dir="t"/>
-    </dgm:scene3d>
-    <dgm:sp3d z="12700" extrusionH="1700" prstMaterial="translucentPowder">
-      <a:bevelT w="25400" h="6350" prst="softRound"/>
-      <a:bevelB w="0" h="0" prst="convex"/>
-    </dgm:sp3d>
-    <dgm:txPr/>
-    <dgm:style>
-      <a:lnRef idx="0">
-        <a:scrgbClr r="0" g="0" b="0"/>
-      </a:lnRef>
-      <a:fillRef idx="1">
-        <a:scrgbClr r="0" g="0" b="0"/>
-      </a:fillRef>
-      <a:effectRef idx="0">
-        <a:scrgbClr r="0" g="0" b="0"/>
-      </a:effectRef>
-      <a:fontRef idx="minor"/>
-    </dgm:style>
-  </dgm:styleLbl>
-  <dgm:styleLbl name="revTx">
-    <dgm:scene3d>
-      <a:camera prst="orthographicFront"/>
-      <a:lightRig rig="threePt" dir="t"/>
-    </dgm:scene3d>
-    <dgm:sp3d/>
-    <dgm:txPr/>
-    <dgm:style>
-      <a:lnRef idx="0">
-        <a:scrgbClr r="0" g="0" b="0"/>
-      </a:lnRef>
-      <a:fillRef idx="0">
-        <a:scrgbClr r="0" g="0" b="0"/>
-      </a:fillRef>
-      <a:effectRef idx="0">
-        <a:scrgbClr r="0" g="0" b="0"/>
-      </a:effectRef>
-      <a:fontRef idx="minor"/>
-    </dgm:style>
-  </dgm:styleLbl>
-</dgm:styleDef>
 </file>
 
 <file path=word/theme/theme1.xml><?xml version="1.0" encoding="utf-8"?>
@@ -55986,7 +53519,7 @@
 </file>
 
 <file path=customXml/itemProps1.xml><?xml version="1.0" encoding="utf-8"?>
-<ds:datastoreItem xmlns:ds="http://schemas.openxmlformats.org/officeDocument/2006/customXml" ds:itemID="{E3CBFC62-C8A4-4AA7-85AB-4ACA125AACB8}">
+<ds:datastoreItem xmlns:ds="http://schemas.openxmlformats.org/officeDocument/2006/customXml" ds:itemID="{4F2B5EA0-6E17-42E7-8214-A6CE801F10A2}">
   <ds:schemaRefs>
     <ds:schemaRef ds:uri="http://schemas.openxmlformats.org/officeDocument/2006/bibliography"/>
   </ds:schemaRefs>
